--- a/lab1/Gushin_Ustinov_4312.docx
+++ b/lab1/Gushin_Ustinov_4312.docx
@@ -468,7 +468,7 @@
           <w:r>
             <w:fldChar w:fldCharType="separate"/>
           </w:r>
-          <w:hyperlink w:anchor="_Toc209019630" w:history="1">
+          <w:hyperlink w:anchor="_Toc209194192" w:history="1">
             <w:r>
               <w:rPr>
                 <w:rStyle w:val="a4"/>
@@ -512,7 +512,7 @@
                 <w:noProof/>
                 <w:webHidden/>
               </w:rPr>
-              <w:instrText xml:space="preserve"> PAGEREF _Toc209019630 \h </w:instrText>
+              <w:instrText xml:space="preserve"> PAGEREF _Toc209194192 \h </w:instrText>
             </w:r>
             <w:r>
               <w:rPr>
@@ -557,7 +557,7 @@
               <w:lang w:eastAsia="ru-RU"/>
             </w:rPr>
           </w:pPr>
-          <w:hyperlink w:anchor="_Toc209019631" w:history="1">
+          <w:hyperlink w:anchor="_Toc209194193" w:history="1">
             <w:r>
               <w:rPr>
                 <w:rStyle w:val="a4"/>
@@ -601,7 +601,7 @@
                 <w:noProof/>
                 <w:webHidden/>
               </w:rPr>
-              <w:instrText xml:space="preserve"> PAGEREF _Toc209019631 \h </w:instrText>
+              <w:instrText xml:space="preserve"> PAGEREF _Toc209194193 \h </w:instrText>
             </w:r>
             <w:r>
               <w:rPr>
@@ -646,7 +646,7 @@
               <w:lang w:eastAsia="ru-RU"/>
             </w:rPr>
           </w:pPr>
-          <w:hyperlink w:anchor="_Toc209019632" w:history="1">
+          <w:hyperlink w:anchor="_Toc209194194" w:history="1">
             <w:r>
               <w:rPr>
                 <w:rStyle w:val="a4"/>
@@ -690,7 +690,7 @@
                 <w:noProof/>
                 <w:webHidden/>
               </w:rPr>
-              <w:instrText xml:space="preserve"> PAGEREF _Toc209019632 \h </w:instrText>
+              <w:instrText xml:space="preserve"> PAGEREF _Toc209194194 \h </w:instrText>
             </w:r>
             <w:r>
               <w:rPr>
@@ -735,7 +735,7 @@
               <w:lang w:eastAsia="ru-RU"/>
             </w:rPr>
           </w:pPr>
-          <w:hyperlink w:anchor="_Toc209019633" w:history="1">
+          <w:hyperlink w:anchor="_Toc209194195" w:history="1">
             <w:r>
               <w:rPr>
                 <w:rStyle w:val="a4"/>
@@ -779,7 +779,7 @@
                 <w:noProof/>
                 <w:webHidden/>
               </w:rPr>
-              <w:instrText xml:space="preserve"> PAGEREF _Toc209019633 \h </w:instrText>
+              <w:instrText xml:space="preserve"> PAGEREF _Toc209194195 \h </w:instrText>
             </w:r>
             <w:r>
               <w:rPr>
@@ -824,7 +824,7 @@
               <w:lang w:eastAsia="ru-RU"/>
             </w:rPr>
           </w:pPr>
-          <w:hyperlink w:anchor="_Toc209019634" w:history="1">
+          <w:hyperlink w:anchor="_Toc209194196" w:history="1">
             <w:r>
               <w:rPr>
                 <w:rStyle w:val="a4"/>
@@ -851,7 +851,7 @@
                 <w:noProof/>
                 <w:webHidden/>
               </w:rPr>
-              <w:instrText xml:space="preserve"> PAGEREF _Toc209019634 \h </w:instrText>
+              <w:instrText xml:space="preserve"> PAGEREF _Toc209194196 \h </w:instrText>
             </w:r>
             <w:r>
               <w:rPr>
@@ -896,7 +896,7 @@
               <w:lang w:eastAsia="ru-RU"/>
             </w:rPr>
           </w:pPr>
-          <w:hyperlink w:anchor="_Toc209019635" w:history="1">
+          <w:hyperlink w:anchor="_Toc209194197" w:history="1">
             <w:r>
               <w:rPr>
                 <w:rStyle w:val="a4"/>
@@ -923,7 +923,7 @@
                 <w:noProof/>
                 <w:webHidden/>
               </w:rPr>
-              <w:instrText xml:space="preserve"> PAGEREF _Toc209019635 \h </w:instrText>
+              <w:instrText xml:space="preserve"> PAGEREF _Toc209194197 \h </w:instrText>
             </w:r>
             <w:r>
               <w:rPr>
@@ -968,7 +968,7 @@
               <w:lang w:eastAsia="ru-RU"/>
             </w:rPr>
           </w:pPr>
-          <w:hyperlink w:anchor="_Toc209019636" w:history="1">
+          <w:hyperlink w:anchor="_Toc209194198" w:history="1">
             <w:r>
               <w:rPr>
                 <w:rStyle w:val="a4"/>
@@ -995,7 +995,7 @@
                 <w:noProof/>
                 <w:webHidden/>
               </w:rPr>
-              <w:instrText xml:space="preserve"> PAGEREF _Toc209019636 \h </w:instrText>
+              <w:instrText xml:space="preserve"> PAGEREF _Toc209194198 \h </w:instrText>
             </w:r>
             <w:r>
               <w:rPr>
@@ -1040,7 +1040,7 @@
               <w:lang w:eastAsia="ru-RU"/>
             </w:rPr>
           </w:pPr>
-          <w:hyperlink w:anchor="_Toc209019637" w:history="1">
+          <w:hyperlink w:anchor="_Toc209194199" w:history="1">
             <w:r>
               <w:rPr>
                 <w:rStyle w:val="a4"/>
@@ -1067,7 +1067,7 @@
                 <w:noProof/>
                 <w:webHidden/>
               </w:rPr>
-              <w:instrText xml:space="preserve"> PAGEREF _Toc209019637 \h </w:instrText>
+              <w:instrText xml:space="preserve"> PAGEREF _Toc209194199 \h </w:instrText>
             </w:r>
             <w:r>
               <w:rPr>
@@ -1112,7 +1112,7 @@
               <w:lang w:eastAsia="ru-RU"/>
             </w:rPr>
           </w:pPr>
-          <w:hyperlink w:anchor="_Toc209019638" w:history="1">
+          <w:hyperlink w:anchor="_Toc209194200" w:history="1">
             <w:r>
               <w:rPr>
                 <w:rStyle w:val="a4"/>
@@ -1139,7 +1139,7 @@
                 <w:noProof/>
                 <w:webHidden/>
               </w:rPr>
-              <w:instrText xml:space="preserve"> PAGEREF _Toc209019638 \h </w:instrText>
+              <w:instrText xml:space="preserve"> PAGEREF _Toc209194200 \h </w:instrText>
             </w:r>
             <w:r>
               <w:rPr>
@@ -1184,7 +1184,7 @@
               <w:lang w:eastAsia="ru-RU"/>
             </w:rPr>
           </w:pPr>
-          <w:hyperlink w:anchor="_Toc209019639" w:history="1">
+          <w:hyperlink w:anchor="_Toc209194201" w:history="1">
             <w:r>
               <w:rPr>
                 <w:rStyle w:val="a4"/>
@@ -1228,7 +1228,7 @@
                 <w:noProof/>
                 <w:webHidden/>
               </w:rPr>
-              <w:instrText xml:space="preserve"> PAGEREF _Toc209019639 \h </w:instrText>
+              <w:instrText xml:space="preserve"> PAGEREF _Toc209194201 \h </w:instrText>
             </w:r>
             <w:r>
               <w:rPr>
@@ -1248,7 +1248,7 @@
                 <w:noProof/>
                 <w:webHidden/>
               </w:rPr>
-              <w:t>13</w:t>
+              <w:t>11</w:t>
             </w:r>
             <w:r>
               <w:rPr>
@@ -1273,7 +1273,7 @@
               <w:lang w:eastAsia="ru-RU"/>
             </w:rPr>
           </w:pPr>
-          <w:hyperlink w:anchor="_Toc209019640" w:history="1">
+          <w:hyperlink w:anchor="_Toc209194202" w:history="1">
             <w:r>
               <w:rPr>
                 <w:rStyle w:val="a4"/>
@@ -1300,7 +1300,7 @@
                 <w:noProof/>
                 <w:webHidden/>
               </w:rPr>
-              <w:instrText xml:space="preserve"> PAGEREF _Toc209019640 \h </w:instrText>
+              <w:instrText xml:space="preserve"> PAGEREF _Toc209194202 \h </w:instrText>
             </w:r>
             <w:r>
               <w:rPr>
@@ -1320,7 +1320,7 @@
                 <w:noProof/>
                 <w:webHidden/>
               </w:rPr>
-              <w:t>13</w:t>
+              <w:t>11</w:t>
             </w:r>
             <w:r>
               <w:rPr>
@@ -1345,13 +1345,27 @@
               <w:lang w:eastAsia="ru-RU"/>
             </w:rPr>
           </w:pPr>
-          <w:hyperlink w:anchor="_Toc209019641" w:history="1">
+          <w:hyperlink w:anchor="_Toc209194203" w:history="1">
             <w:r>
               <w:rPr>
                 <w:rStyle w:val="a4"/>
                 <w:noProof/>
               </w:rPr>
-              <w:t>5.2 Пояснения</w:t>
+              <w:t>5.2 Пояснен</w:t>
+            </w:r>
+            <w:r>
+              <w:rPr>
+                <w:rStyle w:val="a4"/>
+                <w:noProof/>
+              </w:rPr>
+              <w:t>и</w:t>
+            </w:r>
+            <w:r>
+              <w:rPr>
+                <w:rStyle w:val="a4"/>
+                <w:noProof/>
+              </w:rPr>
+              <w:t>я</w:t>
             </w:r>
             <w:r>
               <w:rPr>
@@ -1372,7 +1386,7 @@
                 <w:noProof/>
                 <w:webHidden/>
               </w:rPr>
-              <w:instrText xml:space="preserve"> PAGEREF _Toc209019641 \h </w:instrText>
+              <w:instrText xml:space="preserve"> PAGEREF _Toc209194203 \h </w:instrText>
             </w:r>
             <w:r>
               <w:rPr>
@@ -1392,7 +1406,7 @@
                 <w:noProof/>
                 <w:webHidden/>
               </w:rPr>
-              <w:t>13</w:t>
+              <w:t>11</w:t>
             </w:r>
             <w:r>
               <w:rPr>
@@ -1417,7 +1431,7 @@
               <w:lang w:eastAsia="ru-RU"/>
             </w:rPr>
           </w:pPr>
-          <w:hyperlink w:anchor="_Toc209019642" w:history="1">
+          <w:hyperlink w:anchor="_Toc209194204" w:history="1">
             <w:r>
               <w:rPr>
                 <w:rStyle w:val="a4"/>
@@ -1461,7 +1475,7 @@
                 <w:noProof/>
                 <w:webHidden/>
               </w:rPr>
-              <w:instrText xml:space="preserve"> PAGEREF _Toc209019642 \h </w:instrText>
+              <w:instrText xml:space="preserve"> PAGEREF _Toc209194204 \h </w:instrText>
             </w:r>
             <w:r>
               <w:rPr>
@@ -1481,7 +1495,7 @@
                 <w:noProof/>
                 <w:webHidden/>
               </w:rPr>
-              <w:t>13</w:t>
+              <w:t>11</w:t>
             </w:r>
             <w:r>
               <w:rPr>
@@ -1506,7 +1520,7 @@
               <w:lang w:eastAsia="ru-RU"/>
             </w:rPr>
           </w:pPr>
-          <w:hyperlink w:anchor="_Toc209019643" w:history="1">
+          <w:hyperlink w:anchor="_Toc209194205" w:history="1">
             <w:r>
               <w:rPr>
                 <w:rStyle w:val="a4"/>
@@ -1550,7 +1564,7 @@
                 <w:noProof/>
                 <w:webHidden/>
               </w:rPr>
-              <w:instrText xml:space="preserve"> PAGEREF _Toc209019643 \h </w:instrText>
+              <w:instrText xml:space="preserve"> PAGEREF _Toc209194205 \h </w:instrText>
             </w:r>
             <w:r>
               <w:rPr>
@@ -1570,7 +1584,7 @@
                 <w:noProof/>
                 <w:webHidden/>
               </w:rPr>
-              <w:t>14</w:t>
+              <w:t>12</w:t>
             </w:r>
             <w:r>
               <w:rPr>
@@ -1595,7 +1609,7 @@
               <w:lang w:eastAsia="ru-RU"/>
             </w:rPr>
           </w:pPr>
-          <w:hyperlink w:anchor="_Toc209019644" w:history="1">
+          <w:hyperlink w:anchor="_Toc209194206" w:history="1">
             <w:r>
               <w:rPr>
                 <w:rStyle w:val="a4"/>
@@ -1639,7 +1653,7 @@
                 <w:noProof/>
                 <w:webHidden/>
               </w:rPr>
-              <w:instrText xml:space="preserve"> PAGEREF _Toc209019644 \h </w:instrText>
+              <w:instrText xml:space="preserve"> PAGEREF _Toc209194206 \h </w:instrText>
             </w:r>
             <w:r>
               <w:rPr>
@@ -1659,7 +1673,7 @@
                 <w:noProof/>
                 <w:webHidden/>
               </w:rPr>
-              <w:t>14</w:t>
+              <w:t>13</w:t>
             </w:r>
             <w:r>
               <w:rPr>
@@ -1856,7 +1870,7 @@
       <w:bookmarkStart w:id="1" w:name="_Toc208937189"/>
       <w:bookmarkStart w:id="2" w:name="_Toc208954479"/>
       <w:bookmarkStart w:id="3" w:name="_Toc208954837"/>
-      <w:bookmarkStart w:id="4" w:name="_Toc209019630"/>
+      <w:bookmarkStart w:id="4" w:name="_Toc209194192"/>
       <w:r>
         <w:lastRenderedPageBreak/>
         <w:t>Цель работы</w:t>
@@ -1902,7 +1916,7 @@
       <w:bookmarkStart w:id="5" w:name="_Toc208937190"/>
       <w:bookmarkStart w:id="6" w:name="_Toc208954480"/>
       <w:bookmarkStart w:id="7" w:name="_Toc208954838"/>
-      <w:bookmarkStart w:id="8" w:name="_Toc209019631"/>
+      <w:bookmarkStart w:id="8" w:name="_Toc209194193"/>
       <w:r>
         <w:t>Задание</w:t>
       </w:r>
@@ -1950,7 +1964,7 @@
       <w:bookmarkStart w:id="9" w:name="_Toc208937191"/>
       <w:bookmarkStart w:id="10" w:name="_Toc208954481"/>
       <w:bookmarkStart w:id="11" w:name="_Toc208954839"/>
-      <w:bookmarkStart w:id="12" w:name="_Toc209019632"/>
+      <w:bookmarkStart w:id="12" w:name="_Toc209194194"/>
       <w:r>
         <w:t>Формула для вычисления пятого множества</w:t>
       </w:r>
@@ -2001,7 +2015,7 @@
           <w:sz w:val="28"/>
           <w:szCs w:val="28"/>
         </w:rPr>
-        <w:t xml:space="preserve">E = A </w:t>
+        <w:t xml:space="preserve">E = A \ (B </w:t>
       </w:r>
       <w:r>
         <w:rPr>
@@ -2009,39 +2023,15 @@
           <w:sz w:val="28"/>
           <w:szCs w:val="28"/>
         </w:rPr>
-        <w:t>∧</w:t>
-      </w:r>
-      <w:r>
-        <w:rPr>
-          <w:rFonts w:ascii="Arial" w:hAnsi="Arial" w:cs="Arial"/>
-          <w:sz w:val="28"/>
-          <w:szCs w:val="28"/>
-        </w:rPr>
-        <w:t xml:space="preserve"> </w:t>
-      </w:r>
-      <w:r>
-        <w:rPr>
-          <w:rFonts w:ascii="Arial" w:hAnsi="Arial" w:cs="Arial"/>
-          <w:sz w:val="28"/>
-          <w:szCs w:val="28"/>
-        </w:rPr>
-        <w:t xml:space="preserve"> </w:t>
-      </w:r>
-      <w:r>
-        <w:rPr>
-          <w:rFonts w:ascii="Arial" w:hAnsi="Arial" w:cs="Arial"/>
-          <w:sz w:val="28"/>
-          <w:szCs w:val="28"/>
-        </w:rPr>
-        <w:t>¬</w:t>
-      </w:r>
-      <w:r>
-        <w:rPr>
-          <w:rFonts w:ascii="Arial" w:hAnsi="Arial" w:cs="Arial"/>
-          <w:sz w:val="28"/>
-          <w:szCs w:val="28"/>
-        </w:rPr>
-        <w:t xml:space="preserve">(B </w:t>
+        <w:t>∪</w:t>
+      </w:r>
+      <w:r>
+        <w:rPr>
+          <w:rFonts w:ascii="Arial" w:hAnsi="Arial" w:cs="Arial"/>
+          <w:sz w:val="28"/>
+          <w:szCs w:val="28"/>
+        </w:rPr>
+        <w:t xml:space="preserve"> C </w:t>
       </w:r>
       <w:r>
         <w:rPr>
@@ -2049,23 +2039,7 @@
           <w:sz w:val="28"/>
           <w:szCs w:val="28"/>
         </w:rPr>
-        <w:t>∨</w:t>
-      </w:r>
-      <w:r>
-        <w:rPr>
-          <w:rFonts w:ascii="Arial" w:hAnsi="Arial" w:cs="Arial"/>
-          <w:sz w:val="28"/>
-          <w:szCs w:val="28"/>
-        </w:rPr>
-        <w:t xml:space="preserve"> C </w:t>
-      </w:r>
-      <w:r>
-        <w:rPr>
-          <w:rFonts w:ascii="Cambria Math" w:hAnsi="Cambria Math" w:cs="Cambria Math"/>
-          <w:sz w:val="28"/>
-          <w:szCs w:val="28"/>
-        </w:rPr>
-        <w:t>∨</w:t>
+        <w:t>∪</w:t>
       </w:r>
       <w:r>
         <w:rPr>
@@ -2075,15 +2049,6 @@
         </w:rPr>
         <w:t xml:space="preserve"> D)</w:t>
       </w:r>
-    </w:p>
-    <w:p>
-      <w:pPr>
-        <w:rPr>
-          <w:rFonts w:ascii="Arial" w:hAnsi="Arial" w:cs="Arial"/>
-          <w:sz w:val="28"/>
-          <w:szCs w:val="28"/>
-        </w:rPr>
-      </w:pPr>
     </w:p>
     <w:p>
       <w:pPr>
@@ -2343,7 +2308,7 @@
       </w:pPr>
       <w:bookmarkStart w:id="14" w:name="_Toc208954482"/>
       <w:bookmarkStart w:id="15" w:name="_Toc208954840"/>
-      <w:bookmarkStart w:id="16" w:name="_Toc209019633"/>
+      <w:bookmarkStart w:id="16" w:name="_Toc209194195"/>
       <w:r>
         <w:lastRenderedPageBreak/>
         <w:t>Контрольные тесты</w:t>
@@ -2369,7 +2334,7 @@
           <w:szCs w:val="28"/>
         </w:rPr>
       </w:pPr>
-      <w:bookmarkStart w:id="18" w:name="_Toc209019634"/>
+      <w:bookmarkStart w:id="18" w:name="_Toc209194196"/>
       <w:r>
         <w:rPr>
           <w:b/>
@@ -2731,7 +2696,7 @@
           <w:szCs w:val="28"/>
         </w:rPr>
       </w:pPr>
-      <w:bookmarkStart w:id="19" w:name="_Toc209019635"/>
+      <w:bookmarkStart w:id="19" w:name="_Toc209194197"/>
       <w:r>
         <w:rPr>
           <w:b/>
@@ -3177,7 +3142,7 @@
           <w:szCs w:val="28"/>
         </w:rPr>
       </w:pPr>
-      <w:bookmarkStart w:id="20" w:name="_Toc209019636"/>
+      <w:bookmarkStart w:id="20" w:name="_Toc209194198"/>
       <w:r>
         <w:rPr>
           <w:b/>
@@ -4068,7 +4033,7 @@
           <w:szCs w:val="28"/>
         </w:rPr>
       </w:pPr>
-      <w:bookmarkStart w:id="21" w:name="_Toc209019637"/>
+      <w:bookmarkStart w:id="21" w:name="_Toc209194199"/>
       <w:r>
         <w:rPr>
           <w:b/>
@@ -4569,22 +4534,6 @@
     </w:p>
     <w:p>
       <w:pPr>
-        <w:jc w:val="center"/>
-        <w:rPr>
-          <w:rFonts w:ascii="Arial" w:hAnsi="Arial" w:cs="Arial"/>
-        </w:rPr>
-      </w:pPr>
-    </w:p>
-    <w:p>
-      <w:pPr>
-        <w:jc w:val="center"/>
-        <w:rPr>
-          <w:rFonts w:ascii="Arial" w:hAnsi="Arial" w:cs="Arial"/>
-        </w:rPr>
-      </w:pPr>
-    </w:p>
-    <w:p>
-      <w:pPr>
         <w:pStyle w:val="2"/>
         <w:numPr>
           <w:ilvl w:val="0"/>
@@ -4598,7 +4547,7 @@
           <w:szCs w:val="28"/>
         </w:rPr>
       </w:pPr>
-      <w:bookmarkStart w:id="22" w:name="_Toc209019638"/>
+      <w:bookmarkStart w:id="22" w:name="_Toc209194200"/>
       <w:r>
         <w:rPr>
           <w:b/>
@@ -4606,19 +4555,12 @@
           <w:sz w:val="28"/>
           <w:szCs w:val="28"/>
         </w:rPr>
+        <w:lastRenderedPageBreak/>
         <w:t>4.5 Контрольные примеры</w:t>
       </w:r>
       <w:bookmarkEnd w:id="22"/>
     </w:p>
-    <w:p>
-      <w:pPr>
-        <w:rPr>
-          <w:rFonts w:ascii="Arial" w:hAnsi="Arial" w:cs="Arial"/>
-          <w:sz w:val="28"/>
-          <w:szCs w:val="28"/>
-        </w:rPr>
-      </w:pPr>
-    </w:p>
+    <w:p/>
     <w:p>
       <w:pPr>
         <w:rPr>
@@ -4634,51 +4576,45 @@
           <w:szCs w:val="28"/>
           <w:highlight w:val="yellow"/>
         </w:rPr>
-        <w:t>Пример 1.1</w:t>
-      </w:r>
-      <w:r>
-        <w:rPr>
-          <w:rFonts w:ascii="Arial" w:hAnsi="Arial" w:cs="Arial"/>
-          <w:sz w:val="28"/>
-          <w:szCs w:val="28"/>
-        </w:rPr>
-        <w:t xml:space="preserve"> </w:t>
-      </w:r>
-    </w:p>
-    <w:p/>
-    <w:p>
-      <w:pPr>
-        <w:rPr>
-          <w:rFonts w:ascii="Arial" w:hAnsi="Arial" w:cs="Arial"/>
-          <w:sz w:val="28"/>
-          <w:szCs w:val="28"/>
-        </w:rPr>
-      </w:pPr>
-      <w:r>
-        <w:rPr>
+        <w:t>Пример 1:</w:t>
+      </w:r>
+    </w:p>
+    <w:p>
+      <w:pPr>
+        <w:rPr>
+          <w:rFonts w:ascii="Arial" w:hAnsi="Arial" w:cs="Arial"/>
+          <w:sz w:val="28"/>
+          <w:szCs w:val="28"/>
+        </w:rPr>
+      </w:pPr>
+      <w:r>
+        <w:rPr>
+          <w:rFonts w:ascii="Arial" w:hAnsi="Arial" w:cs="Arial"/>
           <w:noProof/>
+          <w:sz w:val="28"/>
+          <w:szCs w:val="28"/>
         </w:rPr>
         <w:drawing>
-          <wp:anchor distT="0" distB="0" distL="114300" distR="114300" simplePos="0" relativeHeight="251676672" behindDoc="0" locked="0" layoutInCell="1" allowOverlap="1" wp14:anchorId="10DFCF19" wp14:editId="68B02460">
+          <wp:anchor distT="0" distB="0" distL="114300" distR="114300" simplePos="0" relativeHeight="251676672" behindDoc="0" locked="0" layoutInCell="1" allowOverlap="1" wp14:anchorId="58C92923" wp14:editId="31C8590F">
             <wp:simplePos x="0" y="0"/>
             <wp:positionH relativeFrom="page">
               <wp:align>center</wp:align>
             </wp:positionH>
             <wp:positionV relativeFrom="paragraph">
-              <wp:posOffset>8890</wp:posOffset>
+              <wp:posOffset>90170</wp:posOffset>
             </wp:positionV>
-            <wp:extent cx="5143500" cy="5626100"/>
-            <wp:effectExtent l="0" t="0" r="0" b="0"/>
+            <wp:extent cx="4356100" cy="4737100"/>
+            <wp:effectExtent l="0" t="0" r="6350" b="6350"/>
             <wp:wrapThrough wrapText="bothSides">
               <wp:wrapPolygon edited="0">
                 <wp:start x="0" y="0"/>
-                <wp:lineTo x="0" y="21502"/>
-                <wp:lineTo x="21520" y="21502"/>
-                <wp:lineTo x="21520" y="0"/>
+                <wp:lineTo x="0" y="21542"/>
+                <wp:lineTo x="21537" y="21542"/>
+                <wp:lineTo x="21537" y="0"/>
                 <wp:lineTo x="0" y="0"/>
               </wp:wrapPolygon>
             </wp:wrapThrough>
-            <wp:docPr id="2" name="Рисунок 2"/>
+            <wp:docPr id="4" name="Рисунок 4"/>
             <wp:cNvGraphicFramePr>
               <a:graphicFrameLocks xmlns:a="http://schemas.openxmlformats.org/drawingml/2006/main" noChangeAspect="1"/>
             </wp:cNvGraphicFramePr>
@@ -4686,7 +4622,7 @@
               <a:graphicData uri="http://schemas.openxmlformats.org/drawingml/2006/picture">
                 <pic:pic xmlns:pic="http://schemas.openxmlformats.org/drawingml/2006/picture">
                   <pic:nvPicPr>
-                    <pic:cNvPr id="2" name="Рисунок 2"/>
+                    <pic:cNvPr id="4" name="Рисунок 4"/>
                     <pic:cNvPicPr/>
                   </pic:nvPicPr>
                   <pic:blipFill>
@@ -4704,7 +4640,7 @@
                   <pic:spPr>
                     <a:xfrm>
                       <a:off x="0" y="0"/>
-                      <a:ext cx="5143500" cy="5626100"/>
+                      <a:ext cx="4356100" cy="4737100"/>
                     </a:xfrm>
                     <a:prstGeom prst="rect">
                       <a:avLst/>
@@ -4926,42 +4862,6 @@
     </w:p>
     <w:p>
       <w:pPr>
-        <w:rPr>
-          <w:rFonts w:ascii="Arial" w:hAnsi="Arial" w:cs="Arial"/>
-          <w:sz w:val="28"/>
-          <w:szCs w:val="28"/>
-        </w:rPr>
-      </w:pPr>
-    </w:p>
-    <w:p>
-      <w:pPr>
-        <w:rPr>
-          <w:rFonts w:ascii="Arial" w:hAnsi="Arial" w:cs="Arial"/>
-          <w:sz w:val="28"/>
-          <w:szCs w:val="28"/>
-        </w:rPr>
-      </w:pPr>
-    </w:p>
-    <w:p>
-      <w:pPr>
-        <w:rPr>
-          <w:rFonts w:ascii="Arial" w:hAnsi="Arial" w:cs="Arial"/>
-          <w:sz w:val="28"/>
-          <w:szCs w:val="28"/>
-        </w:rPr>
-      </w:pPr>
-    </w:p>
-    <w:p>
-      <w:pPr>
-        <w:rPr>
-          <w:rFonts w:ascii="Arial" w:hAnsi="Arial" w:cs="Arial"/>
-          <w:sz w:val="28"/>
-          <w:szCs w:val="28"/>
-        </w:rPr>
-      </w:pPr>
-    </w:p>
-    <w:p>
-      <w:pPr>
         <w:pStyle w:val="ac"/>
         <w:rPr>
           <w:rFonts w:cs="Arial"/>
@@ -4970,132 +4870,173 @@
         </w:rPr>
       </w:pPr>
       <w:r>
-        <w:t xml:space="preserve">Рис. 5 </w:t>
-      </w:r>
-      <w:r>
-        <w:t>Прогон 1000 тестов</w:t>
-      </w:r>
-    </w:p>
-    <w:p>
-      <w:pPr>
-        <w:rPr>
-          <w:rFonts w:ascii="Arial" w:hAnsi="Arial" w:cs="Arial"/>
-          <w:sz w:val="28"/>
-          <w:szCs w:val="28"/>
-        </w:rPr>
-      </w:pPr>
-    </w:p>
-    <w:p>
-      <w:pPr>
-        <w:rPr>
-          <w:rFonts w:ascii="Arial" w:hAnsi="Arial" w:cs="Arial"/>
-          <w:sz w:val="28"/>
-          <w:szCs w:val="28"/>
-        </w:rPr>
-      </w:pPr>
-    </w:p>
-    <w:p>
-      <w:pPr>
-        <w:rPr>
-          <w:rFonts w:ascii="Arial" w:hAnsi="Arial" w:cs="Arial"/>
-          <w:sz w:val="28"/>
-          <w:szCs w:val="28"/>
-        </w:rPr>
-      </w:pPr>
-    </w:p>
-    <w:p>
-      <w:pPr>
-        <w:rPr>
-          <w:rFonts w:ascii="Arial" w:hAnsi="Arial" w:cs="Arial"/>
-          <w:sz w:val="28"/>
-          <w:szCs w:val="28"/>
-        </w:rPr>
-      </w:pPr>
-    </w:p>
-    <w:p>
-      <w:pPr>
-        <w:rPr>
-          <w:rFonts w:ascii="Arial" w:hAnsi="Arial" w:cs="Arial"/>
-          <w:sz w:val="28"/>
-          <w:szCs w:val="28"/>
-        </w:rPr>
-      </w:pPr>
-    </w:p>
-    <w:p>
-      <w:pPr>
-        <w:rPr>
-          <w:rFonts w:ascii="Arial" w:hAnsi="Arial" w:cs="Arial"/>
-          <w:sz w:val="28"/>
-          <w:szCs w:val="28"/>
-        </w:rPr>
-      </w:pPr>
-    </w:p>
-    <w:p>
-      <w:pPr>
-        <w:rPr>
-          <w:rFonts w:ascii="Arial" w:hAnsi="Arial" w:cs="Arial"/>
-          <w:sz w:val="28"/>
-          <w:szCs w:val="28"/>
-        </w:rPr>
-      </w:pPr>
-    </w:p>
-    <w:p>
-      <w:pPr>
-        <w:rPr>
-          <w:rFonts w:ascii="Arial" w:hAnsi="Arial" w:cs="Arial"/>
-          <w:sz w:val="28"/>
-          <w:szCs w:val="28"/>
-        </w:rPr>
-      </w:pPr>
-    </w:p>
-    <w:p>
-      <w:pPr>
-        <w:rPr>
-          <w:rFonts w:ascii="Arial" w:hAnsi="Arial" w:cs="Arial"/>
-          <w:sz w:val="28"/>
-          <w:szCs w:val="28"/>
-        </w:rPr>
-      </w:pPr>
-    </w:p>
-    <w:p>
-      <w:pPr>
-        <w:rPr>
-          <w:rFonts w:ascii="Arial" w:hAnsi="Arial" w:cs="Arial"/>
-          <w:sz w:val="28"/>
-          <w:szCs w:val="28"/>
-        </w:rPr>
-      </w:pPr>
-    </w:p>
-    <w:p>
-      <w:pPr>
-        <w:rPr>
-          <w:rFonts w:ascii="Arial" w:hAnsi="Arial" w:cs="Arial"/>
-          <w:sz w:val="28"/>
-          <w:szCs w:val="28"/>
-        </w:rPr>
-      </w:pPr>
-    </w:p>
-    <w:p>
-      <w:pPr>
-        <w:rPr>
-          <w:rFonts w:ascii="Arial" w:hAnsi="Arial" w:cs="Arial"/>
-          <w:sz w:val="28"/>
-          <w:szCs w:val="28"/>
-        </w:rPr>
-      </w:pPr>
-    </w:p>
-    <w:p>
-      <w:pPr>
-        <w:rPr>
-          <w:rFonts w:ascii="Arial" w:hAnsi="Arial" w:cs="Arial"/>
-          <w:sz w:val="28"/>
-          <w:szCs w:val="28"/>
-        </w:rPr>
-      </w:pPr>
-    </w:p>
-    <w:p>
-      <w:pPr>
-        <w:jc w:val="both"/>
+        <w:t>Рис. 5 Прогон 1000 тестов</w:t>
+      </w:r>
+    </w:p>
+    <w:p>
+      <w:pPr>
+        <w:rPr>
+          <w:rFonts w:ascii="Arial" w:hAnsi="Arial" w:cs="Arial"/>
+          <w:sz w:val="28"/>
+          <w:szCs w:val="28"/>
+        </w:rPr>
+      </w:pPr>
+    </w:p>
+    <w:p>
+      <w:pPr>
+        <w:rPr>
+          <w:rFonts w:ascii="Arial" w:hAnsi="Arial" w:cs="Arial"/>
+          <w:sz w:val="28"/>
+          <w:szCs w:val="28"/>
+        </w:rPr>
+      </w:pPr>
+    </w:p>
+    <w:p>
+      <w:pPr>
+        <w:rPr>
+          <w:rFonts w:ascii="Arial" w:hAnsi="Arial" w:cs="Arial"/>
+          <w:sz w:val="28"/>
+          <w:szCs w:val="28"/>
+        </w:rPr>
+      </w:pPr>
+    </w:p>
+    <w:p>
+      <w:pPr>
+        <w:rPr>
+          <w:rFonts w:ascii="Arial" w:hAnsi="Arial" w:cs="Arial"/>
+          <w:sz w:val="28"/>
+          <w:szCs w:val="28"/>
+        </w:rPr>
+      </w:pPr>
+    </w:p>
+    <w:p>
+      <w:pPr>
+        <w:rPr>
+          <w:rFonts w:ascii="Arial" w:hAnsi="Arial" w:cs="Arial"/>
+          <w:sz w:val="28"/>
+          <w:szCs w:val="28"/>
+        </w:rPr>
+      </w:pPr>
+    </w:p>
+    <w:p>
+      <w:pPr>
+        <w:rPr>
+          <w:rFonts w:ascii="Arial" w:hAnsi="Arial" w:cs="Arial"/>
+          <w:sz w:val="28"/>
+          <w:szCs w:val="28"/>
+        </w:rPr>
+      </w:pPr>
+    </w:p>
+    <w:p>
+      <w:pPr>
+        <w:rPr>
+          <w:rFonts w:ascii="Arial" w:hAnsi="Arial" w:cs="Arial"/>
+          <w:sz w:val="28"/>
+          <w:szCs w:val="28"/>
+        </w:rPr>
+      </w:pPr>
+    </w:p>
+    <w:p>
+      <w:pPr>
+        <w:rPr>
+          <w:rFonts w:ascii="Arial" w:hAnsi="Arial" w:cs="Arial"/>
+          <w:sz w:val="28"/>
+          <w:szCs w:val="28"/>
+        </w:rPr>
+      </w:pPr>
+    </w:p>
+    <w:p>
+      <w:pPr>
+        <w:rPr>
+          <w:rFonts w:ascii="Arial" w:hAnsi="Arial" w:cs="Arial"/>
+          <w:sz w:val="28"/>
+          <w:szCs w:val="28"/>
+        </w:rPr>
+      </w:pPr>
+    </w:p>
+    <w:p>
+      <w:pPr>
+        <w:rPr>
+          <w:rFonts w:ascii="Arial" w:hAnsi="Arial" w:cs="Arial"/>
+          <w:sz w:val="28"/>
+          <w:szCs w:val="28"/>
+        </w:rPr>
+      </w:pPr>
+    </w:p>
+    <w:p>
+      <w:pPr>
+        <w:rPr>
+          <w:rFonts w:ascii="Arial" w:hAnsi="Arial" w:cs="Arial"/>
+          <w:sz w:val="28"/>
+          <w:szCs w:val="28"/>
+        </w:rPr>
+      </w:pPr>
+    </w:p>
+    <w:p>
+      <w:pPr>
+        <w:rPr>
+          <w:rFonts w:ascii="Arial" w:hAnsi="Arial" w:cs="Arial"/>
+          <w:sz w:val="28"/>
+          <w:szCs w:val="28"/>
+        </w:rPr>
+      </w:pPr>
+    </w:p>
+    <w:p>
+      <w:pPr>
+        <w:rPr>
+          <w:rFonts w:ascii="Arial" w:hAnsi="Arial" w:cs="Arial"/>
+          <w:sz w:val="28"/>
+          <w:szCs w:val="28"/>
+        </w:rPr>
+      </w:pPr>
+    </w:p>
+    <w:p>
+      <w:pPr>
+        <w:rPr>
+          <w:rFonts w:ascii="Arial" w:hAnsi="Arial" w:cs="Arial"/>
+          <w:sz w:val="28"/>
+          <w:szCs w:val="28"/>
+        </w:rPr>
+      </w:pPr>
+    </w:p>
+    <w:p>
+      <w:pPr>
+        <w:rPr>
+          <w:rFonts w:ascii="Arial" w:hAnsi="Arial" w:cs="Arial"/>
+          <w:sz w:val="28"/>
+          <w:szCs w:val="28"/>
+        </w:rPr>
+      </w:pPr>
+    </w:p>
+    <w:p>
+      <w:pPr>
+        <w:rPr>
+          <w:rFonts w:ascii="Arial" w:hAnsi="Arial" w:cs="Arial"/>
+          <w:sz w:val="28"/>
+          <w:szCs w:val="28"/>
+        </w:rPr>
+      </w:pPr>
+    </w:p>
+    <w:p>
+      <w:pPr>
+        <w:rPr>
+          <w:rFonts w:ascii="Arial" w:hAnsi="Arial" w:cs="Arial"/>
+          <w:sz w:val="28"/>
+          <w:szCs w:val="28"/>
+        </w:rPr>
+      </w:pPr>
+    </w:p>
+    <w:p>
+      <w:pPr>
+        <w:rPr>
+          <w:rFonts w:ascii="Arial" w:hAnsi="Arial" w:cs="Arial"/>
+          <w:sz w:val="28"/>
+          <w:szCs w:val="28"/>
+        </w:rPr>
+      </w:pPr>
+    </w:p>
+    <w:p>
+      <w:pPr>
         <w:rPr>
           <w:rFonts w:ascii="Arial" w:hAnsi="Arial" w:cs="Arial"/>
           <w:sz w:val="28"/>
@@ -5109,24 +5050,16 @@
           <w:szCs w:val="28"/>
           <w:highlight w:val="yellow"/>
         </w:rPr>
-        <w:t>Пример 1.2</w:t>
-      </w:r>
-    </w:p>
-    <w:p>
-      <w:pPr>
-        <w:rPr>
-          <w:rFonts w:ascii="Arial" w:hAnsi="Arial" w:cs="Arial"/>
-          <w:sz w:val="28"/>
-          <w:szCs w:val="28"/>
-        </w:rPr>
-      </w:pPr>
-    </w:p>
-    <w:p>
-      <w:pPr>
-        <w:rPr>
-          <w:rFonts w:ascii="Arial" w:hAnsi="Arial" w:cs="Arial"/>
-          <w:sz w:val="28"/>
-          <w:szCs w:val="28"/>
+        <w:t>Пример 2:</w:t>
+      </w:r>
+    </w:p>
+    <w:p>
+      <w:pPr>
+        <w:rPr>
+          <w:rFonts w:ascii="Arial" w:hAnsi="Arial" w:cs="Arial"/>
+          <w:sz w:val="28"/>
+          <w:szCs w:val="28"/>
+          <w:lang w:val="en-US"/>
         </w:rPr>
       </w:pPr>
       <w:r>
@@ -5137,26 +5070,26 @@
           <w:szCs w:val="28"/>
         </w:rPr>
         <w:drawing>
-          <wp:anchor distT="0" distB="0" distL="114300" distR="114300" simplePos="0" relativeHeight="251677696" behindDoc="0" locked="0" layoutInCell="1" allowOverlap="1" wp14:anchorId="4E0ED309" wp14:editId="57268310">
+          <wp:anchor distT="0" distB="0" distL="114300" distR="114300" simplePos="0" relativeHeight="251677696" behindDoc="0" locked="0" layoutInCell="1" allowOverlap="1" wp14:anchorId="1675135D" wp14:editId="73CFE207">
             <wp:simplePos x="0" y="0"/>
             <wp:positionH relativeFrom="margin">
-              <wp:posOffset>675005</wp:posOffset>
+              <wp:align>center</wp:align>
             </wp:positionH>
             <wp:positionV relativeFrom="paragraph">
-              <wp:posOffset>6350</wp:posOffset>
+              <wp:posOffset>114300</wp:posOffset>
             </wp:positionV>
-            <wp:extent cx="4775200" cy="5562600"/>
+            <wp:extent cx="4203700" cy="4686300"/>
             <wp:effectExtent l="0" t="0" r="6350" b="0"/>
             <wp:wrapThrough wrapText="bothSides">
               <wp:wrapPolygon edited="0">
                 <wp:start x="0" y="0"/>
-                <wp:lineTo x="0" y="21526"/>
-                <wp:lineTo x="21543" y="21526"/>
-                <wp:lineTo x="21543" y="0"/>
+                <wp:lineTo x="0" y="21512"/>
+                <wp:lineTo x="21535" y="21512"/>
+                <wp:lineTo x="21535" y="0"/>
                 <wp:lineTo x="0" y="0"/>
               </wp:wrapPolygon>
             </wp:wrapThrough>
-            <wp:docPr id="3" name="Рисунок 3"/>
+            <wp:docPr id="10" name="Рисунок 10"/>
             <wp:cNvGraphicFramePr>
               <a:graphicFrameLocks xmlns:a="http://schemas.openxmlformats.org/drawingml/2006/main" noChangeAspect="1"/>
             </wp:cNvGraphicFramePr>
@@ -5164,7 +5097,7 @@
               <a:graphicData uri="http://schemas.openxmlformats.org/drawingml/2006/picture">
                 <pic:pic xmlns:pic="http://schemas.openxmlformats.org/drawingml/2006/picture">
                   <pic:nvPicPr>
-                    <pic:cNvPr id="3" name="Рисунок 3"/>
+                    <pic:cNvPr id="10" name="Рисунок 10"/>
                     <pic:cNvPicPr/>
                   </pic:nvPicPr>
                   <pic:blipFill>
@@ -5182,7 +5115,7 @@
                   <pic:spPr>
                     <a:xfrm>
                       <a:off x="0" y="0"/>
-                      <a:ext cx="4775200" cy="5562600"/>
+                      <a:ext cx="4203700" cy="4686300"/>
                     </a:xfrm>
                     <a:prstGeom prst="rect">
                       <a:avLst/>
@@ -5404,30 +5337,7 @@
     </w:p>
     <w:p>
       <w:pPr>
-        <w:rPr>
-          <w:rFonts w:ascii="Arial" w:hAnsi="Arial" w:cs="Arial"/>
-          <w:sz w:val="28"/>
-          <w:szCs w:val="28"/>
-        </w:rPr>
-      </w:pPr>
-    </w:p>
-    <w:p>
-      <w:pPr>
-        <w:rPr>
-          <w:rFonts w:ascii="Arial" w:hAnsi="Arial" w:cs="Arial"/>
-          <w:sz w:val="28"/>
-          <w:szCs w:val="28"/>
-        </w:rPr>
-      </w:pPr>
-    </w:p>
-    <w:p>
-      <w:pPr>
         <w:pStyle w:val="ac"/>
-      </w:pPr>
-    </w:p>
-    <w:p>
-      <w:pPr>
-        <w:pStyle w:val="ac"/>
         <w:rPr>
           <w:rFonts w:cs="Arial"/>
           <w:sz w:val="28"/>
@@ -5435,145 +5345,200 @@
         </w:rPr>
       </w:pPr>
       <w:r>
-        <w:t xml:space="preserve">Рис. 6 </w:t>
-      </w:r>
-      <w:r>
-        <w:t>Прогон 1000 тестов</w:t>
-      </w:r>
-    </w:p>
-    <w:p>
-      <w:pPr>
-        <w:rPr>
-          <w:rFonts w:ascii="Arial" w:hAnsi="Arial" w:cs="Arial"/>
-          <w:sz w:val="28"/>
-          <w:szCs w:val="28"/>
-        </w:rPr>
-      </w:pPr>
-    </w:p>
-    <w:p>
-      <w:pPr>
-        <w:rPr>
-          <w:rFonts w:ascii="Arial" w:hAnsi="Arial" w:cs="Arial"/>
-          <w:sz w:val="28"/>
-          <w:szCs w:val="28"/>
-        </w:rPr>
-      </w:pPr>
-    </w:p>
-    <w:p>
-      <w:pPr>
-        <w:rPr>
-          <w:rFonts w:ascii="Arial" w:hAnsi="Arial" w:cs="Arial"/>
-          <w:sz w:val="28"/>
-          <w:szCs w:val="28"/>
-        </w:rPr>
-      </w:pPr>
-    </w:p>
-    <w:p>
-      <w:pPr>
-        <w:rPr>
-          <w:rFonts w:ascii="Arial" w:hAnsi="Arial" w:cs="Arial"/>
-          <w:sz w:val="28"/>
-          <w:szCs w:val="28"/>
-        </w:rPr>
-      </w:pPr>
-    </w:p>
-    <w:p>
-      <w:pPr>
-        <w:rPr>
-          <w:rFonts w:ascii="Arial" w:hAnsi="Arial" w:cs="Arial"/>
-          <w:sz w:val="28"/>
-          <w:szCs w:val="28"/>
-        </w:rPr>
-      </w:pPr>
-    </w:p>
-    <w:p>
-      <w:pPr>
-        <w:rPr>
-          <w:rFonts w:ascii="Arial" w:hAnsi="Arial" w:cs="Arial"/>
-          <w:sz w:val="28"/>
-          <w:szCs w:val="28"/>
-        </w:rPr>
-      </w:pPr>
-    </w:p>
-    <w:p>
-      <w:pPr>
-        <w:rPr>
-          <w:rFonts w:ascii="Arial" w:hAnsi="Arial" w:cs="Arial"/>
-          <w:sz w:val="28"/>
-          <w:szCs w:val="28"/>
-        </w:rPr>
-      </w:pPr>
-    </w:p>
-    <w:p>
-      <w:pPr>
-        <w:rPr>
-          <w:rFonts w:ascii="Arial" w:hAnsi="Arial" w:cs="Arial"/>
-          <w:sz w:val="28"/>
-          <w:szCs w:val="28"/>
-        </w:rPr>
-      </w:pPr>
-    </w:p>
-    <w:p>
-      <w:pPr>
-        <w:rPr>
-          <w:rFonts w:ascii="Arial" w:hAnsi="Arial" w:cs="Arial"/>
-          <w:sz w:val="28"/>
-          <w:szCs w:val="28"/>
-        </w:rPr>
-      </w:pPr>
-    </w:p>
-    <w:p>
-      <w:pPr>
-        <w:rPr>
-          <w:rFonts w:ascii="Arial" w:hAnsi="Arial" w:cs="Arial"/>
-          <w:sz w:val="28"/>
-          <w:szCs w:val="28"/>
-        </w:rPr>
-      </w:pPr>
-    </w:p>
-    <w:p>
-      <w:pPr>
-        <w:rPr>
-          <w:rFonts w:ascii="Arial" w:hAnsi="Arial" w:cs="Arial"/>
-          <w:sz w:val="28"/>
-          <w:szCs w:val="28"/>
-        </w:rPr>
-      </w:pPr>
-    </w:p>
-    <w:p>
-      <w:pPr>
-        <w:rPr>
-          <w:rFonts w:ascii="Arial" w:hAnsi="Arial" w:cs="Arial"/>
-          <w:sz w:val="28"/>
-          <w:szCs w:val="28"/>
-        </w:rPr>
-      </w:pPr>
-    </w:p>
-    <w:p>
-      <w:pPr>
-        <w:rPr>
-          <w:rFonts w:ascii="Arial" w:hAnsi="Arial" w:cs="Arial"/>
-          <w:sz w:val="28"/>
-          <w:szCs w:val="28"/>
-        </w:rPr>
-      </w:pPr>
-    </w:p>
-    <w:p>
-      <w:pPr>
-        <w:rPr>
-          <w:rFonts w:ascii="Arial" w:hAnsi="Arial" w:cs="Arial"/>
-          <w:sz w:val="28"/>
-          <w:szCs w:val="28"/>
-        </w:rPr>
-      </w:pPr>
-      <w:r>
+        <w:t>Рис</w:t>
+      </w:r>
+      <w:r>
+        <w:t>.</w:t>
+      </w:r>
+      <w:r>
+        <w:t xml:space="preserve"> </w:t>
+      </w:r>
+      <w:r>
+        <w:t xml:space="preserve">6 </w:t>
+      </w:r>
+      <w:r>
+        <w:t>Прогон 100 тестов</w:t>
+      </w:r>
+    </w:p>
+    <w:p>
+      <w:pPr>
+        <w:rPr>
+          <w:rFonts w:ascii="Arial" w:hAnsi="Arial" w:cs="Arial"/>
+          <w:sz w:val="28"/>
+          <w:szCs w:val="28"/>
+        </w:rPr>
+      </w:pPr>
+    </w:p>
+    <w:p>
+      <w:pPr>
+        <w:rPr>
+          <w:rFonts w:ascii="Arial" w:hAnsi="Arial" w:cs="Arial"/>
+          <w:sz w:val="28"/>
+          <w:szCs w:val="28"/>
+        </w:rPr>
+      </w:pPr>
+    </w:p>
+    <w:p>
+      <w:pPr>
+        <w:rPr>
+          <w:rFonts w:ascii="Arial" w:hAnsi="Arial" w:cs="Arial"/>
+          <w:sz w:val="28"/>
+          <w:szCs w:val="28"/>
+        </w:rPr>
+      </w:pPr>
+    </w:p>
+    <w:p>
+      <w:pPr>
+        <w:rPr>
+          <w:rFonts w:ascii="Arial" w:hAnsi="Arial" w:cs="Arial"/>
+          <w:sz w:val="28"/>
+          <w:szCs w:val="28"/>
+        </w:rPr>
+      </w:pPr>
+    </w:p>
+    <w:p>
+      <w:pPr>
+        <w:rPr>
+          <w:rFonts w:ascii="Arial" w:hAnsi="Arial" w:cs="Arial"/>
+          <w:sz w:val="28"/>
+          <w:szCs w:val="28"/>
+        </w:rPr>
+      </w:pPr>
+    </w:p>
+    <w:p>
+      <w:pPr>
+        <w:rPr>
+          <w:rFonts w:ascii="Arial" w:hAnsi="Arial" w:cs="Arial"/>
+          <w:sz w:val="28"/>
+          <w:szCs w:val="28"/>
+        </w:rPr>
+      </w:pPr>
+    </w:p>
+    <w:p>
+      <w:pPr>
+        <w:rPr>
+          <w:rFonts w:ascii="Arial" w:hAnsi="Arial" w:cs="Arial"/>
+          <w:sz w:val="28"/>
+          <w:szCs w:val="28"/>
+        </w:rPr>
+      </w:pPr>
+    </w:p>
+    <w:p>
+      <w:pPr>
+        <w:rPr>
+          <w:rFonts w:ascii="Arial" w:hAnsi="Arial" w:cs="Arial"/>
+          <w:sz w:val="28"/>
+          <w:szCs w:val="28"/>
+        </w:rPr>
+      </w:pPr>
+    </w:p>
+    <w:p>
+      <w:pPr>
+        <w:rPr>
+          <w:rFonts w:ascii="Arial" w:hAnsi="Arial" w:cs="Arial"/>
+          <w:sz w:val="28"/>
+          <w:szCs w:val="28"/>
+        </w:rPr>
+      </w:pPr>
+    </w:p>
+    <w:p>
+      <w:pPr>
+        <w:rPr>
+          <w:rFonts w:ascii="Arial" w:hAnsi="Arial" w:cs="Arial"/>
+          <w:sz w:val="28"/>
+          <w:szCs w:val="28"/>
+        </w:rPr>
+      </w:pPr>
+    </w:p>
+    <w:p>
+      <w:pPr>
+        <w:rPr>
+          <w:rFonts w:ascii="Arial" w:hAnsi="Arial" w:cs="Arial"/>
+          <w:sz w:val="28"/>
+          <w:szCs w:val="28"/>
+        </w:rPr>
+      </w:pPr>
+    </w:p>
+    <w:p>
+      <w:pPr>
+        <w:rPr>
+          <w:rFonts w:ascii="Arial" w:hAnsi="Arial" w:cs="Arial"/>
+          <w:sz w:val="28"/>
+          <w:szCs w:val="28"/>
+        </w:rPr>
+      </w:pPr>
+    </w:p>
+    <w:p>
+      <w:pPr>
+        <w:rPr>
+          <w:rFonts w:ascii="Arial" w:hAnsi="Arial" w:cs="Arial"/>
+          <w:sz w:val="28"/>
+          <w:szCs w:val="28"/>
+        </w:rPr>
+      </w:pPr>
+    </w:p>
+    <w:p>
+      <w:pPr>
+        <w:rPr>
+          <w:rFonts w:ascii="Arial" w:hAnsi="Arial" w:cs="Arial"/>
+          <w:sz w:val="28"/>
+          <w:szCs w:val="28"/>
+        </w:rPr>
+      </w:pPr>
+    </w:p>
+    <w:p>
+      <w:pPr>
+        <w:rPr>
+          <w:rFonts w:ascii="Arial" w:hAnsi="Arial" w:cs="Arial"/>
+          <w:sz w:val="28"/>
+          <w:szCs w:val="28"/>
+        </w:rPr>
+      </w:pPr>
+    </w:p>
+    <w:p>
+      <w:pPr>
+        <w:rPr>
+          <w:rFonts w:ascii="Arial" w:hAnsi="Arial" w:cs="Arial"/>
+          <w:sz w:val="28"/>
+          <w:szCs w:val="28"/>
+        </w:rPr>
+      </w:pPr>
+    </w:p>
+    <w:p>
+      <w:pPr>
+        <w:rPr>
+          <w:rFonts w:ascii="Arial" w:hAnsi="Arial" w:cs="Arial"/>
+          <w:sz w:val="28"/>
+          <w:szCs w:val="28"/>
+        </w:rPr>
+      </w:pPr>
+    </w:p>
+    <w:p>
+      <w:pPr>
+        <w:rPr>
+          <w:rFonts w:ascii="Arial" w:hAnsi="Arial" w:cs="Arial"/>
+          <w:sz w:val="28"/>
+          <w:szCs w:val="28"/>
+        </w:rPr>
+      </w:pPr>
+    </w:p>
+    <w:p>
+      <w:pPr>
         <w:rPr>
           <w:rFonts w:ascii="Arial" w:hAnsi="Arial" w:cs="Arial"/>
           <w:sz w:val="28"/>
           <w:szCs w:val="28"/>
           <w:highlight w:val="yellow"/>
         </w:rPr>
-        <w:t>Пример 1.3</w:t>
+      </w:pPr>
+      <w:r>
+        <w:rPr>
+          <w:rFonts w:ascii="Arial" w:hAnsi="Arial" w:cs="Arial"/>
+          <w:sz w:val="28"/>
+          <w:szCs w:val="28"/>
+          <w:highlight w:val="yellow"/>
+        </w:rPr>
+        <w:t>Пример 3:</w:t>
       </w:r>
     </w:p>
     <w:p>
@@ -5590,28 +5555,29 @@
           <w:noProof/>
           <w:sz w:val="28"/>
           <w:szCs w:val="28"/>
+          <w:highlight w:val="yellow"/>
         </w:rPr>
         <w:drawing>
-          <wp:anchor distT="0" distB="0" distL="114300" distR="114300" simplePos="0" relativeHeight="251678720" behindDoc="0" locked="0" layoutInCell="1" allowOverlap="1" wp14:anchorId="16DF7D5C" wp14:editId="320012C5">
+          <wp:anchor distT="0" distB="0" distL="114300" distR="114300" simplePos="0" relativeHeight="251678720" behindDoc="0" locked="0" layoutInCell="1" allowOverlap="1" wp14:anchorId="53EF9CE6" wp14:editId="7AC6B229">
             <wp:simplePos x="0" y="0"/>
             <wp:positionH relativeFrom="page">
               <wp:align>center</wp:align>
             </wp:positionH>
             <wp:positionV relativeFrom="paragraph">
-              <wp:posOffset>177800</wp:posOffset>
+              <wp:posOffset>165100</wp:posOffset>
             </wp:positionV>
-            <wp:extent cx="4806950" cy="5539740"/>
-            <wp:effectExtent l="0" t="0" r="0" b="3810"/>
+            <wp:extent cx="4114800" cy="4660900"/>
+            <wp:effectExtent l="0" t="0" r="0" b="6350"/>
             <wp:wrapThrough wrapText="bothSides">
               <wp:wrapPolygon edited="0">
                 <wp:start x="0" y="0"/>
                 <wp:lineTo x="0" y="21541"/>
-                <wp:lineTo x="21486" y="21541"/>
-                <wp:lineTo x="21486" y="0"/>
+                <wp:lineTo x="21500" y="21541"/>
+                <wp:lineTo x="21500" y="0"/>
                 <wp:lineTo x="0" y="0"/>
               </wp:wrapPolygon>
             </wp:wrapThrough>
-            <wp:docPr id="5" name="Рисунок 5"/>
+            <wp:docPr id="11" name="Рисунок 11"/>
             <wp:cNvGraphicFramePr>
               <a:graphicFrameLocks xmlns:a="http://schemas.openxmlformats.org/drawingml/2006/main" noChangeAspect="1"/>
             </wp:cNvGraphicFramePr>
@@ -5619,11 +5585,11 @@
               <a:graphicData uri="http://schemas.openxmlformats.org/drawingml/2006/picture">
                 <pic:pic xmlns:pic="http://schemas.openxmlformats.org/drawingml/2006/picture">
                   <pic:nvPicPr>
-                    <pic:cNvPr id="1" name=""/>
+                    <pic:cNvPr id="11" name="Рисунок 11"/>
                     <pic:cNvPicPr/>
                   </pic:nvPicPr>
                   <pic:blipFill>
-                    <a:blip r:embed="rId14" cstate="print">
+                    <a:blip r:embed="rId14">
                       <a:extLst>
                         <a:ext uri="{28A0092B-C50C-407E-A947-70E740481C1C}">
                           <a14:useLocalDpi xmlns:a14="http://schemas.microsoft.com/office/drawing/2010/main" val="0"/>
@@ -5637,487 +5603,7 @@
                   <pic:spPr>
                     <a:xfrm>
                       <a:off x="0" y="0"/>
-                      <a:ext cx="4806950" cy="5539740"/>
-                    </a:xfrm>
-                    <a:prstGeom prst="rect">
-                      <a:avLst/>
-                    </a:prstGeom>
-                  </pic:spPr>
-                </pic:pic>
-              </a:graphicData>
-            </a:graphic>
-            <wp14:sizeRelH relativeFrom="margin">
-              <wp14:pctWidth>0</wp14:pctWidth>
-            </wp14:sizeRelH>
-            <wp14:sizeRelV relativeFrom="margin">
-              <wp14:pctHeight>0</wp14:pctHeight>
-            </wp14:sizeRelV>
-          </wp:anchor>
-        </w:drawing>
-      </w:r>
-    </w:p>
-    <w:p>
-      <w:pPr>
-        <w:rPr>
-          <w:rFonts w:ascii="Arial" w:hAnsi="Arial" w:cs="Arial"/>
-          <w:sz w:val="28"/>
-          <w:szCs w:val="28"/>
-        </w:rPr>
-      </w:pPr>
-    </w:p>
-    <w:p>
-      <w:pPr>
-        <w:rPr>
-          <w:rFonts w:ascii="Arial" w:hAnsi="Arial" w:cs="Arial"/>
-          <w:sz w:val="28"/>
-          <w:szCs w:val="28"/>
-        </w:rPr>
-      </w:pPr>
-    </w:p>
-    <w:p>
-      <w:pPr>
-        <w:rPr>
-          <w:rFonts w:ascii="Arial" w:hAnsi="Arial" w:cs="Arial"/>
-          <w:sz w:val="28"/>
-          <w:szCs w:val="28"/>
-        </w:rPr>
-      </w:pPr>
-    </w:p>
-    <w:p>
-      <w:pPr>
-        <w:rPr>
-          <w:rFonts w:ascii="Arial" w:hAnsi="Arial" w:cs="Arial"/>
-          <w:sz w:val="28"/>
-          <w:szCs w:val="28"/>
-        </w:rPr>
-      </w:pPr>
-    </w:p>
-    <w:p>
-      <w:pPr>
-        <w:rPr>
-          <w:rFonts w:ascii="Arial" w:hAnsi="Arial" w:cs="Arial"/>
-          <w:sz w:val="28"/>
-          <w:szCs w:val="28"/>
-        </w:rPr>
-      </w:pPr>
-    </w:p>
-    <w:p>
-      <w:pPr>
-        <w:rPr>
-          <w:rFonts w:ascii="Arial" w:hAnsi="Arial" w:cs="Arial"/>
-          <w:sz w:val="28"/>
-          <w:szCs w:val="28"/>
-        </w:rPr>
-      </w:pPr>
-    </w:p>
-    <w:p>
-      <w:pPr>
-        <w:rPr>
-          <w:rFonts w:ascii="Arial" w:hAnsi="Arial" w:cs="Arial"/>
-          <w:sz w:val="28"/>
-          <w:szCs w:val="28"/>
-        </w:rPr>
-      </w:pPr>
-    </w:p>
-    <w:p>
-      <w:pPr>
-        <w:rPr>
-          <w:rFonts w:ascii="Arial" w:hAnsi="Arial" w:cs="Arial"/>
-          <w:sz w:val="28"/>
-          <w:szCs w:val="28"/>
-        </w:rPr>
-      </w:pPr>
-    </w:p>
-    <w:p>
-      <w:pPr>
-        <w:rPr>
-          <w:rFonts w:ascii="Arial" w:hAnsi="Arial" w:cs="Arial"/>
-          <w:sz w:val="28"/>
-          <w:szCs w:val="28"/>
-        </w:rPr>
-      </w:pPr>
-    </w:p>
-    <w:p>
-      <w:pPr>
-        <w:rPr>
-          <w:rFonts w:ascii="Arial" w:hAnsi="Arial" w:cs="Arial"/>
-          <w:sz w:val="28"/>
-          <w:szCs w:val="28"/>
-        </w:rPr>
-      </w:pPr>
-    </w:p>
-    <w:p>
-      <w:pPr>
-        <w:rPr>
-          <w:rFonts w:ascii="Arial" w:hAnsi="Arial" w:cs="Arial"/>
-          <w:sz w:val="28"/>
-          <w:szCs w:val="28"/>
-        </w:rPr>
-      </w:pPr>
-    </w:p>
-    <w:p>
-      <w:pPr>
-        <w:rPr>
-          <w:rFonts w:ascii="Arial" w:hAnsi="Arial" w:cs="Arial"/>
-          <w:sz w:val="28"/>
-          <w:szCs w:val="28"/>
-        </w:rPr>
-      </w:pPr>
-    </w:p>
-    <w:p>
-      <w:pPr>
-        <w:rPr>
-          <w:rFonts w:ascii="Arial" w:hAnsi="Arial" w:cs="Arial"/>
-          <w:sz w:val="28"/>
-          <w:szCs w:val="28"/>
-        </w:rPr>
-      </w:pPr>
-    </w:p>
-    <w:p>
-      <w:pPr>
-        <w:rPr>
-          <w:rFonts w:ascii="Arial" w:hAnsi="Arial" w:cs="Arial"/>
-          <w:sz w:val="28"/>
-          <w:szCs w:val="28"/>
-        </w:rPr>
-      </w:pPr>
-    </w:p>
-    <w:p>
-      <w:pPr>
-        <w:rPr>
-          <w:rFonts w:ascii="Arial" w:hAnsi="Arial" w:cs="Arial"/>
-          <w:sz w:val="28"/>
-          <w:szCs w:val="28"/>
-        </w:rPr>
-      </w:pPr>
-    </w:p>
-    <w:p>
-      <w:pPr>
-        <w:rPr>
-          <w:rFonts w:ascii="Arial" w:hAnsi="Arial" w:cs="Arial"/>
-          <w:sz w:val="28"/>
-          <w:szCs w:val="28"/>
-        </w:rPr>
-      </w:pPr>
-    </w:p>
-    <w:p>
-      <w:pPr>
-        <w:rPr>
-          <w:rFonts w:ascii="Arial" w:hAnsi="Arial" w:cs="Arial"/>
-          <w:sz w:val="28"/>
-          <w:szCs w:val="28"/>
-        </w:rPr>
-      </w:pPr>
-    </w:p>
-    <w:p>
-      <w:pPr>
-        <w:rPr>
-          <w:rFonts w:ascii="Arial" w:hAnsi="Arial" w:cs="Arial"/>
-          <w:sz w:val="28"/>
-          <w:szCs w:val="28"/>
-        </w:rPr>
-      </w:pPr>
-    </w:p>
-    <w:p>
-      <w:pPr>
-        <w:rPr>
-          <w:rFonts w:ascii="Arial" w:hAnsi="Arial" w:cs="Arial"/>
-          <w:sz w:val="28"/>
-          <w:szCs w:val="28"/>
-        </w:rPr>
-      </w:pPr>
-    </w:p>
-    <w:p>
-      <w:pPr>
-        <w:rPr>
-          <w:rFonts w:ascii="Arial" w:hAnsi="Arial" w:cs="Arial"/>
-          <w:sz w:val="28"/>
-          <w:szCs w:val="28"/>
-        </w:rPr>
-      </w:pPr>
-    </w:p>
-    <w:p>
-      <w:pPr>
-        <w:rPr>
-          <w:rFonts w:ascii="Arial" w:hAnsi="Arial" w:cs="Arial"/>
-          <w:sz w:val="28"/>
-          <w:szCs w:val="28"/>
-        </w:rPr>
-      </w:pPr>
-    </w:p>
-    <w:p>
-      <w:pPr>
-        <w:rPr>
-          <w:rFonts w:ascii="Arial" w:hAnsi="Arial" w:cs="Arial"/>
-          <w:sz w:val="28"/>
-          <w:szCs w:val="28"/>
-        </w:rPr>
-      </w:pPr>
-    </w:p>
-    <w:p>
-      <w:pPr>
-        <w:rPr>
-          <w:rFonts w:ascii="Arial" w:hAnsi="Arial" w:cs="Arial"/>
-          <w:sz w:val="28"/>
-          <w:szCs w:val="28"/>
-        </w:rPr>
-      </w:pPr>
-    </w:p>
-    <w:p>
-      <w:pPr>
-        <w:rPr>
-          <w:rFonts w:ascii="Arial" w:hAnsi="Arial" w:cs="Arial"/>
-          <w:sz w:val="28"/>
-          <w:szCs w:val="28"/>
-        </w:rPr>
-      </w:pPr>
-    </w:p>
-    <w:p>
-      <w:pPr>
-        <w:rPr>
-          <w:rFonts w:ascii="Arial" w:hAnsi="Arial" w:cs="Arial"/>
-          <w:sz w:val="28"/>
-          <w:szCs w:val="28"/>
-        </w:rPr>
-      </w:pPr>
-    </w:p>
-    <w:p>
-      <w:pPr>
-        <w:rPr>
-          <w:rFonts w:ascii="Arial" w:hAnsi="Arial" w:cs="Arial"/>
-          <w:sz w:val="28"/>
-          <w:szCs w:val="28"/>
-        </w:rPr>
-      </w:pPr>
-    </w:p>
-    <w:p>
-      <w:pPr>
-        <w:rPr>
-          <w:rFonts w:ascii="Arial" w:hAnsi="Arial" w:cs="Arial"/>
-          <w:sz w:val="28"/>
-          <w:szCs w:val="28"/>
-        </w:rPr>
-      </w:pPr>
-    </w:p>
-    <w:p>
-      <w:pPr>
-        <w:pStyle w:val="ac"/>
-        <w:rPr>
-          <w:rFonts w:cs="Arial"/>
-          <w:sz w:val="28"/>
-          <w:szCs w:val="28"/>
-        </w:rPr>
-      </w:pPr>
-      <w:r>
-        <w:t>Рис. 7 Прогон 1000 тестов</w:t>
-      </w:r>
-    </w:p>
-    <w:p>
-      <w:pPr>
-        <w:rPr>
-          <w:rFonts w:ascii="Arial" w:hAnsi="Arial" w:cs="Arial"/>
-          <w:sz w:val="28"/>
-          <w:szCs w:val="28"/>
-        </w:rPr>
-      </w:pPr>
-    </w:p>
-    <w:p>
-      <w:pPr>
-        <w:rPr>
-          <w:rFonts w:ascii="Arial" w:hAnsi="Arial" w:cs="Arial"/>
-          <w:sz w:val="28"/>
-          <w:szCs w:val="28"/>
-        </w:rPr>
-      </w:pPr>
-    </w:p>
-    <w:p>
-      <w:pPr>
-        <w:rPr>
-          <w:rFonts w:ascii="Arial" w:hAnsi="Arial" w:cs="Arial"/>
-          <w:sz w:val="28"/>
-          <w:szCs w:val="28"/>
-        </w:rPr>
-      </w:pPr>
-    </w:p>
-    <w:p>
-      <w:pPr>
-        <w:rPr>
-          <w:rFonts w:ascii="Arial" w:hAnsi="Arial" w:cs="Arial"/>
-          <w:sz w:val="28"/>
-          <w:szCs w:val="28"/>
-        </w:rPr>
-      </w:pPr>
-    </w:p>
-    <w:p>
-      <w:pPr>
-        <w:rPr>
-          <w:rFonts w:ascii="Arial" w:hAnsi="Arial" w:cs="Arial"/>
-          <w:sz w:val="28"/>
-          <w:szCs w:val="28"/>
-        </w:rPr>
-      </w:pPr>
-    </w:p>
-    <w:p>
-      <w:pPr>
-        <w:rPr>
-          <w:rFonts w:ascii="Arial" w:hAnsi="Arial" w:cs="Arial"/>
-          <w:sz w:val="28"/>
-          <w:szCs w:val="28"/>
-        </w:rPr>
-      </w:pPr>
-    </w:p>
-    <w:p>
-      <w:pPr>
-        <w:rPr>
-          <w:rFonts w:ascii="Arial" w:hAnsi="Arial" w:cs="Arial"/>
-          <w:sz w:val="28"/>
-          <w:szCs w:val="28"/>
-        </w:rPr>
-      </w:pPr>
-    </w:p>
-    <w:p>
-      <w:pPr>
-        <w:rPr>
-          <w:rFonts w:ascii="Arial" w:hAnsi="Arial" w:cs="Arial"/>
-          <w:sz w:val="28"/>
-          <w:szCs w:val="28"/>
-        </w:rPr>
-      </w:pPr>
-    </w:p>
-    <w:p>
-      <w:pPr>
-        <w:rPr>
-          <w:rFonts w:ascii="Arial" w:hAnsi="Arial" w:cs="Arial"/>
-          <w:sz w:val="28"/>
-          <w:szCs w:val="28"/>
-        </w:rPr>
-      </w:pPr>
-    </w:p>
-    <w:p>
-      <w:pPr>
-        <w:rPr>
-          <w:rFonts w:ascii="Arial" w:hAnsi="Arial" w:cs="Arial"/>
-          <w:sz w:val="28"/>
-          <w:szCs w:val="28"/>
-        </w:rPr>
-      </w:pPr>
-    </w:p>
-    <w:p>
-      <w:pPr>
-        <w:rPr>
-          <w:rFonts w:ascii="Arial" w:hAnsi="Arial" w:cs="Arial"/>
-          <w:sz w:val="28"/>
-          <w:szCs w:val="28"/>
-        </w:rPr>
-      </w:pPr>
-    </w:p>
-    <w:p>
-      <w:pPr>
-        <w:rPr>
-          <w:rFonts w:ascii="Arial" w:hAnsi="Arial" w:cs="Arial"/>
-          <w:sz w:val="28"/>
-          <w:szCs w:val="28"/>
-        </w:rPr>
-      </w:pPr>
-    </w:p>
-    <w:p>
-      <w:pPr>
-        <w:rPr>
-          <w:rFonts w:ascii="Arial" w:hAnsi="Arial" w:cs="Arial"/>
-          <w:sz w:val="28"/>
-          <w:szCs w:val="28"/>
-        </w:rPr>
-      </w:pPr>
-    </w:p>
-    <w:p>
-      <w:pPr>
-        <w:rPr>
-          <w:rFonts w:ascii="Arial" w:hAnsi="Arial" w:cs="Arial"/>
-          <w:sz w:val="28"/>
-          <w:szCs w:val="28"/>
-        </w:rPr>
-      </w:pPr>
-      <w:r>
-        <w:rPr>
-          <w:rFonts w:ascii="Arial" w:hAnsi="Arial" w:cs="Arial"/>
-          <w:sz w:val="28"/>
-          <w:szCs w:val="28"/>
-          <w:highlight w:val="yellow"/>
-        </w:rPr>
-        <w:t>Пример 2.1</w:t>
-      </w:r>
-    </w:p>
-    <w:p>
-      <w:pPr>
-        <w:rPr>
-          <w:rFonts w:ascii="Arial" w:hAnsi="Arial" w:cs="Arial"/>
-          <w:sz w:val="28"/>
-          <w:szCs w:val="28"/>
-        </w:rPr>
-      </w:pPr>
-    </w:p>
-    <w:p>
-      <w:pPr>
-        <w:rPr>
-          <w:rFonts w:ascii="Arial" w:hAnsi="Arial" w:cs="Arial"/>
-          <w:sz w:val="28"/>
-          <w:szCs w:val="28"/>
-        </w:rPr>
-      </w:pPr>
-      <w:r>
-        <w:rPr>
-          <w:rFonts w:ascii="Arial" w:hAnsi="Arial" w:cs="Arial"/>
-          <w:noProof/>
-          <w:sz w:val="28"/>
-          <w:szCs w:val="28"/>
-        </w:rPr>
-        <w:drawing>
-          <wp:anchor distT="0" distB="0" distL="114300" distR="114300" simplePos="0" relativeHeight="251679744" behindDoc="0" locked="0" layoutInCell="1" allowOverlap="1" wp14:anchorId="3FF09E29" wp14:editId="3847F0F7">
-            <wp:simplePos x="0" y="0"/>
-            <wp:positionH relativeFrom="margin">
-              <wp:align>center</wp:align>
-            </wp:positionH>
-            <wp:positionV relativeFrom="paragraph">
-              <wp:posOffset>86360</wp:posOffset>
-            </wp:positionV>
-            <wp:extent cx="4648200" cy="5575300"/>
-            <wp:effectExtent l="0" t="0" r="0" b="6350"/>
-            <wp:wrapThrough wrapText="bothSides">
-              <wp:wrapPolygon edited="0">
-                <wp:start x="0" y="0"/>
-                <wp:lineTo x="0" y="21551"/>
-                <wp:lineTo x="21511" y="21551"/>
-                <wp:lineTo x="21511" y="0"/>
-                <wp:lineTo x="0" y="0"/>
-              </wp:wrapPolygon>
-            </wp:wrapThrough>
-            <wp:docPr id="6" name="Рисунок 6"/>
-            <wp:cNvGraphicFramePr>
-              <a:graphicFrameLocks xmlns:a="http://schemas.openxmlformats.org/drawingml/2006/main" noChangeAspect="1"/>
-            </wp:cNvGraphicFramePr>
-            <a:graphic xmlns:a="http://schemas.openxmlformats.org/drawingml/2006/main">
-              <a:graphicData uri="http://schemas.openxmlformats.org/drawingml/2006/picture">
-                <pic:pic xmlns:pic="http://schemas.openxmlformats.org/drawingml/2006/picture">
-                  <pic:nvPicPr>
-                    <pic:cNvPr id="6" name="Рисунок 6"/>
-                    <pic:cNvPicPr/>
-                  </pic:nvPicPr>
-                  <pic:blipFill>
-                    <a:blip r:embed="rId11">
-                      <a:extLst>
-                        <a:ext uri="{28A0092B-C50C-407E-A947-70E740481C1C}">
-                          <a14:useLocalDpi xmlns:a14="http://schemas.microsoft.com/office/drawing/2010/main" val="0"/>
-                        </a:ext>
-                      </a:extLst>
-                    </a:blip>
-                    <a:stretch>
-                      <a:fillRect/>
-                    </a:stretch>
-                  </pic:blipFill>
-                  <pic:spPr>
-                    <a:xfrm>
-                      <a:off x="0" y="0"/>
-                      <a:ext cx="4648200" cy="5575300"/>
+                      <a:ext cx="4114800" cy="4660900"/>
                     </a:xfrm>
                     <a:prstGeom prst="rect">
                       <a:avLst/>
@@ -6339,42 +5825,6 @@
     </w:p>
     <w:p>
       <w:pPr>
-        <w:rPr>
-          <w:rFonts w:ascii="Arial" w:hAnsi="Arial" w:cs="Arial"/>
-          <w:sz w:val="28"/>
-          <w:szCs w:val="28"/>
-        </w:rPr>
-      </w:pPr>
-    </w:p>
-    <w:p>
-      <w:pPr>
-        <w:rPr>
-          <w:rFonts w:ascii="Arial" w:hAnsi="Arial" w:cs="Arial"/>
-          <w:sz w:val="28"/>
-          <w:szCs w:val="28"/>
-        </w:rPr>
-      </w:pPr>
-    </w:p>
-    <w:p>
-      <w:pPr>
-        <w:rPr>
-          <w:rFonts w:ascii="Arial" w:hAnsi="Arial" w:cs="Arial"/>
-          <w:sz w:val="28"/>
-          <w:szCs w:val="28"/>
-        </w:rPr>
-      </w:pPr>
-    </w:p>
-    <w:p>
-      <w:pPr>
-        <w:rPr>
-          <w:rFonts w:ascii="Arial" w:hAnsi="Arial" w:cs="Arial"/>
-          <w:sz w:val="28"/>
-          <w:szCs w:val="28"/>
-        </w:rPr>
-      </w:pPr>
-    </w:p>
-    <w:p>
-      <w:pPr>
         <w:pStyle w:val="ac"/>
         <w:rPr>
           <w:rFonts w:cs="Arial"/>
@@ -6383,189 +5833,187 @@
         </w:rPr>
       </w:pPr>
       <w:r>
-        <w:t>Рис. 8 Прогон 10000 тестов</w:t>
-      </w:r>
-    </w:p>
-    <w:p>
-      <w:pPr>
-        <w:rPr>
-          <w:rFonts w:ascii="Arial" w:hAnsi="Arial" w:cs="Arial"/>
-          <w:sz w:val="28"/>
-          <w:szCs w:val="28"/>
-        </w:rPr>
-      </w:pPr>
-    </w:p>
-    <w:p>
-      <w:pPr>
-        <w:rPr>
-          <w:rFonts w:ascii="Arial" w:hAnsi="Arial" w:cs="Arial"/>
-          <w:sz w:val="28"/>
-          <w:szCs w:val="28"/>
-        </w:rPr>
-      </w:pPr>
-    </w:p>
-    <w:p>
-      <w:pPr>
-        <w:rPr>
-          <w:rFonts w:ascii="Arial" w:hAnsi="Arial" w:cs="Arial"/>
-          <w:sz w:val="28"/>
-          <w:szCs w:val="28"/>
-        </w:rPr>
-      </w:pPr>
-    </w:p>
-    <w:p>
-      <w:pPr>
-        <w:rPr>
-          <w:rFonts w:ascii="Arial" w:hAnsi="Arial" w:cs="Arial"/>
-          <w:sz w:val="28"/>
-          <w:szCs w:val="28"/>
-        </w:rPr>
-      </w:pPr>
-    </w:p>
-    <w:p>
-      <w:pPr>
-        <w:rPr>
-          <w:rFonts w:ascii="Arial" w:hAnsi="Arial" w:cs="Arial"/>
-          <w:sz w:val="28"/>
-          <w:szCs w:val="28"/>
-        </w:rPr>
-      </w:pPr>
-    </w:p>
-    <w:p>
-      <w:pPr>
-        <w:rPr>
-          <w:rFonts w:ascii="Arial" w:hAnsi="Arial" w:cs="Arial"/>
-          <w:sz w:val="28"/>
-          <w:szCs w:val="28"/>
-        </w:rPr>
-      </w:pPr>
-    </w:p>
-    <w:p>
-      <w:pPr>
-        <w:rPr>
-          <w:rFonts w:ascii="Arial" w:hAnsi="Arial" w:cs="Arial"/>
-          <w:sz w:val="28"/>
-          <w:szCs w:val="28"/>
-        </w:rPr>
-      </w:pPr>
-    </w:p>
-    <w:p>
-      <w:pPr>
-        <w:rPr>
-          <w:rFonts w:ascii="Arial" w:hAnsi="Arial" w:cs="Arial"/>
-          <w:sz w:val="28"/>
-          <w:szCs w:val="28"/>
-        </w:rPr>
-      </w:pPr>
-    </w:p>
-    <w:p>
-      <w:pPr>
-        <w:rPr>
-          <w:rFonts w:ascii="Arial" w:hAnsi="Arial" w:cs="Arial"/>
-          <w:sz w:val="28"/>
-          <w:szCs w:val="28"/>
-        </w:rPr>
-      </w:pPr>
-    </w:p>
-    <w:p>
-      <w:pPr>
-        <w:rPr>
-          <w:rFonts w:ascii="Arial" w:hAnsi="Arial" w:cs="Arial"/>
-          <w:sz w:val="28"/>
-          <w:szCs w:val="28"/>
-        </w:rPr>
-      </w:pPr>
-    </w:p>
-    <w:p>
-      <w:pPr>
-        <w:rPr>
-          <w:rFonts w:ascii="Arial" w:hAnsi="Arial" w:cs="Arial"/>
-          <w:sz w:val="28"/>
-          <w:szCs w:val="28"/>
-        </w:rPr>
-      </w:pPr>
-    </w:p>
-    <w:p>
-      <w:pPr>
-        <w:rPr>
-          <w:rFonts w:ascii="Arial" w:hAnsi="Arial" w:cs="Arial"/>
-          <w:sz w:val="28"/>
-          <w:szCs w:val="28"/>
-        </w:rPr>
-      </w:pPr>
-    </w:p>
-    <w:p>
-      <w:pPr>
-        <w:rPr>
-          <w:rFonts w:ascii="Arial" w:hAnsi="Arial" w:cs="Arial"/>
-          <w:sz w:val="28"/>
-          <w:szCs w:val="28"/>
-        </w:rPr>
-      </w:pPr>
-    </w:p>
-    <w:p>
-      <w:pPr>
-        <w:rPr>
-          <w:rFonts w:ascii="Arial" w:hAnsi="Arial" w:cs="Arial"/>
-          <w:sz w:val="28"/>
-          <w:szCs w:val="28"/>
-        </w:rPr>
-      </w:pPr>
-      <w:r>
-        <w:rPr>
-          <w:rFonts w:ascii="Arial" w:hAnsi="Arial" w:cs="Arial"/>
-          <w:sz w:val="28"/>
-          <w:szCs w:val="28"/>
-          <w:highlight w:val="yellow"/>
-        </w:rPr>
-        <w:t>Пример 2.2</w:t>
-      </w:r>
-    </w:p>
-    <w:p>
-      <w:pPr>
-        <w:rPr>
-          <w:rFonts w:ascii="Arial" w:hAnsi="Arial" w:cs="Arial"/>
-          <w:sz w:val="28"/>
-          <w:szCs w:val="28"/>
-        </w:rPr>
-      </w:pPr>
-    </w:p>
-    <w:p>
-      <w:pPr>
-        <w:rPr>
-          <w:rFonts w:ascii="Arial" w:hAnsi="Arial" w:cs="Arial"/>
-          <w:sz w:val="28"/>
-          <w:szCs w:val="28"/>
-        </w:rPr>
-      </w:pPr>
-      <w:r>
-        <w:rPr>
-          <w:rFonts w:ascii="Arial" w:hAnsi="Arial" w:cs="Arial"/>
+        <w:t>Рис. 7 Прогон 10 тестов</w:t>
+      </w:r>
+    </w:p>
+    <w:p>
+      <w:pPr>
+        <w:rPr>
+          <w:rFonts w:ascii="Arial" w:hAnsi="Arial" w:cs="Arial"/>
+          <w:sz w:val="28"/>
+          <w:szCs w:val="28"/>
+        </w:rPr>
+      </w:pPr>
+    </w:p>
+    <w:p>
+      <w:pPr>
+        <w:rPr>
+          <w:rFonts w:ascii="Arial" w:hAnsi="Arial" w:cs="Arial"/>
+          <w:sz w:val="28"/>
+          <w:szCs w:val="28"/>
+        </w:rPr>
+      </w:pPr>
+    </w:p>
+    <w:p>
+      <w:pPr>
+        <w:rPr>
+          <w:rFonts w:ascii="Arial" w:hAnsi="Arial" w:cs="Arial"/>
+          <w:sz w:val="28"/>
+          <w:szCs w:val="28"/>
+        </w:rPr>
+      </w:pPr>
+    </w:p>
+    <w:p>
+      <w:pPr>
+        <w:rPr>
+          <w:rFonts w:ascii="Arial" w:hAnsi="Arial" w:cs="Arial"/>
+          <w:sz w:val="28"/>
+          <w:szCs w:val="28"/>
+        </w:rPr>
+      </w:pPr>
+    </w:p>
+    <w:p>
+      <w:pPr>
+        <w:rPr>
+          <w:rFonts w:ascii="Arial" w:hAnsi="Arial" w:cs="Arial"/>
+          <w:sz w:val="28"/>
+          <w:szCs w:val="28"/>
+        </w:rPr>
+      </w:pPr>
+    </w:p>
+    <w:p>
+      <w:pPr>
+        <w:rPr>
+          <w:rFonts w:ascii="Arial" w:hAnsi="Arial" w:cs="Arial"/>
+          <w:sz w:val="28"/>
+          <w:szCs w:val="28"/>
+        </w:rPr>
+      </w:pPr>
+    </w:p>
+    <w:p>
+      <w:pPr>
+        <w:rPr>
+          <w:rFonts w:ascii="Arial" w:hAnsi="Arial" w:cs="Arial"/>
+          <w:sz w:val="28"/>
+          <w:szCs w:val="28"/>
+        </w:rPr>
+      </w:pPr>
+    </w:p>
+    <w:p>
+      <w:pPr>
+        <w:rPr>
+          <w:rFonts w:ascii="Arial" w:hAnsi="Arial" w:cs="Arial"/>
+          <w:sz w:val="28"/>
+          <w:szCs w:val="28"/>
+        </w:rPr>
+      </w:pPr>
+    </w:p>
+    <w:p>
+      <w:pPr>
+        <w:rPr>
+          <w:rFonts w:ascii="Arial" w:hAnsi="Arial" w:cs="Arial"/>
+          <w:sz w:val="28"/>
+          <w:szCs w:val="28"/>
+        </w:rPr>
+      </w:pPr>
+    </w:p>
+    <w:p>
+      <w:pPr>
+        <w:rPr>
+          <w:rFonts w:ascii="Arial" w:hAnsi="Arial" w:cs="Arial"/>
+          <w:sz w:val="28"/>
+          <w:szCs w:val="28"/>
+        </w:rPr>
+      </w:pPr>
+    </w:p>
+    <w:p>
+      <w:pPr>
+        <w:rPr>
+          <w:rFonts w:ascii="Arial" w:hAnsi="Arial" w:cs="Arial"/>
+          <w:sz w:val="28"/>
+          <w:szCs w:val="28"/>
+        </w:rPr>
+      </w:pPr>
+    </w:p>
+    <w:p>
+      <w:pPr>
+        <w:rPr>
+          <w:rFonts w:ascii="Arial" w:hAnsi="Arial" w:cs="Arial"/>
+          <w:sz w:val="28"/>
+          <w:szCs w:val="28"/>
+        </w:rPr>
+      </w:pPr>
+    </w:p>
+    <w:p>
+      <w:pPr>
+        <w:rPr>
+          <w:rFonts w:ascii="Arial" w:hAnsi="Arial" w:cs="Arial"/>
+          <w:sz w:val="28"/>
+          <w:szCs w:val="28"/>
+        </w:rPr>
+      </w:pPr>
+    </w:p>
+    <w:p>
+      <w:pPr>
+        <w:rPr>
+          <w:rFonts w:ascii="Arial" w:hAnsi="Arial" w:cs="Arial"/>
+          <w:sz w:val="28"/>
+          <w:szCs w:val="28"/>
+        </w:rPr>
+      </w:pPr>
+    </w:p>
+    <w:p>
+      <w:pPr>
+        <w:rPr>
+          <w:rFonts w:ascii="Arial" w:hAnsi="Arial" w:cs="Arial"/>
+          <w:sz w:val="28"/>
+          <w:szCs w:val="28"/>
+        </w:rPr>
+      </w:pPr>
+    </w:p>
+    <w:p>
+      <w:pPr>
+        <w:rPr>
+          <w:rFonts w:ascii="Arial" w:hAnsi="Arial" w:cs="Arial"/>
+          <w:sz w:val="28"/>
+          <w:szCs w:val="28"/>
+        </w:rPr>
+      </w:pPr>
+    </w:p>
+    <w:p>
+      <w:pPr>
+        <w:rPr>
+          <w:rFonts w:ascii="Arial" w:hAnsi="Arial" w:cs="Arial"/>
+          <w:sz w:val="28"/>
+          <w:szCs w:val="28"/>
+        </w:rPr>
+      </w:pPr>
+      <w:r>
+        <w:rPr>
           <w:noProof/>
-          <w:sz w:val="28"/>
-          <w:szCs w:val="28"/>
-        </w:rPr>
+        </w:rPr>
+        <w:lastRenderedPageBreak/>
         <w:drawing>
-          <wp:anchor distT="0" distB="0" distL="114300" distR="114300" simplePos="0" relativeHeight="251680768" behindDoc="0" locked="0" layoutInCell="1" allowOverlap="1" wp14:anchorId="0E328F9B" wp14:editId="5E36A0BA">
+          <wp:anchor distT="0" distB="0" distL="114300" distR="114300" simplePos="0" relativeHeight="251679744" behindDoc="0" locked="0" layoutInCell="1" allowOverlap="1" wp14:anchorId="16246D70" wp14:editId="2F870C71">
             <wp:simplePos x="0" y="0"/>
             <wp:positionH relativeFrom="page">
               <wp:align>center</wp:align>
             </wp:positionH>
             <wp:positionV relativeFrom="paragraph">
-              <wp:posOffset>10160</wp:posOffset>
+              <wp:posOffset>0</wp:posOffset>
             </wp:positionV>
-            <wp:extent cx="4635500" cy="5626100"/>
-            <wp:effectExtent l="0" t="0" r="0" b="0"/>
+            <wp:extent cx="4987925" cy="8763000"/>
+            <wp:effectExtent l="0" t="0" r="3175" b="0"/>
             <wp:wrapThrough wrapText="bothSides">
               <wp:wrapPolygon edited="0">
                 <wp:start x="0" y="0"/>
-                <wp:lineTo x="0" y="21502"/>
-                <wp:lineTo x="21482" y="21502"/>
-                <wp:lineTo x="21482" y="0"/>
+                <wp:lineTo x="0" y="21553"/>
+                <wp:lineTo x="21531" y="21553"/>
+                <wp:lineTo x="21531" y="0"/>
                 <wp:lineTo x="0" y="0"/>
               </wp:wrapPolygon>
             </wp:wrapThrough>
-            <wp:docPr id="7" name="Рисунок 7"/>
+            <wp:docPr id="12" name="Рисунок 12"/>
             <wp:cNvGraphicFramePr>
               <a:graphicFrameLocks xmlns:a="http://schemas.openxmlformats.org/drawingml/2006/main" noChangeAspect="1"/>
             </wp:cNvGraphicFramePr>
@@ -6573,7 +6021,7 @@
               <a:graphicData uri="http://schemas.openxmlformats.org/drawingml/2006/picture">
                 <pic:pic xmlns:pic="http://schemas.openxmlformats.org/drawingml/2006/picture">
                   <pic:nvPicPr>
-                    <pic:cNvPr id="7" name="Рисунок 7"/>
+                    <pic:cNvPr id="1" name=""/>
                     <pic:cNvPicPr/>
                   </pic:nvPicPr>
                   <pic:blipFill>
@@ -6591,7 +6039,7 @@
                   <pic:spPr>
                     <a:xfrm>
                       <a:off x="0" y="0"/>
-                      <a:ext cx="4635500" cy="5626100"/>
+                      <a:ext cx="4987925" cy="8763000"/>
                     </a:xfrm>
                     <a:prstGeom prst="rect">
                       <a:avLst/>
@@ -6600,6 +6048,12 @@
                 </pic:pic>
               </a:graphicData>
             </a:graphic>
+            <wp14:sizeRelH relativeFrom="margin">
+              <wp14:pctWidth>0</wp14:pctWidth>
+            </wp14:sizeRelH>
+            <wp14:sizeRelV relativeFrom="margin">
+              <wp14:pctHeight>0</wp14:pctHeight>
+            </wp14:sizeRelV>
           </wp:anchor>
         </w:drawing>
       </w:r>
@@ -6849,6 +6303,141 @@
     </w:p>
     <w:p>
       <w:pPr>
+        <w:rPr>
+          <w:rFonts w:ascii="Arial" w:hAnsi="Arial" w:cs="Arial"/>
+          <w:sz w:val="28"/>
+          <w:szCs w:val="28"/>
+        </w:rPr>
+      </w:pPr>
+    </w:p>
+    <w:p>
+      <w:pPr>
+        <w:rPr>
+          <w:rFonts w:ascii="Arial" w:hAnsi="Arial" w:cs="Arial"/>
+          <w:sz w:val="28"/>
+          <w:szCs w:val="28"/>
+        </w:rPr>
+      </w:pPr>
+    </w:p>
+    <w:p>
+      <w:pPr>
+        <w:rPr>
+          <w:rFonts w:ascii="Arial" w:hAnsi="Arial" w:cs="Arial"/>
+          <w:sz w:val="28"/>
+          <w:szCs w:val="28"/>
+        </w:rPr>
+      </w:pPr>
+    </w:p>
+    <w:p>
+      <w:pPr>
+        <w:rPr>
+          <w:rFonts w:ascii="Arial" w:hAnsi="Arial" w:cs="Arial"/>
+          <w:sz w:val="28"/>
+          <w:szCs w:val="28"/>
+        </w:rPr>
+      </w:pPr>
+    </w:p>
+    <w:p>
+      <w:pPr>
+        <w:rPr>
+          <w:rFonts w:ascii="Arial" w:hAnsi="Arial" w:cs="Arial"/>
+          <w:sz w:val="28"/>
+          <w:szCs w:val="28"/>
+        </w:rPr>
+      </w:pPr>
+    </w:p>
+    <w:p>
+      <w:pPr>
+        <w:rPr>
+          <w:rFonts w:ascii="Arial" w:hAnsi="Arial" w:cs="Arial"/>
+          <w:sz w:val="28"/>
+          <w:szCs w:val="28"/>
+        </w:rPr>
+      </w:pPr>
+    </w:p>
+    <w:p>
+      <w:pPr>
+        <w:rPr>
+          <w:rFonts w:ascii="Arial" w:hAnsi="Arial" w:cs="Arial"/>
+          <w:sz w:val="28"/>
+          <w:szCs w:val="28"/>
+        </w:rPr>
+      </w:pPr>
+    </w:p>
+    <w:p>
+      <w:pPr>
+        <w:rPr>
+          <w:rFonts w:ascii="Arial" w:hAnsi="Arial" w:cs="Arial"/>
+          <w:sz w:val="28"/>
+          <w:szCs w:val="28"/>
+        </w:rPr>
+      </w:pPr>
+    </w:p>
+    <w:p>
+      <w:pPr>
+        <w:rPr>
+          <w:rFonts w:ascii="Arial" w:hAnsi="Arial" w:cs="Arial"/>
+          <w:sz w:val="28"/>
+          <w:szCs w:val="28"/>
+        </w:rPr>
+      </w:pPr>
+    </w:p>
+    <w:p>
+      <w:pPr>
+        <w:rPr>
+          <w:rFonts w:ascii="Arial" w:hAnsi="Arial" w:cs="Arial"/>
+          <w:sz w:val="28"/>
+          <w:szCs w:val="28"/>
+        </w:rPr>
+      </w:pPr>
+    </w:p>
+    <w:p>
+      <w:pPr>
+        <w:rPr>
+          <w:rFonts w:ascii="Arial" w:hAnsi="Arial" w:cs="Arial"/>
+          <w:sz w:val="28"/>
+          <w:szCs w:val="28"/>
+        </w:rPr>
+      </w:pPr>
+    </w:p>
+    <w:p>
+      <w:pPr>
+        <w:rPr>
+          <w:rFonts w:ascii="Arial" w:hAnsi="Arial" w:cs="Arial"/>
+          <w:sz w:val="28"/>
+          <w:szCs w:val="28"/>
+        </w:rPr>
+      </w:pPr>
+    </w:p>
+    <w:p>
+      <w:pPr>
+        <w:rPr>
+          <w:rFonts w:ascii="Arial" w:hAnsi="Arial" w:cs="Arial"/>
+          <w:sz w:val="28"/>
+          <w:szCs w:val="28"/>
+        </w:rPr>
+      </w:pPr>
+    </w:p>
+    <w:p>
+      <w:pPr>
+        <w:rPr>
+          <w:rFonts w:ascii="Arial" w:hAnsi="Arial" w:cs="Arial"/>
+          <w:sz w:val="28"/>
+          <w:szCs w:val="28"/>
+        </w:rPr>
+      </w:pPr>
+    </w:p>
+    <w:p>
+      <w:pPr>
+        <w:rPr>
+          <w:rFonts w:ascii="Arial" w:hAnsi="Arial" w:cs="Arial"/>
+          <w:sz w:val="28"/>
+          <w:szCs w:val="28"/>
+        </w:rPr>
+      </w:pPr>
+    </w:p>
+    <w:p>
+      <w:pPr>
         <w:pStyle w:val="ac"/>
         <w:rPr>
           <w:rFonts w:cs="Arial"/>
@@ -6857,590 +6446,11 @@
         </w:rPr>
       </w:pPr>
       <w:r>
-        <w:t>Рис. 9 Прогон 10000 тестов</w:t>
-      </w:r>
-    </w:p>
-    <w:p>
-      <w:pPr>
-        <w:rPr>
-          <w:rFonts w:ascii="Arial" w:hAnsi="Arial" w:cs="Arial"/>
-          <w:sz w:val="28"/>
-          <w:szCs w:val="28"/>
-        </w:rPr>
-      </w:pPr>
-    </w:p>
-    <w:p>
-      <w:pPr>
-        <w:rPr>
-          <w:rFonts w:ascii="Arial" w:hAnsi="Arial" w:cs="Arial"/>
-          <w:sz w:val="28"/>
-          <w:szCs w:val="28"/>
-        </w:rPr>
-      </w:pPr>
-    </w:p>
-    <w:p>
-      <w:pPr>
-        <w:rPr>
-          <w:rFonts w:ascii="Arial" w:hAnsi="Arial" w:cs="Arial"/>
-          <w:sz w:val="28"/>
-          <w:szCs w:val="28"/>
-        </w:rPr>
-      </w:pPr>
-    </w:p>
-    <w:p>
-      <w:pPr>
-        <w:rPr>
-          <w:rFonts w:ascii="Arial" w:hAnsi="Arial" w:cs="Arial"/>
-          <w:sz w:val="28"/>
-          <w:szCs w:val="28"/>
-        </w:rPr>
-      </w:pPr>
-    </w:p>
-    <w:p>
-      <w:pPr>
-        <w:rPr>
-          <w:rFonts w:ascii="Arial" w:hAnsi="Arial" w:cs="Arial"/>
-          <w:sz w:val="28"/>
-          <w:szCs w:val="28"/>
-        </w:rPr>
-      </w:pPr>
-    </w:p>
-    <w:p>
-      <w:pPr>
-        <w:rPr>
-          <w:rFonts w:ascii="Arial" w:hAnsi="Arial" w:cs="Arial"/>
-          <w:sz w:val="28"/>
-          <w:szCs w:val="28"/>
-        </w:rPr>
-      </w:pPr>
-    </w:p>
-    <w:p>
-      <w:pPr>
-        <w:rPr>
-          <w:rFonts w:ascii="Arial" w:hAnsi="Arial" w:cs="Arial"/>
-          <w:sz w:val="28"/>
-          <w:szCs w:val="28"/>
-        </w:rPr>
-      </w:pPr>
-    </w:p>
-    <w:p>
-      <w:pPr>
-        <w:rPr>
-          <w:rFonts w:ascii="Arial" w:hAnsi="Arial" w:cs="Arial"/>
-          <w:sz w:val="28"/>
-          <w:szCs w:val="28"/>
-        </w:rPr>
-      </w:pPr>
-    </w:p>
-    <w:p>
-      <w:pPr>
-        <w:rPr>
-          <w:rFonts w:ascii="Arial" w:hAnsi="Arial" w:cs="Arial"/>
-          <w:sz w:val="28"/>
-          <w:szCs w:val="28"/>
-        </w:rPr>
-      </w:pPr>
-    </w:p>
-    <w:p>
-      <w:pPr>
-        <w:rPr>
-          <w:rFonts w:ascii="Arial" w:hAnsi="Arial" w:cs="Arial"/>
-          <w:sz w:val="28"/>
-          <w:szCs w:val="28"/>
-        </w:rPr>
-      </w:pPr>
-    </w:p>
-    <w:p>
-      <w:pPr>
-        <w:rPr>
-          <w:rFonts w:ascii="Arial" w:hAnsi="Arial" w:cs="Arial"/>
-          <w:sz w:val="28"/>
-          <w:szCs w:val="28"/>
-        </w:rPr>
-      </w:pPr>
-    </w:p>
-    <w:p>
-      <w:pPr>
-        <w:rPr>
-          <w:rFonts w:ascii="Arial" w:hAnsi="Arial" w:cs="Arial"/>
-          <w:sz w:val="28"/>
-          <w:szCs w:val="28"/>
-        </w:rPr>
-      </w:pPr>
-    </w:p>
-    <w:p>
-      <w:pPr>
-        <w:rPr>
-          <w:rFonts w:ascii="Arial" w:hAnsi="Arial" w:cs="Arial"/>
-          <w:sz w:val="28"/>
-          <w:szCs w:val="28"/>
-        </w:rPr>
-      </w:pPr>
-    </w:p>
-    <w:p>
-      <w:pPr>
-        <w:rPr>
-          <w:rFonts w:ascii="Arial" w:hAnsi="Arial" w:cs="Arial"/>
-          <w:sz w:val="28"/>
-          <w:szCs w:val="28"/>
-        </w:rPr>
-      </w:pPr>
-      <w:r>
-        <w:rPr>
-          <w:rFonts w:ascii="Arial" w:hAnsi="Arial" w:cs="Arial"/>
-          <w:sz w:val="28"/>
-          <w:szCs w:val="28"/>
-          <w:highlight w:val="yellow"/>
-        </w:rPr>
-        <w:t>Пример 2.3</w:t>
-      </w:r>
-    </w:p>
-    <w:p>
-      <w:pPr>
-        <w:rPr>
-          <w:rFonts w:ascii="Arial" w:hAnsi="Arial" w:cs="Arial"/>
-          <w:sz w:val="28"/>
-          <w:szCs w:val="28"/>
-        </w:rPr>
-      </w:pPr>
-    </w:p>
-    <w:p>
-      <w:pPr>
-        <w:rPr>
-          <w:rFonts w:ascii="Arial" w:hAnsi="Arial" w:cs="Arial"/>
-          <w:sz w:val="28"/>
-          <w:szCs w:val="28"/>
-        </w:rPr>
-      </w:pPr>
-      <w:r>
-        <w:rPr>
-          <w:rFonts w:ascii="Arial" w:hAnsi="Arial" w:cs="Arial"/>
-          <w:noProof/>
-          <w:sz w:val="28"/>
-          <w:szCs w:val="28"/>
-        </w:rPr>
-        <w:drawing>
-          <wp:anchor distT="0" distB="0" distL="114300" distR="114300" simplePos="0" relativeHeight="251681792" behindDoc="0" locked="0" layoutInCell="1" allowOverlap="1" wp14:anchorId="50243AD3" wp14:editId="797C1BFA">
-            <wp:simplePos x="0" y="0"/>
-            <wp:positionH relativeFrom="margin">
-              <wp:align>center</wp:align>
-            </wp:positionH>
-            <wp:positionV relativeFrom="paragraph">
-              <wp:posOffset>10160</wp:posOffset>
-            </wp:positionV>
-            <wp:extent cx="4699000" cy="5626100"/>
-            <wp:effectExtent l="0" t="0" r="6350" b="0"/>
-            <wp:wrapThrough wrapText="bothSides">
-              <wp:wrapPolygon edited="0">
-                <wp:start x="0" y="0"/>
-                <wp:lineTo x="0" y="21502"/>
-                <wp:lineTo x="21542" y="21502"/>
-                <wp:lineTo x="21542" y="0"/>
-                <wp:lineTo x="0" y="0"/>
-              </wp:wrapPolygon>
-            </wp:wrapThrough>
-            <wp:docPr id="8" name="Рисунок 8"/>
-            <wp:cNvGraphicFramePr>
-              <a:graphicFrameLocks xmlns:a="http://schemas.openxmlformats.org/drawingml/2006/main" noChangeAspect="1"/>
-            </wp:cNvGraphicFramePr>
-            <a:graphic xmlns:a="http://schemas.openxmlformats.org/drawingml/2006/main">
-              <a:graphicData uri="http://schemas.openxmlformats.org/drawingml/2006/picture">
-                <pic:pic xmlns:pic="http://schemas.openxmlformats.org/drawingml/2006/picture">
-                  <pic:nvPicPr>
-                    <pic:cNvPr id="8" name="Рисунок 8"/>
-                    <pic:cNvPicPr/>
-                  </pic:nvPicPr>
-                  <pic:blipFill>
-                    <a:blip r:embed="rId16">
-                      <a:extLst>
-                        <a:ext uri="{28A0092B-C50C-407E-A947-70E740481C1C}">
-                          <a14:useLocalDpi xmlns:a14="http://schemas.microsoft.com/office/drawing/2010/main" val="0"/>
-                        </a:ext>
-                      </a:extLst>
-                    </a:blip>
-                    <a:stretch>
-                      <a:fillRect/>
-                    </a:stretch>
-                  </pic:blipFill>
-                  <pic:spPr>
-                    <a:xfrm>
-                      <a:off x="0" y="0"/>
-                      <a:ext cx="4699000" cy="5626100"/>
-                    </a:xfrm>
-                    <a:prstGeom prst="rect">
-                      <a:avLst/>
-                    </a:prstGeom>
-                  </pic:spPr>
-                </pic:pic>
-              </a:graphicData>
-            </a:graphic>
-          </wp:anchor>
-        </w:drawing>
-      </w:r>
-    </w:p>
-    <w:p>
-      <w:pPr>
-        <w:rPr>
-          <w:rFonts w:ascii="Arial" w:hAnsi="Arial" w:cs="Arial"/>
-          <w:sz w:val="28"/>
-          <w:szCs w:val="28"/>
-        </w:rPr>
-      </w:pPr>
-    </w:p>
-    <w:p>
-      <w:pPr>
-        <w:rPr>
-          <w:rFonts w:ascii="Arial" w:hAnsi="Arial" w:cs="Arial"/>
-          <w:sz w:val="28"/>
-          <w:szCs w:val="28"/>
-        </w:rPr>
-      </w:pPr>
-    </w:p>
-    <w:p>
-      <w:pPr>
-        <w:rPr>
-          <w:rFonts w:ascii="Arial" w:hAnsi="Arial" w:cs="Arial"/>
-          <w:sz w:val="28"/>
-          <w:szCs w:val="28"/>
-        </w:rPr>
-      </w:pPr>
-    </w:p>
-    <w:p>
-      <w:pPr>
-        <w:rPr>
-          <w:rFonts w:ascii="Arial" w:hAnsi="Arial" w:cs="Arial"/>
-          <w:sz w:val="28"/>
-          <w:szCs w:val="28"/>
-        </w:rPr>
-      </w:pPr>
-    </w:p>
-    <w:p>
-      <w:pPr>
-        <w:rPr>
-          <w:rFonts w:ascii="Arial" w:hAnsi="Arial" w:cs="Arial"/>
-          <w:sz w:val="28"/>
-          <w:szCs w:val="28"/>
-        </w:rPr>
-      </w:pPr>
-    </w:p>
-    <w:p>
-      <w:pPr>
-        <w:rPr>
-          <w:rFonts w:ascii="Arial" w:hAnsi="Arial" w:cs="Arial"/>
-          <w:sz w:val="28"/>
-          <w:szCs w:val="28"/>
-        </w:rPr>
-      </w:pPr>
-    </w:p>
-    <w:p>
-      <w:pPr>
-        <w:rPr>
-          <w:rFonts w:ascii="Arial" w:hAnsi="Arial" w:cs="Arial"/>
-          <w:sz w:val="28"/>
-          <w:szCs w:val="28"/>
-        </w:rPr>
-      </w:pPr>
-    </w:p>
-    <w:p>
-      <w:pPr>
-        <w:rPr>
-          <w:rFonts w:ascii="Arial" w:hAnsi="Arial" w:cs="Arial"/>
-          <w:sz w:val="28"/>
-          <w:szCs w:val="28"/>
-        </w:rPr>
-      </w:pPr>
-    </w:p>
-    <w:p>
-      <w:pPr>
-        <w:rPr>
-          <w:rFonts w:ascii="Arial" w:hAnsi="Arial" w:cs="Arial"/>
-          <w:sz w:val="28"/>
-          <w:szCs w:val="28"/>
-        </w:rPr>
-      </w:pPr>
-    </w:p>
-    <w:p>
-      <w:pPr>
-        <w:rPr>
-          <w:rFonts w:ascii="Arial" w:hAnsi="Arial" w:cs="Arial"/>
-          <w:sz w:val="28"/>
-          <w:szCs w:val="28"/>
-        </w:rPr>
-      </w:pPr>
-    </w:p>
-    <w:p>
-      <w:pPr>
-        <w:rPr>
-          <w:rFonts w:ascii="Arial" w:hAnsi="Arial" w:cs="Arial"/>
-          <w:sz w:val="28"/>
-          <w:szCs w:val="28"/>
-        </w:rPr>
-      </w:pPr>
-    </w:p>
-    <w:p>
-      <w:pPr>
-        <w:rPr>
-          <w:rFonts w:ascii="Arial" w:hAnsi="Arial" w:cs="Arial"/>
-          <w:sz w:val="28"/>
-          <w:szCs w:val="28"/>
-        </w:rPr>
-      </w:pPr>
-    </w:p>
-    <w:p>
-      <w:pPr>
-        <w:rPr>
-          <w:rFonts w:ascii="Arial" w:hAnsi="Arial" w:cs="Arial"/>
-          <w:sz w:val="28"/>
-          <w:szCs w:val="28"/>
-        </w:rPr>
-      </w:pPr>
-    </w:p>
-    <w:p>
-      <w:pPr>
-        <w:rPr>
-          <w:rFonts w:ascii="Arial" w:hAnsi="Arial" w:cs="Arial"/>
-          <w:sz w:val="28"/>
-          <w:szCs w:val="28"/>
-        </w:rPr>
-      </w:pPr>
-    </w:p>
-    <w:p>
-      <w:pPr>
-        <w:rPr>
-          <w:rFonts w:ascii="Arial" w:hAnsi="Arial" w:cs="Arial"/>
-          <w:sz w:val="28"/>
-          <w:szCs w:val="28"/>
-        </w:rPr>
-      </w:pPr>
-    </w:p>
-    <w:p>
-      <w:pPr>
-        <w:rPr>
-          <w:rFonts w:ascii="Arial" w:hAnsi="Arial" w:cs="Arial"/>
-          <w:sz w:val="28"/>
-          <w:szCs w:val="28"/>
-        </w:rPr>
-      </w:pPr>
-    </w:p>
-    <w:p>
-      <w:pPr>
-        <w:rPr>
-          <w:rFonts w:ascii="Arial" w:hAnsi="Arial" w:cs="Arial"/>
-          <w:sz w:val="28"/>
-          <w:szCs w:val="28"/>
-        </w:rPr>
-      </w:pPr>
-    </w:p>
-    <w:p>
-      <w:pPr>
-        <w:rPr>
-          <w:rFonts w:ascii="Arial" w:hAnsi="Arial" w:cs="Arial"/>
-          <w:sz w:val="28"/>
-          <w:szCs w:val="28"/>
-        </w:rPr>
-      </w:pPr>
-    </w:p>
-    <w:p>
-      <w:pPr>
-        <w:rPr>
-          <w:rFonts w:ascii="Arial" w:hAnsi="Arial" w:cs="Arial"/>
-          <w:sz w:val="28"/>
-          <w:szCs w:val="28"/>
-        </w:rPr>
-      </w:pPr>
-    </w:p>
-    <w:p>
-      <w:pPr>
-        <w:rPr>
-          <w:rFonts w:ascii="Arial" w:hAnsi="Arial" w:cs="Arial"/>
-          <w:sz w:val="28"/>
-          <w:szCs w:val="28"/>
-        </w:rPr>
-      </w:pPr>
-    </w:p>
-    <w:p>
-      <w:pPr>
-        <w:rPr>
-          <w:rFonts w:ascii="Arial" w:hAnsi="Arial" w:cs="Arial"/>
-          <w:sz w:val="28"/>
-          <w:szCs w:val="28"/>
-        </w:rPr>
-      </w:pPr>
-    </w:p>
-    <w:p>
-      <w:pPr>
-        <w:rPr>
-          <w:rFonts w:ascii="Arial" w:hAnsi="Arial" w:cs="Arial"/>
-          <w:sz w:val="28"/>
-          <w:szCs w:val="28"/>
-        </w:rPr>
-      </w:pPr>
-    </w:p>
-    <w:p>
-      <w:pPr>
-        <w:rPr>
-          <w:rFonts w:ascii="Arial" w:hAnsi="Arial" w:cs="Arial"/>
-          <w:sz w:val="28"/>
-          <w:szCs w:val="28"/>
-        </w:rPr>
-      </w:pPr>
-    </w:p>
-    <w:p>
-      <w:pPr>
-        <w:rPr>
-          <w:rFonts w:ascii="Arial" w:hAnsi="Arial" w:cs="Arial"/>
-          <w:sz w:val="28"/>
-          <w:szCs w:val="28"/>
-        </w:rPr>
-      </w:pPr>
-    </w:p>
-    <w:p>
-      <w:pPr>
-        <w:rPr>
-          <w:rFonts w:ascii="Arial" w:hAnsi="Arial" w:cs="Arial"/>
-          <w:sz w:val="28"/>
-          <w:szCs w:val="28"/>
-        </w:rPr>
-      </w:pPr>
-    </w:p>
-    <w:p>
-      <w:pPr>
-        <w:rPr>
-          <w:rFonts w:ascii="Arial" w:hAnsi="Arial" w:cs="Arial"/>
-          <w:sz w:val="28"/>
-          <w:szCs w:val="28"/>
-        </w:rPr>
-      </w:pPr>
-    </w:p>
-    <w:p>
-      <w:pPr>
-        <w:rPr>
-          <w:rFonts w:ascii="Arial" w:hAnsi="Arial" w:cs="Arial"/>
-          <w:sz w:val="28"/>
-          <w:szCs w:val="28"/>
-        </w:rPr>
-      </w:pPr>
-    </w:p>
-    <w:p>
-      <w:pPr>
-        <w:pStyle w:val="ac"/>
-        <w:rPr>
-          <w:rFonts w:cs="Arial"/>
-          <w:sz w:val="28"/>
-          <w:szCs w:val="28"/>
-        </w:rPr>
-      </w:pPr>
-      <w:r>
-        <w:t>Рис. 10 Прогон 10000 тестов</w:t>
-      </w:r>
-    </w:p>
-    <w:p>
-      <w:pPr>
-        <w:rPr>
-          <w:rFonts w:ascii="Arial" w:hAnsi="Arial" w:cs="Arial"/>
-          <w:sz w:val="28"/>
-          <w:szCs w:val="28"/>
-        </w:rPr>
-      </w:pPr>
-    </w:p>
-    <w:p>
-      <w:pPr>
-        <w:rPr>
-          <w:rFonts w:ascii="Arial" w:hAnsi="Arial" w:cs="Arial"/>
-          <w:sz w:val="28"/>
-          <w:szCs w:val="28"/>
-        </w:rPr>
-      </w:pPr>
-    </w:p>
-    <w:p>
-      <w:pPr>
-        <w:rPr>
-          <w:rFonts w:ascii="Arial" w:hAnsi="Arial" w:cs="Arial"/>
-          <w:sz w:val="28"/>
-          <w:szCs w:val="28"/>
-        </w:rPr>
-      </w:pPr>
-    </w:p>
-    <w:p>
-      <w:pPr>
-        <w:rPr>
-          <w:rFonts w:ascii="Arial" w:hAnsi="Arial" w:cs="Arial"/>
-          <w:sz w:val="28"/>
-          <w:szCs w:val="28"/>
-        </w:rPr>
-      </w:pPr>
-    </w:p>
-    <w:p>
-      <w:pPr>
-        <w:rPr>
-          <w:rFonts w:ascii="Arial" w:hAnsi="Arial" w:cs="Arial"/>
-          <w:sz w:val="28"/>
-          <w:szCs w:val="28"/>
-        </w:rPr>
-      </w:pPr>
-    </w:p>
-    <w:p>
-      <w:pPr>
-        <w:rPr>
-          <w:rFonts w:ascii="Arial" w:hAnsi="Arial" w:cs="Arial"/>
-          <w:sz w:val="28"/>
-          <w:szCs w:val="28"/>
-        </w:rPr>
-      </w:pPr>
-    </w:p>
-    <w:p>
-      <w:pPr>
-        <w:rPr>
-          <w:rFonts w:ascii="Arial" w:hAnsi="Arial" w:cs="Arial"/>
-          <w:sz w:val="28"/>
-          <w:szCs w:val="28"/>
-        </w:rPr>
-      </w:pPr>
-    </w:p>
-    <w:p>
-      <w:pPr>
-        <w:rPr>
-          <w:rFonts w:ascii="Arial" w:hAnsi="Arial" w:cs="Arial"/>
-          <w:sz w:val="28"/>
-          <w:szCs w:val="28"/>
-        </w:rPr>
-      </w:pPr>
-    </w:p>
-    <w:p>
-      <w:pPr>
-        <w:rPr>
-          <w:rFonts w:ascii="Arial" w:hAnsi="Arial" w:cs="Arial"/>
-          <w:sz w:val="28"/>
-          <w:szCs w:val="28"/>
-        </w:rPr>
-      </w:pPr>
-    </w:p>
-    <w:p>
-      <w:pPr>
-        <w:rPr>
-          <w:rFonts w:ascii="Arial" w:hAnsi="Arial" w:cs="Arial"/>
-          <w:sz w:val="28"/>
-          <w:szCs w:val="28"/>
-        </w:rPr>
-      </w:pPr>
-    </w:p>
-    <w:p>
-      <w:pPr>
-        <w:rPr>
-          <w:rFonts w:ascii="Arial" w:hAnsi="Arial" w:cs="Arial"/>
-          <w:sz w:val="28"/>
-          <w:szCs w:val="28"/>
-        </w:rPr>
-      </w:pPr>
-    </w:p>
-    <w:p>
-      <w:pPr>
-        <w:rPr>
-          <w:rFonts w:ascii="Arial" w:hAnsi="Arial" w:cs="Arial"/>
-          <w:sz w:val="28"/>
-          <w:szCs w:val="28"/>
-        </w:rPr>
-      </w:pPr>
+        <w:t xml:space="preserve">Рис. 8 После </w:t>
+      </w:r>
+      <w:r>
+        <w:t>прогона менее 11 тестов, выводится результат</w:t>
+      </w:r>
     </w:p>
     <w:p>
       <w:pPr>
@@ -7457,7 +6467,7 @@
       </w:pPr>
       <w:bookmarkStart w:id="23" w:name="_Toc208954483"/>
       <w:bookmarkStart w:id="24" w:name="_Toc208954841"/>
-      <w:bookmarkStart w:id="25" w:name="_Toc209019639"/>
+      <w:bookmarkStart w:id="25" w:name="_Toc209194201"/>
       <w:r>
         <w:t>Временная сложность</w:t>
       </w:r>
@@ -7483,7 +6493,7 @@
       </w:pPr>
       <w:bookmarkStart w:id="26" w:name="_Toc208954484"/>
       <w:bookmarkStart w:id="27" w:name="_Toc208954842"/>
-      <w:bookmarkStart w:id="28" w:name="_Toc209019640"/>
+      <w:bookmarkStart w:id="28" w:name="_Toc209194202"/>
       <w:r>
         <w:rPr>
           <w:b/>
@@ -8051,7 +7061,7 @@
       </w:pPr>
       <w:bookmarkStart w:id="30" w:name="_Toc208954485"/>
       <w:bookmarkStart w:id="31" w:name="_Toc208954843"/>
-      <w:bookmarkStart w:id="32" w:name="_Toc209019641"/>
+      <w:bookmarkStart w:id="32" w:name="_Toc209194203"/>
       <w:r>
         <w:rPr>
           <w:b/>
@@ -8115,9 +7125,8 @@
           <w:bCs/>
           <w:sz w:val="28"/>
           <w:szCs w:val="28"/>
-          <w:lang w:val="en-US"/>
-        </w:rPr>
-        <w:t>E</w:t>
+        </w:rPr>
+        <w:t xml:space="preserve"> </w:t>
       </w:r>
       <w:r>
         <w:rPr>
@@ -8126,8 +7135,9 @@
           <w:bCs/>
           <w:sz w:val="28"/>
           <w:szCs w:val="28"/>
-        </w:rPr>
-        <w:t xml:space="preserve"> = </w:t>
+          <w:lang w:val="en-US"/>
+        </w:rPr>
+        <w:t>E</w:t>
       </w:r>
       <w:r>
         <w:rPr>
@@ -8136,9 +7146,40 @@
           <w:bCs/>
           <w:sz w:val="28"/>
           <w:szCs w:val="28"/>
+        </w:rPr>
+        <w:t xml:space="preserve"> = </w:t>
+      </w:r>
+      <w:r>
+        <w:rPr>
+          <w:rFonts w:ascii="Arial" w:hAnsi="Arial" w:cs="Arial"/>
+          <w:b/>
+          <w:bCs/>
+          <w:sz w:val="28"/>
+          <w:szCs w:val="28"/>
           <w:lang w:val="en-US"/>
         </w:rPr>
         <w:t>A</w:t>
+      </w:r>
+      <w:r>
+        <w:rPr>
+          <w:rFonts w:ascii="Arial" w:hAnsi="Arial" w:cs="Arial"/>
+          <w:b/>
+          <w:bCs/>
+          <w:sz w:val="28"/>
+          <w:szCs w:val="28"/>
+        </w:rPr>
+        <w:t xml:space="preserve"> \ (</w:t>
+      </w:r>
+      <w:r>
+        <w:rPr>
+          <w:rFonts w:ascii="Arial" w:hAnsi="Arial" w:cs="Arial"/>
+          <w:b/>
+          <w:bCs/>
+          <w:sz w:val="28"/>
+          <w:szCs w:val="28"/>
+          <w:lang w:val="en-US"/>
+        </w:rPr>
+        <w:t>B</w:t>
       </w:r>
       <w:r>
         <w:rPr>
@@ -8158,7 +7199,7 @@
           <w:sz w:val="28"/>
           <w:szCs w:val="28"/>
         </w:rPr>
-        <w:t>∧</w:t>
+        <w:t>∪</w:t>
       </w:r>
       <w:r>
         <w:rPr>
@@ -8168,7 +7209,7 @@
           <w:sz w:val="28"/>
           <w:szCs w:val="28"/>
         </w:rPr>
-        <w:t xml:space="preserve">  ¬(</w:t>
+        <w:t xml:space="preserve"> </w:t>
       </w:r>
       <w:r>
         <w:rPr>
@@ -8179,7 +7220,7 @@
           <w:szCs w:val="28"/>
           <w:lang w:val="en-US"/>
         </w:rPr>
-        <w:t>B</w:t>
+        <w:t>C</w:t>
       </w:r>
       <w:r>
         <w:rPr>
@@ -8199,7 +7240,7 @@
           <w:sz w:val="28"/>
           <w:szCs w:val="28"/>
         </w:rPr>
-        <w:t>∨</w:t>
+        <w:t>∪</w:t>
       </w:r>
       <w:r>
         <w:rPr>
@@ -8220,7 +7261,7 @@
           <w:szCs w:val="28"/>
           <w:lang w:val="en-US"/>
         </w:rPr>
-        <w:t>C</w:t>
+        <w:t>D</w:t>
       </w:r>
       <w:r>
         <w:rPr>
@@ -8230,47 +7271,6 @@
           <w:sz w:val="28"/>
           <w:szCs w:val="28"/>
         </w:rPr>
-        <w:t xml:space="preserve"> </w:t>
-      </w:r>
-      <w:r>
-        <w:rPr>
-          <w:rFonts w:ascii="Cambria Math" w:hAnsi="Cambria Math" w:cs="Cambria Math"/>
-          <w:b/>
-          <w:bCs/>
-          <w:sz w:val="28"/>
-          <w:szCs w:val="28"/>
-        </w:rPr>
-        <w:t>∨</w:t>
-      </w:r>
-      <w:r>
-        <w:rPr>
-          <w:rFonts w:ascii="Arial" w:hAnsi="Arial" w:cs="Arial"/>
-          <w:b/>
-          <w:bCs/>
-          <w:sz w:val="28"/>
-          <w:szCs w:val="28"/>
-        </w:rPr>
-        <w:t xml:space="preserve"> </w:t>
-      </w:r>
-      <w:r>
-        <w:rPr>
-          <w:rFonts w:ascii="Arial" w:hAnsi="Arial" w:cs="Arial"/>
-          <w:b/>
-          <w:bCs/>
-          <w:sz w:val="28"/>
-          <w:szCs w:val="28"/>
-          <w:lang w:val="en-US"/>
-        </w:rPr>
-        <w:t>D</w:t>
-      </w:r>
-      <w:r>
-        <w:rPr>
-          <w:rFonts w:ascii="Arial" w:hAnsi="Arial" w:cs="Arial"/>
-          <w:b/>
-          <w:bCs/>
-          <w:sz w:val="28"/>
-          <w:szCs w:val="28"/>
-        </w:rPr>
         <w:t>)</w:t>
       </w:r>
       <w:r>
@@ -8582,7 +7582,7 @@
       </w:pPr>
       <w:bookmarkStart w:id="33" w:name="_Toc208954486"/>
       <w:bookmarkStart w:id="34" w:name="_Toc208954844"/>
-      <w:bookmarkStart w:id="35" w:name="_Toc209019642"/>
+      <w:bookmarkStart w:id="35" w:name="_Toc209194204"/>
       <w:r>
         <w:t>Результат измерения времени</w:t>
       </w:r>
@@ -8663,8 +7663,16 @@
           <w:sz w:val="28"/>
           <w:szCs w:val="28"/>
         </w:rPr>
+        <w:t xml:space="preserve">Реализация на массиве битов также продемонстрировала поведение, близкое к константной сложности O(1), благодаря </w:t>
+      </w:r>
+      <w:r>
+        <w:rPr>
+          <w:rFonts w:ascii="Arial" w:hAnsi="Arial" w:cs="Arial"/>
+          <w:sz w:val="28"/>
+          <w:szCs w:val="28"/>
+        </w:rPr>
         <w:lastRenderedPageBreak/>
-        <w:t>Реализация на массиве битов также продемонстрировала поведение, близкое к константной сложности O(1), благодаря фиксированному размеру универсума. Время ее выполнения ожидаемо немного выше, чем у машинного слова</w:t>
+        <w:t>фиксированному размеру универсума. Время ее выполнения ожидаемо немного выше, чем у машинного слова</w:t>
       </w:r>
       <w:r>
         <w:rPr>
@@ -8716,7 +7724,7 @@
       </w:pPr>
       <w:bookmarkStart w:id="37" w:name="_Toc208954487"/>
       <w:bookmarkStart w:id="38" w:name="_Toc208954845"/>
-      <w:bookmarkStart w:id="39" w:name="_Toc209019643"/>
+      <w:bookmarkStart w:id="39" w:name="_Toc209194205"/>
       <w:r>
         <w:t>Выводы</w:t>
       </w:r>
@@ -8829,12 +7837,200 @@
     </w:p>
     <w:p>
       <w:pPr>
+        <w:ind w:firstLine="708"/>
+        <w:jc w:val="both"/>
+        <w:rPr>
+          <w:rFonts w:ascii="Arial" w:hAnsi="Arial" w:cs="Arial"/>
+          <w:sz w:val="28"/>
+          <w:szCs w:val="28"/>
+        </w:rPr>
+      </w:pPr>
+    </w:p>
+    <w:p>
+      <w:pPr>
+        <w:ind w:firstLine="708"/>
+        <w:jc w:val="both"/>
+        <w:rPr>
+          <w:rFonts w:ascii="Arial" w:hAnsi="Arial" w:cs="Arial"/>
+          <w:sz w:val="28"/>
+          <w:szCs w:val="28"/>
+        </w:rPr>
+      </w:pPr>
+    </w:p>
+    <w:p>
+      <w:pPr>
+        <w:ind w:firstLine="708"/>
+        <w:jc w:val="both"/>
+        <w:rPr>
+          <w:rFonts w:ascii="Arial" w:hAnsi="Arial" w:cs="Arial"/>
+          <w:sz w:val="28"/>
+          <w:szCs w:val="28"/>
+        </w:rPr>
+      </w:pPr>
+    </w:p>
+    <w:p>
+      <w:pPr>
+        <w:ind w:firstLine="708"/>
+        <w:jc w:val="both"/>
+        <w:rPr>
+          <w:rFonts w:ascii="Arial" w:hAnsi="Arial" w:cs="Arial"/>
+          <w:sz w:val="28"/>
+          <w:szCs w:val="28"/>
+        </w:rPr>
+      </w:pPr>
+    </w:p>
+    <w:p>
+      <w:pPr>
+        <w:ind w:firstLine="708"/>
+        <w:jc w:val="both"/>
+        <w:rPr>
+          <w:rFonts w:ascii="Arial" w:hAnsi="Arial" w:cs="Arial"/>
+          <w:sz w:val="28"/>
+          <w:szCs w:val="28"/>
+        </w:rPr>
+      </w:pPr>
+    </w:p>
+    <w:p>
+      <w:pPr>
+        <w:ind w:firstLine="708"/>
+        <w:jc w:val="both"/>
+        <w:rPr>
+          <w:rFonts w:ascii="Arial" w:hAnsi="Arial" w:cs="Arial"/>
+          <w:sz w:val="28"/>
+          <w:szCs w:val="28"/>
+        </w:rPr>
+      </w:pPr>
+    </w:p>
+    <w:p>
+      <w:pPr>
+        <w:ind w:firstLine="708"/>
+        <w:jc w:val="both"/>
+        <w:rPr>
+          <w:rFonts w:ascii="Arial" w:hAnsi="Arial" w:cs="Arial"/>
+          <w:sz w:val="28"/>
+          <w:szCs w:val="28"/>
+        </w:rPr>
+      </w:pPr>
+    </w:p>
+    <w:p>
+      <w:pPr>
+        <w:ind w:firstLine="708"/>
+        <w:jc w:val="both"/>
+        <w:rPr>
+          <w:rFonts w:ascii="Arial" w:hAnsi="Arial" w:cs="Arial"/>
+          <w:sz w:val="28"/>
+          <w:szCs w:val="28"/>
+        </w:rPr>
+      </w:pPr>
+    </w:p>
+    <w:p>
+      <w:pPr>
+        <w:ind w:firstLine="708"/>
+        <w:jc w:val="both"/>
+        <w:rPr>
+          <w:rFonts w:ascii="Arial" w:hAnsi="Arial" w:cs="Arial"/>
+          <w:sz w:val="28"/>
+          <w:szCs w:val="28"/>
+        </w:rPr>
+      </w:pPr>
+    </w:p>
+    <w:p>
+      <w:pPr>
+        <w:ind w:firstLine="708"/>
+        <w:jc w:val="both"/>
+        <w:rPr>
+          <w:rFonts w:ascii="Arial" w:hAnsi="Arial" w:cs="Arial"/>
+          <w:sz w:val="28"/>
+          <w:szCs w:val="28"/>
+        </w:rPr>
+      </w:pPr>
+    </w:p>
+    <w:p>
+      <w:pPr>
+        <w:ind w:firstLine="708"/>
+        <w:jc w:val="both"/>
+        <w:rPr>
+          <w:rFonts w:ascii="Arial" w:hAnsi="Arial" w:cs="Arial"/>
+          <w:sz w:val="28"/>
+          <w:szCs w:val="28"/>
+        </w:rPr>
+      </w:pPr>
+    </w:p>
+    <w:p>
+      <w:pPr>
+        <w:ind w:firstLine="708"/>
+        <w:jc w:val="both"/>
+        <w:rPr>
+          <w:rFonts w:ascii="Arial" w:hAnsi="Arial" w:cs="Arial"/>
+          <w:sz w:val="28"/>
+          <w:szCs w:val="28"/>
+        </w:rPr>
+      </w:pPr>
+    </w:p>
+    <w:p>
+      <w:pPr>
+        <w:ind w:firstLine="708"/>
+        <w:jc w:val="both"/>
+        <w:rPr>
+          <w:rFonts w:ascii="Arial" w:hAnsi="Arial" w:cs="Arial"/>
+          <w:sz w:val="28"/>
+          <w:szCs w:val="28"/>
+        </w:rPr>
+      </w:pPr>
+    </w:p>
+    <w:p>
+      <w:pPr>
+        <w:ind w:firstLine="708"/>
+        <w:jc w:val="both"/>
+        <w:rPr>
+          <w:rFonts w:ascii="Arial" w:hAnsi="Arial" w:cs="Arial"/>
+          <w:sz w:val="28"/>
+          <w:szCs w:val="28"/>
+        </w:rPr>
+      </w:pPr>
+    </w:p>
+    <w:p>
+      <w:pPr>
+        <w:ind w:firstLine="708"/>
+        <w:jc w:val="both"/>
+        <w:rPr>
+          <w:rFonts w:ascii="Arial" w:hAnsi="Arial" w:cs="Arial"/>
+          <w:sz w:val="28"/>
+          <w:szCs w:val="28"/>
+        </w:rPr>
+      </w:pPr>
+    </w:p>
+    <w:p>
+      <w:pPr>
+        <w:ind w:firstLine="708"/>
+        <w:jc w:val="both"/>
+        <w:rPr>
+          <w:rFonts w:ascii="Arial" w:hAnsi="Arial" w:cs="Arial"/>
+          <w:sz w:val="28"/>
+          <w:szCs w:val="28"/>
+        </w:rPr>
+      </w:pPr>
+    </w:p>
+    <w:p>
+      <w:pPr>
+        <w:ind w:firstLine="708"/>
+        <w:jc w:val="both"/>
+        <w:rPr>
+          <w:rFonts w:ascii="Arial" w:hAnsi="Arial" w:cs="Arial"/>
+          <w:sz w:val="28"/>
+          <w:szCs w:val="28"/>
+        </w:rPr>
+      </w:pPr>
+    </w:p>
+    <w:p>
+      <w:pPr>
         <w:pStyle w:val="1"/>
       </w:pPr>
       <w:bookmarkStart w:id="41" w:name="_Toc208954488"/>
       <w:bookmarkStart w:id="42" w:name="_Toc208954846"/>
-      <w:bookmarkStart w:id="43" w:name="_Toc209019644"/>
-      <w:r>
+      <w:bookmarkStart w:id="43" w:name="_Toc209194206"/>
+      <w:r>
+        <w:lastRenderedPageBreak/>
         <w:t>Приложение</w:t>
       </w:r>
       <w:bookmarkEnd w:id="40"/>
@@ -8842,34 +8038,743 @@
       <w:bookmarkEnd w:id="42"/>
       <w:bookmarkEnd w:id="43"/>
     </w:p>
+    <w:p/>
     <w:p>
       <w:pPr>
         <w:spacing w:line="360" w:lineRule="auto"/>
         <w:jc w:val="both"/>
         <w:rPr>
           <w:rFonts w:ascii="Arial" w:hAnsi="Arial" w:cs="Arial"/>
+          <w:sz w:val="28"/>
+          <w:szCs w:val="28"/>
+        </w:rPr>
+      </w:pPr>
+      <w:r>
+        <w:rPr>
+          <w:noProof/>
+        </w:rPr>
+        <w:drawing>
+          <wp:anchor distT="0" distB="0" distL="114300" distR="114300" simplePos="0" relativeHeight="251680768" behindDoc="0" locked="0" layoutInCell="1" allowOverlap="1" wp14:anchorId="4C7544CD" wp14:editId="54FF2C58">
+            <wp:simplePos x="0" y="0"/>
+            <wp:positionH relativeFrom="margin">
+              <wp:align>left</wp:align>
+            </wp:positionH>
+            <wp:positionV relativeFrom="paragraph">
+              <wp:posOffset>256345</wp:posOffset>
+            </wp:positionV>
+            <wp:extent cx="5940425" cy="1983105"/>
+            <wp:effectExtent l="0" t="0" r="3175" b="0"/>
+            <wp:wrapThrough wrapText="bothSides">
+              <wp:wrapPolygon edited="0">
+                <wp:start x="0" y="0"/>
+                <wp:lineTo x="0" y="21372"/>
+                <wp:lineTo x="21542" y="21372"/>
+                <wp:lineTo x="21542" y="0"/>
+                <wp:lineTo x="0" y="0"/>
+              </wp:wrapPolygon>
+            </wp:wrapThrough>
+            <wp:docPr id="13" name="Рисунок 13"/>
+            <wp:cNvGraphicFramePr>
+              <a:graphicFrameLocks xmlns:a="http://schemas.openxmlformats.org/drawingml/2006/main" noChangeAspect="1"/>
+            </wp:cNvGraphicFramePr>
+            <a:graphic xmlns:a="http://schemas.openxmlformats.org/drawingml/2006/main">
+              <a:graphicData uri="http://schemas.openxmlformats.org/drawingml/2006/picture">
+                <pic:pic xmlns:pic="http://schemas.openxmlformats.org/drawingml/2006/picture">
+                  <pic:nvPicPr>
+                    <pic:cNvPr id="13" name="Рисунок 13"/>
+                    <pic:cNvPicPr/>
+                  </pic:nvPicPr>
+                  <pic:blipFill>
+                    <a:blip r:embed="rId16">
+                      <a:extLst>
+                        <a:ext uri="{28A0092B-C50C-407E-A947-70E740481C1C}">
+                          <a14:useLocalDpi xmlns:a14="http://schemas.microsoft.com/office/drawing/2010/main" val="0"/>
+                        </a:ext>
+                      </a:extLst>
+                    </a:blip>
+                    <a:stretch>
+                      <a:fillRect/>
+                    </a:stretch>
+                  </pic:blipFill>
+                  <pic:spPr>
+                    <a:xfrm>
+                      <a:off x="0" y="0"/>
+                      <a:ext cx="5940425" cy="1983105"/>
+                    </a:xfrm>
+                    <a:prstGeom prst="rect">
+                      <a:avLst/>
+                    </a:prstGeom>
+                  </pic:spPr>
+                </pic:pic>
+              </a:graphicData>
+            </a:graphic>
+          </wp:anchor>
+        </w:drawing>
+      </w:r>
+      <w:r>
+        <w:rPr>
+          <w:rFonts w:ascii="Arial" w:hAnsi="Arial" w:cs="Arial"/>
+          <w:sz w:val="28"/>
+          <w:szCs w:val="28"/>
+        </w:rPr>
+        <w:t xml:space="preserve">1) </w:t>
+      </w:r>
+    </w:p>
+    <w:p>
+      <w:pPr>
+        <w:pStyle w:val="ac"/>
+        <w:rPr>
+          <w:rFonts w:cs="Arial"/>
           <w:b/>
-          <w:sz w:val="28"/>
-          <w:szCs w:val="28"/>
-        </w:rPr>
-      </w:pPr>
-      <w:r>
-        <w:rPr>
-          <w:rFonts w:ascii="Arial" w:hAnsi="Arial" w:cs="Arial"/>
-          <w:sz w:val="28"/>
-          <w:szCs w:val="28"/>
-        </w:rPr>
-        <w:tab/>
-      </w:r>
-    </w:p>
-    <w:p>
-      <w:pPr>
-        <w:rPr>
-          <w:rFonts w:ascii="Arial" w:hAnsi="Arial" w:cs="Arial"/>
-          <w:sz w:val="28"/>
-          <w:szCs w:val="28"/>
-        </w:rPr>
-      </w:pPr>
+          <w:szCs w:val="24"/>
+        </w:rPr>
+      </w:pPr>
+      <w:r>
+        <w:rPr>
+          <w:szCs w:val="24"/>
+        </w:rPr>
+        <w:t>Рис</w:t>
+      </w:r>
+      <w:r>
+        <w:rPr>
+          <w:szCs w:val="24"/>
+        </w:rPr>
+        <w:t xml:space="preserve">. </w:t>
+      </w:r>
+      <w:r>
+        <w:rPr>
+          <w:szCs w:val="24"/>
+        </w:rPr>
+        <w:t xml:space="preserve"> </w:t>
+      </w:r>
+      <w:r>
+        <w:rPr>
+          <w:szCs w:val="24"/>
+        </w:rPr>
+        <w:t xml:space="preserve">9 </w:t>
+      </w:r>
+      <w:r>
+        <w:rPr>
+          <w:rFonts w:cs="Arial"/>
+          <w:szCs w:val="24"/>
+        </w:rPr>
+        <w:t>Схема работы программы</w:t>
+      </w:r>
+    </w:p>
+    <w:p>
+      <w:pPr>
+        <w:rPr>
+          <w:rFonts w:ascii="Arial" w:hAnsi="Arial" w:cs="Arial"/>
+          <w:sz w:val="28"/>
+          <w:szCs w:val="28"/>
+        </w:rPr>
+      </w:pPr>
+      <w:r>
+        <w:rPr>
+          <w:rFonts w:ascii="Arial" w:hAnsi="Arial" w:cs="Arial"/>
+          <w:sz w:val="28"/>
+          <w:szCs w:val="28"/>
+        </w:rPr>
+        <w:t>2) Реализация множества через массив символов</w:t>
+      </w:r>
+      <w:r>
+        <w:rPr>
+          <w:rFonts w:ascii="Arial" w:hAnsi="Arial" w:cs="Arial"/>
+          <w:sz w:val="28"/>
+          <w:szCs w:val="28"/>
+        </w:rPr>
+        <w:t xml:space="preserve"> </w:t>
+      </w:r>
+      <w:r>
+        <w:rPr>
+          <w:rFonts w:ascii="Arial" w:hAnsi="Arial" w:cs="Arial"/>
+          <w:sz w:val="28"/>
+          <w:szCs w:val="28"/>
+        </w:rPr>
+        <w:t>(</w:t>
+      </w:r>
+      <w:hyperlink r:id="rId17" w:history="1">
+        <w:r>
+          <w:rPr>
+            <w:rStyle w:val="a4"/>
+            <w:rFonts w:ascii="Arial" w:hAnsi="Arial" w:cs="Arial"/>
+            <w:sz w:val="28"/>
+            <w:szCs w:val="28"/>
+            <w:lang w:val="en-US"/>
+          </w:rPr>
+          <w:t>hea</w:t>
+        </w:r>
+        <w:r>
+          <w:rPr>
+            <w:rStyle w:val="a4"/>
+            <w:rFonts w:ascii="Arial" w:hAnsi="Arial" w:cs="Arial"/>
+            <w:sz w:val="28"/>
+            <w:szCs w:val="28"/>
+            <w:lang w:val="en-US"/>
+          </w:rPr>
+          <w:t>d</w:t>
+        </w:r>
+        <w:r>
+          <w:rPr>
+            <w:rStyle w:val="a4"/>
+            <w:rFonts w:ascii="Arial" w:hAnsi="Arial" w:cs="Arial"/>
+            <w:sz w:val="28"/>
+            <w:szCs w:val="28"/>
+            <w:lang w:val="en-US"/>
+          </w:rPr>
+          <w:t>er</w:t>
+        </w:r>
+      </w:hyperlink>
+      <w:r>
+        <w:rPr>
+          <w:rFonts w:ascii="Arial" w:hAnsi="Arial" w:cs="Arial"/>
+          <w:sz w:val="28"/>
+          <w:szCs w:val="28"/>
+        </w:rPr>
+        <w:t xml:space="preserve">, </w:t>
+      </w:r>
+      <w:hyperlink r:id="rId18" w:history="1">
+        <w:r>
+          <w:rPr>
+            <w:rStyle w:val="a4"/>
+            <w:rFonts w:ascii="Arial" w:hAnsi="Arial" w:cs="Arial"/>
+            <w:sz w:val="28"/>
+            <w:szCs w:val="28"/>
+            <w:lang w:val="en-US"/>
+          </w:rPr>
+          <w:t>source</w:t>
+        </w:r>
+      </w:hyperlink>
+      <w:r>
+        <w:rPr>
+          <w:rFonts w:ascii="Arial" w:hAnsi="Arial" w:cs="Arial"/>
+          <w:sz w:val="28"/>
+          <w:szCs w:val="28"/>
+        </w:rPr>
+        <w:t>);</w:t>
+      </w:r>
+    </w:p>
+    <w:p>
+      <w:pPr>
+        <w:rPr>
+          <w:rFonts w:ascii="Arial" w:hAnsi="Arial" w:cs="Arial"/>
+          <w:sz w:val="28"/>
+          <w:szCs w:val="28"/>
+        </w:rPr>
+      </w:pPr>
+      <w:r>
+        <w:rPr>
+          <w:rFonts w:ascii="Arial" w:hAnsi="Arial" w:cs="Arial"/>
+          <w:sz w:val="28"/>
+          <w:szCs w:val="28"/>
+        </w:rPr>
+        <w:t>3) Реализация множества через массив битов</w:t>
+      </w:r>
+      <w:r>
+        <w:rPr>
+          <w:rFonts w:ascii="Arial" w:hAnsi="Arial" w:cs="Arial"/>
+          <w:sz w:val="28"/>
+          <w:szCs w:val="28"/>
+        </w:rPr>
+        <w:t xml:space="preserve"> </w:t>
+      </w:r>
+      <w:r>
+        <w:rPr>
+          <w:rFonts w:ascii="Arial" w:hAnsi="Arial" w:cs="Arial"/>
+          <w:sz w:val="28"/>
+          <w:szCs w:val="28"/>
+        </w:rPr>
+        <w:t>(</w:t>
+      </w:r>
+      <w:hyperlink r:id="rId19" w:history="1">
+        <w:r>
+          <w:rPr>
+            <w:rStyle w:val="a4"/>
+            <w:rFonts w:ascii="Arial" w:hAnsi="Arial" w:cs="Arial"/>
+            <w:sz w:val="28"/>
+            <w:szCs w:val="28"/>
+            <w:lang w:val="en-US"/>
+          </w:rPr>
+          <w:t>header</w:t>
+        </w:r>
+      </w:hyperlink>
+      <w:r>
+        <w:rPr>
+          <w:rFonts w:ascii="Arial" w:hAnsi="Arial" w:cs="Arial"/>
+          <w:sz w:val="28"/>
+          <w:szCs w:val="28"/>
+        </w:rPr>
+        <w:t xml:space="preserve">, </w:t>
+      </w:r>
+      <w:hyperlink r:id="rId20" w:history="1">
+        <w:r>
+          <w:rPr>
+            <w:rStyle w:val="a4"/>
+            <w:rFonts w:ascii="Arial" w:hAnsi="Arial" w:cs="Arial"/>
+            <w:sz w:val="28"/>
+            <w:szCs w:val="28"/>
+            <w:lang w:val="en-US"/>
+          </w:rPr>
+          <w:t>source</w:t>
+        </w:r>
+      </w:hyperlink>
+      <w:r>
+        <w:rPr>
+          <w:rFonts w:ascii="Arial" w:hAnsi="Arial" w:cs="Arial"/>
+          <w:sz w:val="28"/>
+          <w:szCs w:val="28"/>
+        </w:rPr>
+        <w:t>)</w:t>
+      </w:r>
+      <w:r>
+        <w:rPr>
+          <w:rFonts w:ascii="Arial" w:hAnsi="Arial" w:cs="Arial"/>
+          <w:sz w:val="28"/>
+          <w:szCs w:val="28"/>
+        </w:rPr>
+        <w:t>;</w:t>
+      </w:r>
+    </w:p>
+    <w:p>
+      <w:pPr>
+        <w:rPr>
+          <w:rFonts w:ascii="Arial" w:hAnsi="Arial" w:cs="Arial"/>
+          <w:sz w:val="28"/>
+          <w:szCs w:val="28"/>
+        </w:rPr>
+      </w:pPr>
+      <w:r>
+        <w:rPr>
+          <w:rFonts w:ascii="Arial" w:hAnsi="Arial" w:cs="Arial"/>
+          <w:sz w:val="28"/>
+          <w:szCs w:val="28"/>
+        </w:rPr>
+        <w:t xml:space="preserve">4) Реализация множества через двусвязный список </w:t>
+      </w:r>
+      <w:r>
+        <w:rPr>
+          <w:rFonts w:ascii="Arial" w:hAnsi="Arial" w:cs="Arial"/>
+          <w:sz w:val="28"/>
+          <w:szCs w:val="28"/>
+        </w:rPr>
+        <w:t>(</w:t>
+      </w:r>
+      <w:hyperlink r:id="rId21" w:history="1">
+        <w:r>
+          <w:rPr>
+            <w:rStyle w:val="a4"/>
+            <w:rFonts w:ascii="Arial" w:hAnsi="Arial" w:cs="Arial"/>
+            <w:sz w:val="28"/>
+            <w:szCs w:val="28"/>
+            <w:lang w:val="en-US"/>
+          </w:rPr>
+          <w:t>header</w:t>
+        </w:r>
+      </w:hyperlink>
+      <w:r>
+        <w:rPr>
+          <w:rFonts w:ascii="Arial" w:hAnsi="Arial" w:cs="Arial"/>
+          <w:sz w:val="28"/>
+          <w:szCs w:val="28"/>
+        </w:rPr>
+        <w:t>)</w:t>
+      </w:r>
+      <w:r>
+        <w:rPr>
+          <w:rFonts w:ascii="Arial" w:hAnsi="Arial" w:cs="Arial"/>
+          <w:sz w:val="28"/>
+          <w:szCs w:val="28"/>
+        </w:rPr>
+        <w:t>;</w:t>
+      </w:r>
+    </w:p>
+    <w:p>
+      <w:pPr>
+        <w:rPr>
+          <w:rFonts w:ascii="Arial" w:hAnsi="Arial" w:cs="Arial"/>
+          <w:sz w:val="28"/>
+          <w:szCs w:val="28"/>
+        </w:rPr>
+      </w:pPr>
+      <w:r>
+        <w:rPr>
+          <w:rFonts w:ascii="Arial" w:hAnsi="Arial" w:cs="Arial"/>
+          <w:sz w:val="28"/>
+          <w:szCs w:val="28"/>
+        </w:rPr>
+        <w:t>5) Реализация множества через битовую маску</w:t>
+      </w:r>
+      <w:r>
+        <w:rPr>
+          <w:rFonts w:ascii="Arial" w:hAnsi="Arial" w:cs="Arial"/>
+          <w:sz w:val="28"/>
+          <w:szCs w:val="28"/>
+        </w:rPr>
+        <w:t xml:space="preserve"> </w:t>
+      </w:r>
+      <w:r>
+        <w:rPr>
+          <w:rFonts w:ascii="Arial" w:hAnsi="Arial" w:cs="Arial"/>
+          <w:sz w:val="28"/>
+          <w:szCs w:val="28"/>
+        </w:rPr>
+        <w:t>(</w:t>
+      </w:r>
+      <w:hyperlink r:id="rId22" w:history="1">
+        <w:r>
+          <w:rPr>
+            <w:rStyle w:val="a4"/>
+            <w:rFonts w:ascii="Arial" w:hAnsi="Arial" w:cs="Arial"/>
+            <w:sz w:val="28"/>
+            <w:szCs w:val="28"/>
+            <w:lang w:val="en-US"/>
+          </w:rPr>
+          <w:t>header</w:t>
+        </w:r>
+      </w:hyperlink>
+      <w:r>
+        <w:rPr>
+          <w:rFonts w:ascii="Arial" w:hAnsi="Arial" w:cs="Arial"/>
+          <w:sz w:val="28"/>
+          <w:szCs w:val="28"/>
+        </w:rPr>
+        <w:t xml:space="preserve">, </w:t>
+      </w:r>
+      <w:hyperlink r:id="rId23" w:history="1">
+        <w:r>
+          <w:rPr>
+            <w:rStyle w:val="a4"/>
+            <w:rFonts w:ascii="Arial" w:hAnsi="Arial" w:cs="Arial"/>
+            <w:sz w:val="28"/>
+            <w:szCs w:val="28"/>
+            <w:lang w:val="en-US"/>
+          </w:rPr>
+          <w:t>source</w:t>
+        </w:r>
+      </w:hyperlink>
+      <w:r>
+        <w:rPr>
+          <w:rFonts w:ascii="Arial" w:hAnsi="Arial" w:cs="Arial"/>
+          <w:sz w:val="28"/>
+          <w:szCs w:val="28"/>
+        </w:rPr>
+        <w:t>)</w:t>
+      </w:r>
+      <w:r>
+        <w:rPr>
+          <w:rFonts w:ascii="Arial" w:hAnsi="Arial" w:cs="Arial"/>
+          <w:sz w:val="28"/>
+          <w:szCs w:val="28"/>
+        </w:rPr>
+        <w:t>;</w:t>
+      </w:r>
+    </w:p>
+    <w:p>
+      <w:pPr>
+        <w:rPr>
+          <w:rFonts w:ascii="Arial" w:hAnsi="Arial" w:cs="Arial"/>
+          <w:sz w:val="28"/>
+          <w:szCs w:val="28"/>
+        </w:rPr>
+      </w:pPr>
+      <w:r>
+        <w:rPr>
+          <w:rFonts w:ascii="Arial" w:hAnsi="Arial" w:cs="Arial"/>
+          <w:sz w:val="28"/>
+          <w:szCs w:val="28"/>
+        </w:rPr>
+        <w:t xml:space="preserve">6) Реализация генератора </w:t>
+      </w:r>
+      <w:r>
+        <w:rPr>
+          <w:rFonts w:ascii="Arial" w:hAnsi="Arial" w:cs="Arial"/>
+          <w:sz w:val="28"/>
+          <w:szCs w:val="28"/>
+        </w:rPr>
+        <w:t>(</w:t>
+      </w:r>
+      <w:hyperlink r:id="rId24" w:history="1">
+        <w:r>
+          <w:rPr>
+            <w:rStyle w:val="a4"/>
+            <w:rFonts w:ascii="Arial" w:hAnsi="Arial" w:cs="Arial"/>
+            <w:sz w:val="28"/>
+            <w:szCs w:val="28"/>
+            <w:lang w:val="en-US"/>
+          </w:rPr>
+          <w:t>header</w:t>
+        </w:r>
+      </w:hyperlink>
+      <w:r>
+        <w:rPr>
+          <w:rFonts w:ascii="Arial" w:hAnsi="Arial" w:cs="Arial"/>
+          <w:sz w:val="28"/>
+          <w:szCs w:val="28"/>
+        </w:rPr>
+        <w:t xml:space="preserve">, </w:t>
+      </w:r>
+      <w:hyperlink r:id="rId25" w:history="1">
+        <w:r>
+          <w:rPr>
+            <w:rStyle w:val="a4"/>
+            <w:rFonts w:ascii="Arial" w:hAnsi="Arial" w:cs="Arial"/>
+            <w:sz w:val="28"/>
+            <w:szCs w:val="28"/>
+            <w:lang w:val="en-US"/>
+          </w:rPr>
+          <w:t>source</w:t>
+        </w:r>
+      </w:hyperlink>
+      <w:r>
+        <w:rPr>
+          <w:rFonts w:ascii="Arial" w:hAnsi="Arial" w:cs="Arial"/>
+          <w:sz w:val="28"/>
+          <w:szCs w:val="28"/>
+        </w:rPr>
+        <w:t>)</w:t>
+      </w:r>
+      <w:r>
+        <w:rPr>
+          <w:rFonts w:ascii="Arial" w:hAnsi="Arial" w:cs="Arial"/>
+          <w:sz w:val="28"/>
+          <w:szCs w:val="28"/>
+        </w:rPr>
+        <w:t>;</w:t>
+      </w:r>
+    </w:p>
+    <w:p>
+      <w:pPr>
+        <w:rPr>
+          <w:rFonts w:ascii="Arial" w:hAnsi="Arial" w:cs="Arial"/>
+          <w:sz w:val="28"/>
+          <w:szCs w:val="28"/>
+        </w:rPr>
+      </w:pPr>
+      <w:r>
+        <w:rPr>
+          <w:rFonts w:ascii="Arial" w:hAnsi="Arial" w:cs="Arial"/>
+          <w:sz w:val="28"/>
+          <w:szCs w:val="28"/>
+        </w:rPr>
+        <w:t>7</w:t>
+      </w:r>
+      <w:r>
+        <w:rPr>
+          <w:rFonts w:ascii="Arial" w:hAnsi="Arial" w:cs="Arial"/>
+          <w:sz w:val="28"/>
+          <w:szCs w:val="28"/>
+        </w:rPr>
+        <w:t>)</w:t>
+      </w:r>
+      <w:r>
+        <w:rPr>
+          <w:rFonts w:ascii="Arial" w:hAnsi="Arial" w:cs="Arial"/>
+          <w:sz w:val="28"/>
+          <w:szCs w:val="28"/>
+        </w:rPr>
+        <w:t xml:space="preserve"> Реализация файлового менеджера </w:t>
+      </w:r>
+      <w:r>
+        <w:rPr>
+          <w:rFonts w:ascii="Arial" w:hAnsi="Arial" w:cs="Arial"/>
+          <w:sz w:val="28"/>
+          <w:szCs w:val="28"/>
+        </w:rPr>
+        <w:t>(</w:t>
+      </w:r>
+      <w:hyperlink r:id="rId26" w:history="1">
+        <w:r>
+          <w:rPr>
+            <w:rStyle w:val="a4"/>
+            <w:rFonts w:ascii="Arial" w:hAnsi="Arial" w:cs="Arial"/>
+            <w:sz w:val="28"/>
+            <w:szCs w:val="28"/>
+            <w:lang w:val="en-US"/>
+          </w:rPr>
+          <w:t>header</w:t>
+        </w:r>
+      </w:hyperlink>
+      <w:r>
+        <w:rPr>
+          <w:rFonts w:ascii="Arial" w:hAnsi="Arial" w:cs="Arial"/>
+          <w:sz w:val="28"/>
+          <w:szCs w:val="28"/>
+        </w:rPr>
+        <w:t xml:space="preserve">, </w:t>
+      </w:r>
+      <w:hyperlink r:id="rId27" w:history="1">
+        <w:r>
+          <w:rPr>
+            <w:rStyle w:val="a4"/>
+            <w:rFonts w:ascii="Arial" w:hAnsi="Arial" w:cs="Arial"/>
+            <w:sz w:val="28"/>
+            <w:szCs w:val="28"/>
+            <w:lang w:val="en-US"/>
+          </w:rPr>
+          <w:t>source</w:t>
+        </w:r>
+      </w:hyperlink>
+      <w:r>
+        <w:rPr>
+          <w:rFonts w:ascii="Arial" w:hAnsi="Arial" w:cs="Arial"/>
+          <w:sz w:val="28"/>
+          <w:szCs w:val="28"/>
+        </w:rPr>
+        <w:t>)</w:t>
+      </w:r>
+      <w:r>
+        <w:rPr>
+          <w:rFonts w:ascii="Arial" w:hAnsi="Arial" w:cs="Arial"/>
+          <w:sz w:val="28"/>
+          <w:szCs w:val="28"/>
+        </w:rPr>
+        <w:t>;</w:t>
+      </w:r>
+    </w:p>
+    <w:p>
+      <w:pPr>
+        <w:rPr>
+          <w:rFonts w:ascii="Arial" w:hAnsi="Arial" w:cs="Arial"/>
+          <w:sz w:val="28"/>
+          <w:szCs w:val="28"/>
+        </w:rPr>
+      </w:pPr>
+      <w:r>
+        <w:rPr>
+          <w:rFonts w:ascii="Arial" w:hAnsi="Arial" w:cs="Arial"/>
+          <w:sz w:val="28"/>
+          <w:szCs w:val="28"/>
+        </w:rPr>
+        <w:t xml:space="preserve">8) Реализация ожидаемого множества </w:t>
+      </w:r>
+      <w:r>
+        <w:rPr>
+          <w:rFonts w:ascii="Arial" w:hAnsi="Arial" w:cs="Arial"/>
+          <w:sz w:val="28"/>
+          <w:szCs w:val="28"/>
+        </w:rPr>
+        <w:t>(</w:t>
+      </w:r>
+      <w:hyperlink r:id="rId28" w:history="1">
+        <w:r>
+          <w:rPr>
+            <w:rStyle w:val="a4"/>
+            <w:rFonts w:ascii="Arial" w:hAnsi="Arial" w:cs="Arial"/>
+            <w:sz w:val="28"/>
+            <w:szCs w:val="28"/>
+            <w:lang w:val="en-US"/>
+          </w:rPr>
+          <w:t>header</w:t>
+        </w:r>
+      </w:hyperlink>
+      <w:r>
+        <w:rPr>
+          <w:rFonts w:ascii="Arial" w:hAnsi="Arial" w:cs="Arial"/>
+          <w:sz w:val="28"/>
+          <w:szCs w:val="28"/>
+        </w:rPr>
+        <w:t xml:space="preserve">, </w:t>
+      </w:r>
+      <w:hyperlink r:id="rId29" w:history="1">
+        <w:r>
+          <w:rPr>
+            <w:rStyle w:val="a4"/>
+            <w:rFonts w:ascii="Arial" w:hAnsi="Arial" w:cs="Arial"/>
+            <w:sz w:val="28"/>
+            <w:szCs w:val="28"/>
+            <w:lang w:val="en-US"/>
+          </w:rPr>
+          <w:t>source</w:t>
+        </w:r>
+      </w:hyperlink>
+      <w:r>
+        <w:rPr>
+          <w:rFonts w:ascii="Arial" w:hAnsi="Arial" w:cs="Arial"/>
+          <w:sz w:val="28"/>
+          <w:szCs w:val="28"/>
+        </w:rPr>
+        <w:t>)</w:t>
+      </w:r>
+      <w:r>
+        <w:rPr>
+          <w:rFonts w:ascii="Arial" w:hAnsi="Arial" w:cs="Arial"/>
+          <w:sz w:val="28"/>
+          <w:szCs w:val="28"/>
+        </w:rPr>
+        <w:t>;</w:t>
+      </w:r>
+    </w:p>
+    <w:p>
+      <w:pPr>
+        <w:rPr>
+          <w:rFonts w:ascii="Arial" w:hAnsi="Arial" w:cs="Arial"/>
+          <w:sz w:val="28"/>
+          <w:szCs w:val="28"/>
+          <w:lang w:val="en-US"/>
+        </w:rPr>
+      </w:pPr>
+      <w:r>
+        <w:rPr>
+          <w:rFonts w:ascii="Arial" w:hAnsi="Arial" w:cs="Arial"/>
+          <w:sz w:val="28"/>
+          <w:szCs w:val="28"/>
+        </w:rPr>
+        <w:t xml:space="preserve">9) Реализация </w:t>
+      </w:r>
+      <w:r>
+        <w:rPr>
+          <w:rFonts w:ascii="Arial" w:hAnsi="Arial" w:cs="Arial"/>
+          <w:sz w:val="28"/>
+          <w:szCs w:val="28"/>
+          <w:lang w:val="en-US"/>
+        </w:rPr>
+        <w:t>main</w:t>
+      </w:r>
+      <w:r>
+        <w:rPr>
+          <w:rFonts w:ascii="Arial" w:hAnsi="Arial" w:cs="Arial"/>
+          <w:sz w:val="28"/>
+          <w:szCs w:val="28"/>
+        </w:rPr>
+        <w:t xml:space="preserve"> </w:t>
+      </w:r>
+      <w:r>
+        <w:rPr>
+          <w:rFonts w:ascii="Arial" w:hAnsi="Arial" w:cs="Arial"/>
+          <w:sz w:val="28"/>
+          <w:szCs w:val="28"/>
+        </w:rPr>
+        <w:t>(</w:t>
+      </w:r>
+      <w:hyperlink r:id="rId30" w:history="1">
+        <w:r>
+          <w:rPr>
+            <w:rStyle w:val="a4"/>
+            <w:rFonts w:ascii="Arial" w:hAnsi="Arial" w:cs="Arial"/>
+            <w:sz w:val="28"/>
+            <w:szCs w:val="28"/>
+            <w:lang w:val="en-US"/>
+          </w:rPr>
+          <w:t>source</w:t>
+        </w:r>
+      </w:hyperlink>
+      <w:r>
+        <w:rPr>
+          <w:rFonts w:ascii="Arial" w:hAnsi="Arial" w:cs="Arial"/>
+          <w:sz w:val="28"/>
+          <w:szCs w:val="28"/>
+        </w:rPr>
+        <w:t>)</w:t>
+      </w:r>
+      <w:r>
+        <w:rPr>
+          <w:rFonts w:ascii="Arial" w:hAnsi="Arial" w:cs="Arial"/>
+          <w:sz w:val="28"/>
+          <w:szCs w:val="28"/>
+          <w:lang w:val="en-US"/>
+        </w:rPr>
+        <w:t>.</w:t>
+      </w:r>
     </w:p>
     <w:p>
       <w:pPr>
@@ -9007,7 +8912,7 @@
       </w:pPr>
     </w:p>
     <w:sectPr>
-      <w:footerReference w:type="default" r:id="rId17"/>
+      <w:footerReference w:type="default" r:id="rId31"/>
       <w:pgSz w:w="11906" w:h="16838"/>
       <w:pgMar w:top="1134" w:right="850" w:bottom="1134" w:left="1701" w:header="708" w:footer="708" w:gutter="0"/>
       <w:cols w:space="708"/>
@@ -11123,6 +11028,96 @@
     </w:lvl>
   </w:abstractNum>
   <w:abstractNum w:abstractNumId="19" w15:restartNumberingAfterBreak="0">
+    <w:nsid w:val="72864915"/>
+    <w:multiLevelType w:val="hybridMultilevel"/>
+    <w:tmpl w:val="D8CA5996"/>
+    <w:lvl w:ilvl="0" w:tplc="04190011">
+      <w:start w:val="1"/>
+      <w:numFmt w:val="decimal"/>
+      <w:lvlText w:val="%1)"/>
+      <w:lvlJc w:val="left"/>
+      <w:pPr>
+        <w:ind w:left="720" w:hanging="360"/>
+      </w:pPr>
+      <w:rPr>
+        <w:rFonts w:hint="default"/>
+        <w:b w:val="0"/>
+      </w:rPr>
+    </w:lvl>
+    <w:lvl w:ilvl="1" w:tplc="04190019" w:tentative="1">
+      <w:start w:val="1"/>
+      <w:numFmt w:val="lowerLetter"/>
+      <w:lvlText w:val="%2."/>
+      <w:lvlJc w:val="left"/>
+      <w:pPr>
+        <w:ind w:left="1440" w:hanging="360"/>
+      </w:pPr>
+    </w:lvl>
+    <w:lvl w:ilvl="2" w:tplc="0419001B" w:tentative="1">
+      <w:start w:val="1"/>
+      <w:numFmt w:val="lowerRoman"/>
+      <w:lvlText w:val="%3."/>
+      <w:lvlJc w:val="right"/>
+      <w:pPr>
+        <w:ind w:left="2160" w:hanging="180"/>
+      </w:pPr>
+    </w:lvl>
+    <w:lvl w:ilvl="3" w:tplc="0419000F" w:tentative="1">
+      <w:start w:val="1"/>
+      <w:numFmt w:val="decimal"/>
+      <w:lvlText w:val="%4."/>
+      <w:lvlJc w:val="left"/>
+      <w:pPr>
+        <w:ind w:left="2880" w:hanging="360"/>
+      </w:pPr>
+    </w:lvl>
+    <w:lvl w:ilvl="4" w:tplc="04190019" w:tentative="1">
+      <w:start w:val="1"/>
+      <w:numFmt w:val="lowerLetter"/>
+      <w:lvlText w:val="%5."/>
+      <w:lvlJc w:val="left"/>
+      <w:pPr>
+        <w:ind w:left="3600" w:hanging="360"/>
+      </w:pPr>
+    </w:lvl>
+    <w:lvl w:ilvl="5" w:tplc="0419001B" w:tentative="1">
+      <w:start w:val="1"/>
+      <w:numFmt w:val="lowerRoman"/>
+      <w:lvlText w:val="%6."/>
+      <w:lvlJc w:val="right"/>
+      <w:pPr>
+        <w:ind w:left="4320" w:hanging="180"/>
+      </w:pPr>
+    </w:lvl>
+    <w:lvl w:ilvl="6" w:tplc="0419000F" w:tentative="1">
+      <w:start w:val="1"/>
+      <w:numFmt w:val="decimal"/>
+      <w:lvlText w:val="%7."/>
+      <w:lvlJc w:val="left"/>
+      <w:pPr>
+        <w:ind w:left="5040" w:hanging="360"/>
+      </w:pPr>
+    </w:lvl>
+    <w:lvl w:ilvl="7" w:tplc="04190019" w:tentative="1">
+      <w:start w:val="1"/>
+      <w:numFmt w:val="lowerLetter"/>
+      <w:lvlText w:val="%8."/>
+      <w:lvlJc w:val="left"/>
+      <w:pPr>
+        <w:ind w:left="5760" w:hanging="360"/>
+      </w:pPr>
+    </w:lvl>
+    <w:lvl w:ilvl="8" w:tplc="0419001B" w:tentative="1">
+      <w:start w:val="1"/>
+      <w:numFmt w:val="lowerRoman"/>
+      <w:lvlText w:val="%9."/>
+      <w:lvlJc w:val="right"/>
+      <w:pPr>
+        <w:ind w:left="6480" w:hanging="180"/>
+      </w:pPr>
+    </w:lvl>
+  </w:abstractNum>
+  <w:abstractNum w:abstractNumId="20" w15:restartNumberingAfterBreak="0">
     <w:nsid w:val="7CAA4DDC"/>
     <w:multiLevelType w:val="multilevel"/>
     <w:tmpl w:val="420AFE9A"/>
@@ -11263,13 +11258,13 @@
     <w:abstractNumId w:val="11"/>
   </w:num>
   <w:num w:numId="19">
-    <w:abstractNumId w:val="19"/>
+    <w:abstractNumId w:val="20"/>
   </w:num>
   <w:num w:numId="20">
     <w:abstractNumId w:val="4"/>
   </w:num>
   <w:num w:numId="21">
-    <w:abstractNumId w:val="19"/>
+    <w:abstractNumId w:val="20"/>
   </w:num>
   <w:num w:numId="22">
     <w:abstractNumId w:val="15"/>
@@ -11300,6 +11295,9 @@
   </w:num>
   <w:num w:numId="31">
     <w:abstractNumId w:val="17"/>
+  </w:num>
+  <w:num w:numId="32">
+    <w:abstractNumId w:val="19"/>
   </w:num>
 </w:numbering>
 </file>
@@ -12304,6 +12302,30 @@
       <w:szCs w:val="18"/>
     </w:rPr>
   </w:style>
+  <w:style w:type="character" w:styleId="ad">
+    <w:name w:val="Unresolved Mention"/>
+    <w:basedOn w:val="a0"/>
+    <w:uiPriority w:val="99"/>
+    <w:semiHidden/>
+    <w:unhideWhenUsed/>
+    <w:rsid w:val="00040582"/>
+    <w:rPr>
+      <w:color w:val="605E5C"/>
+      <w:shd w:val="clear" w:color="auto" w:fill="E1DFDD"/>
+    </w:rPr>
+  </w:style>
+  <w:style w:type="character" w:styleId="ae">
+    <w:name w:val="FollowedHyperlink"/>
+    <w:basedOn w:val="a0"/>
+    <w:uiPriority w:val="99"/>
+    <w:semiHidden/>
+    <w:unhideWhenUsed/>
+    <w:rsid w:val="00040582"/>
+    <w:rPr>
+      <w:color w:val="954F72" w:themeColor="followedHyperlink"/>
+      <w:u w:val="single"/>
+    </w:rPr>
+  </w:style>
 </w:styles>
 </file>
 

--- a/lab1/Gushin_Ustinov_4312.docx
+++ b/lab1/Gushin_Ustinov_4312.docx
@@ -1351,21 +1351,7 @@
                 <w:rStyle w:val="a4"/>
                 <w:noProof/>
               </w:rPr>
-              <w:t>5.2 Пояснен</w:t>
-            </w:r>
-            <w:r>
-              <w:rPr>
-                <w:rStyle w:val="a4"/>
-                <w:noProof/>
-              </w:rPr>
-              <w:t>и</w:t>
-            </w:r>
-            <w:r>
-              <w:rPr>
-                <w:rStyle w:val="a4"/>
-                <w:noProof/>
-              </w:rPr>
-              <w:t>я</w:t>
+              <w:t>5.2 Пояснения</w:t>
             </w:r>
             <w:r>
               <w:rPr>
@@ -2624,8 +2610,9 @@
           <w:sz w:val="28"/>
           <w:szCs w:val="28"/>
         </w:rPr>
-        <w:t>длина массива;масси</w:t>
-      </w:r>
+        <w:t xml:space="preserve">длина </w:t>
+      </w:r>
+      <w:proofErr w:type="spellStart"/>
       <w:r>
         <w:rPr>
           <w:rFonts w:ascii="Arial" w:hAnsi="Arial" w:cs="Arial"/>
@@ -2634,8 +2621,19 @@
           <w:sz w:val="28"/>
           <w:szCs w:val="28"/>
         </w:rPr>
+        <w:t>массива;масси</w:t>
+      </w:r>
+      <w:r>
+        <w:rPr>
+          <w:rFonts w:ascii="Arial" w:hAnsi="Arial" w:cs="Arial"/>
+          <w:b/>
+          <w:bCs/>
+          <w:sz w:val="28"/>
+          <w:szCs w:val="28"/>
+        </w:rPr>
         <w:t>в</w:t>
       </w:r>
+      <w:proofErr w:type="spellEnd"/>
     </w:p>
     <w:p>
       <w:pPr>
@@ -2662,12 +2660,14 @@
         </w:rPr>
         <w:t xml:space="preserve"> </w:t>
       </w:r>
+      <w:proofErr w:type="spellStart"/>
       <w:r>
         <w:rPr>
           <w:lang w:val="en-US"/>
         </w:rPr>
         <w:t>i</w:t>
       </w:r>
+      <w:proofErr w:type="spellEnd"/>
       <w:r>
         <w:t>nput.csv</w:t>
       </w:r>
@@ -2896,7 +2896,25 @@
           <w:sz w:val="28"/>
           <w:szCs w:val="28"/>
         </w:rPr>
-        <w:t xml:space="preserve">), а так же минимальную и максимальную длину </w:t>
+        <w:t xml:space="preserve">), а </w:t>
+      </w:r>
+      <w:proofErr w:type="gramStart"/>
+      <w:r>
+        <w:rPr>
+          <w:rFonts w:ascii="Arial" w:hAnsi="Arial" w:cs="Arial"/>
+          <w:sz w:val="28"/>
+          <w:szCs w:val="28"/>
+        </w:rPr>
+        <w:t>так же</w:t>
+      </w:r>
+      <w:proofErr w:type="gramEnd"/>
+      <w:r>
+        <w:rPr>
+          <w:rFonts w:ascii="Arial" w:hAnsi="Arial" w:cs="Arial"/>
+          <w:sz w:val="28"/>
+          <w:szCs w:val="28"/>
+        </w:rPr>
+        <w:t xml:space="preserve"> минимальную и максимальную длину </w:t>
       </w:r>
       <w:r>
         <w:rPr>
@@ -3393,6 +3411,7 @@
           <w:szCs w:val="28"/>
         </w:rPr>
       </w:pPr>
+      <w:proofErr w:type="spellStart"/>
       <w:r>
         <w:rPr>
           <w:rFonts w:ascii="Arial" w:hAnsi="Arial" w:cs="Arial"/>
@@ -3404,6 +3423,7 @@
         </w:rPr>
         <w:t>outputAr</w:t>
       </w:r>
+      <w:proofErr w:type="spellEnd"/>
       <w:r>
         <w:rPr>
           <w:rFonts w:ascii="Arial" w:hAnsi="Arial" w:cs="Arial"/>
@@ -3530,6 +3550,7 @@
           <w:szCs w:val="28"/>
         </w:rPr>
       </w:pPr>
+      <w:proofErr w:type="spellStart"/>
       <w:r>
         <w:rPr>
           <w:rFonts w:ascii="Arial" w:hAnsi="Arial" w:cs="Arial"/>
@@ -3541,6 +3562,7 @@
         </w:rPr>
         <w:t>outputBa</w:t>
       </w:r>
+      <w:proofErr w:type="spellEnd"/>
       <w:r>
         <w:rPr>
           <w:rFonts w:ascii="Arial" w:hAnsi="Arial" w:cs="Arial"/>
@@ -3568,7 +3590,16 @@
           <w:sz w:val="28"/>
           <w:szCs w:val="28"/>
         </w:rPr>
-        <w:t xml:space="preserve"> – результат обработк</w:t>
+        <w:t xml:space="preserve"> – результат </w:t>
+      </w:r>
+      <w:proofErr w:type="spellStart"/>
+      <w:r>
+        <w:rPr>
+          <w:rFonts w:ascii="Arial" w:hAnsi="Arial" w:cs="Arial"/>
+          <w:sz w:val="28"/>
+          <w:szCs w:val="28"/>
+        </w:rPr>
+        <w:t>обработк</w:t>
       </w:r>
       <w:r>
         <w:rPr>
@@ -3584,7 +3615,16 @@
           <w:sz w:val="28"/>
           <w:szCs w:val="28"/>
         </w:rPr>
-        <w:t xml:space="preserve">и </w:t>
+        <w:t>и</w:t>
+      </w:r>
+      <w:proofErr w:type="spellEnd"/>
+      <w:r>
+        <w:rPr>
+          <w:rFonts w:ascii="Arial" w:hAnsi="Arial" w:cs="Arial"/>
+          <w:sz w:val="28"/>
+          <w:szCs w:val="28"/>
+        </w:rPr>
+        <w:t xml:space="preserve"> </w:t>
       </w:r>
       <w:r>
         <w:rPr>
@@ -3625,6 +3665,7 @@
           <w:szCs w:val="28"/>
         </w:rPr>
       </w:pPr>
+      <w:proofErr w:type="spellStart"/>
       <w:r>
         <w:rPr>
           <w:rFonts w:ascii="Arial" w:hAnsi="Arial" w:cs="Arial"/>
@@ -3636,6 +3677,7 @@
         </w:rPr>
         <w:t>outputBm</w:t>
       </w:r>
+      <w:proofErr w:type="spellEnd"/>
       <w:r>
         <w:rPr>
           <w:rFonts w:ascii="Arial" w:hAnsi="Arial" w:cs="Arial"/>
@@ -3720,6 +3762,7 @@
           <w:szCs w:val="28"/>
         </w:rPr>
       </w:pPr>
+      <w:proofErr w:type="spellStart"/>
       <w:r>
         <w:rPr>
           <w:rFonts w:ascii="Arial" w:hAnsi="Arial" w:cs="Arial"/>
@@ -3731,6 +3774,7 @@
         </w:rPr>
         <w:t>outputLi</w:t>
       </w:r>
+      <w:proofErr w:type="spellEnd"/>
       <w:r>
         <w:rPr>
           <w:rFonts w:ascii="Arial" w:hAnsi="Arial" w:cs="Arial"/>
@@ -5059,7 +5103,6 @@
           <w:rFonts w:ascii="Arial" w:hAnsi="Arial" w:cs="Arial"/>
           <w:sz w:val="28"/>
           <w:szCs w:val="28"/>
-          <w:lang w:val="en-US"/>
         </w:rPr>
       </w:pPr>
       <w:r>
@@ -5551,33 +5594,29 @@
       </w:pPr>
       <w:r>
         <w:rPr>
-          <w:rFonts w:ascii="Arial" w:hAnsi="Arial" w:cs="Arial"/>
           <w:noProof/>
-          <w:sz w:val="28"/>
-          <w:szCs w:val="28"/>
-          <w:highlight w:val="yellow"/>
         </w:rPr>
         <w:drawing>
-          <wp:anchor distT="0" distB="0" distL="114300" distR="114300" simplePos="0" relativeHeight="251678720" behindDoc="0" locked="0" layoutInCell="1" allowOverlap="1" wp14:anchorId="53EF9CE6" wp14:editId="7AC6B229">
+          <wp:anchor distT="0" distB="0" distL="114300" distR="114300" simplePos="0" relativeHeight="251681792" behindDoc="0" locked="0" layoutInCell="1" allowOverlap="1" wp14:anchorId="255C558F" wp14:editId="41E07C85">
             <wp:simplePos x="0" y="0"/>
-            <wp:positionH relativeFrom="page">
-              <wp:align>center</wp:align>
+            <wp:positionH relativeFrom="margin">
+              <wp:align>left</wp:align>
             </wp:positionH>
             <wp:positionV relativeFrom="paragraph">
-              <wp:posOffset>165100</wp:posOffset>
+              <wp:posOffset>206375</wp:posOffset>
             </wp:positionV>
-            <wp:extent cx="4114800" cy="4660900"/>
-            <wp:effectExtent l="0" t="0" r="0" b="6350"/>
+            <wp:extent cx="5940425" cy="3255645"/>
+            <wp:effectExtent l="0" t="0" r="3175" b="1905"/>
             <wp:wrapThrough wrapText="bothSides">
               <wp:wrapPolygon edited="0">
                 <wp:start x="0" y="0"/>
-                <wp:lineTo x="0" y="21541"/>
-                <wp:lineTo x="21500" y="21541"/>
-                <wp:lineTo x="21500" y="0"/>
+                <wp:lineTo x="0" y="21486"/>
+                <wp:lineTo x="21542" y="21486"/>
+                <wp:lineTo x="21542" y="0"/>
                 <wp:lineTo x="0" y="0"/>
               </wp:wrapPolygon>
             </wp:wrapThrough>
-            <wp:docPr id="11" name="Рисунок 11"/>
+            <wp:docPr id="2" name="Рисунок 2"/>
             <wp:cNvGraphicFramePr>
               <a:graphicFrameLocks xmlns:a="http://schemas.openxmlformats.org/drawingml/2006/main" noChangeAspect="1"/>
             </wp:cNvGraphicFramePr>
@@ -5585,7 +5624,7 @@
               <a:graphicData uri="http://schemas.openxmlformats.org/drawingml/2006/picture">
                 <pic:pic xmlns:pic="http://schemas.openxmlformats.org/drawingml/2006/picture">
                   <pic:nvPicPr>
-                    <pic:cNvPr id="11" name="Рисунок 11"/>
+                    <pic:cNvPr id="1" name=""/>
                     <pic:cNvPicPr/>
                   </pic:nvPicPr>
                   <pic:blipFill>
@@ -5603,7 +5642,7 @@
                   <pic:spPr>
                     <a:xfrm>
                       <a:off x="0" y="0"/>
-                      <a:ext cx="4114800" cy="4660900"/>
+                      <a:ext cx="5940425" cy="3255645"/>
                     </a:xfrm>
                     <a:prstGeom prst="rect">
                       <a:avLst/>
@@ -5618,213 +5657,6 @@
     </w:p>
     <w:p>
       <w:pPr>
-        <w:rPr>
-          <w:rFonts w:ascii="Arial" w:hAnsi="Arial" w:cs="Arial"/>
-          <w:sz w:val="28"/>
-          <w:szCs w:val="28"/>
-        </w:rPr>
-      </w:pPr>
-    </w:p>
-    <w:p>
-      <w:pPr>
-        <w:rPr>
-          <w:rFonts w:ascii="Arial" w:hAnsi="Arial" w:cs="Arial"/>
-          <w:sz w:val="28"/>
-          <w:szCs w:val="28"/>
-        </w:rPr>
-      </w:pPr>
-    </w:p>
-    <w:p>
-      <w:pPr>
-        <w:rPr>
-          <w:rFonts w:ascii="Arial" w:hAnsi="Arial" w:cs="Arial"/>
-          <w:sz w:val="28"/>
-          <w:szCs w:val="28"/>
-        </w:rPr>
-      </w:pPr>
-    </w:p>
-    <w:p>
-      <w:pPr>
-        <w:rPr>
-          <w:rFonts w:ascii="Arial" w:hAnsi="Arial" w:cs="Arial"/>
-          <w:sz w:val="28"/>
-          <w:szCs w:val="28"/>
-        </w:rPr>
-      </w:pPr>
-    </w:p>
-    <w:p>
-      <w:pPr>
-        <w:rPr>
-          <w:rFonts w:ascii="Arial" w:hAnsi="Arial" w:cs="Arial"/>
-          <w:sz w:val="28"/>
-          <w:szCs w:val="28"/>
-        </w:rPr>
-      </w:pPr>
-    </w:p>
-    <w:p>
-      <w:pPr>
-        <w:rPr>
-          <w:rFonts w:ascii="Arial" w:hAnsi="Arial" w:cs="Arial"/>
-          <w:sz w:val="28"/>
-          <w:szCs w:val="28"/>
-        </w:rPr>
-      </w:pPr>
-    </w:p>
-    <w:p>
-      <w:pPr>
-        <w:rPr>
-          <w:rFonts w:ascii="Arial" w:hAnsi="Arial" w:cs="Arial"/>
-          <w:sz w:val="28"/>
-          <w:szCs w:val="28"/>
-        </w:rPr>
-      </w:pPr>
-    </w:p>
-    <w:p>
-      <w:pPr>
-        <w:rPr>
-          <w:rFonts w:ascii="Arial" w:hAnsi="Arial" w:cs="Arial"/>
-          <w:sz w:val="28"/>
-          <w:szCs w:val="28"/>
-        </w:rPr>
-      </w:pPr>
-    </w:p>
-    <w:p>
-      <w:pPr>
-        <w:rPr>
-          <w:rFonts w:ascii="Arial" w:hAnsi="Arial" w:cs="Arial"/>
-          <w:sz w:val="28"/>
-          <w:szCs w:val="28"/>
-        </w:rPr>
-      </w:pPr>
-    </w:p>
-    <w:p>
-      <w:pPr>
-        <w:rPr>
-          <w:rFonts w:ascii="Arial" w:hAnsi="Arial" w:cs="Arial"/>
-          <w:sz w:val="28"/>
-          <w:szCs w:val="28"/>
-        </w:rPr>
-      </w:pPr>
-    </w:p>
-    <w:p>
-      <w:pPr>
-        <w:rPr>
-          <w:rFonts w:ascii="Arial" w:hAnsi="Arial" w:cs="Arial"/>
-          <w:sz w:val="28"/>
-          <w:szCs w:val="28"/>
-        </w:rPr>
-      </w:pPr>
-    </w:p>
-    <w:p>
-      <w:pPr>
-        <w:rPr>
-          <w:rFonts w:ascii="Arial" w:hAnsi="Arial" w:cs="Arial"/>
-          <w:sz w:val="28"/>
-          <w:szCs w:val="28"/>
-        </w:rPr>
-      </w:pPr>
-    </w:p>
-    <w:p>
-      <w:pPr>
-        <w:rPr>
-          <w:rFonts w:ascii="Arial" w:hAnsi="Arial" w:cs="Arial"/>
-          <w:sz w:val="28"/>
-          <w:szCs w:val="28"/>
-        </w:rPr>
-      </w:pPr>
-    </w:p>
-    <w:p>
-      <w:pPr>
-        <w:rPr>
-          <w:rFonts w:ascii="Arial" w:hAnsi="Arial" w:cs="Arial"/>
-          <w:sz w:val="28"/>
-          <w:szCs w:val="28"/>
-        </w:rPr>
-      </w:pPr>
-    </w:p>
-    <w:p>
-      <w:pPr>
-        <w:rPr>
-          <w:rFonts w:ascii="Arial" w:hAnsi="Arial" w:cs="Arial"/>
-          <w:sz w:val="28"/>
-          <w:szCs w:val="28"/>
-        </w:rPr>
-      </w:pPr>
-    </w:p>
-    <w:p>
-      <w:pPr>
-        <w:rPr>
-          <w:rFonts w:ascii="Arial" w:hAnsi="Arial" w:cs="Arial"/>
-          <w:sz w:val="28"/>
-          <w:szCs w:val="28"/>
-        </w:rPr>
-      </w:pPr>
-    </w:p>
-    <w:p>
-      <w:pPr>
-        <w:rPr>
-          <w:rFonts w:ascii="Arial" w:hAnsi="Arial" w:cs="Arial"/>
-          <w:sz w:val="28"/>
-          <w:szCs w:val="28"/>
-        </w:rPr>
-      </w:pPr>
-    </w:p>
-    <w:p>
-      <w:pPr>
-        <w:rPr>
-          <w:rFonts w:ascii="Arial" w:hAnsi="Arial" w:cs="Arial"/>
-          <w:sz w:val="28"/>
-          <w:szCs w:val="28"/>
-        </w:rPr>
-      </w:pPr>
-    </w:p>
-    <w:p>
-      <w:pPr>
-        <w:rPr>
-          <w:rFonts w:ascii="Arial" w:hAnsi="Arial" w:cs="Arial"/>
-          <w:sz w:val="28"/>
-          <w:szCs w:val="28"/>
-        </w:rPr>
-      </w:pPr>
-    </w:p>
-    <w:p>
-      <w:pPr>
-        <w:rPr>
-          <w:rFonts w:ascii="Arial" w:hAnsi="Arial" w:cs="Arial"/>
-          <w:sz w:val="28"/>
-          <w:szCs w:val="28"/>
-        </w:rPr>
-      </w:pPr>
-    </w:p>
-    <w:p>
-      <w:pPr>
-        <w:rPr>
-          <w:rFonts w:ascii="Arial" w:hAnsi="Arial" w:cs="Arial"/>
-          <w:sz w:val="28"/>
-          <w:szCs w:val="28"/>
-        </w:rPr>
-      </w:pPr>
-    </w:p>
-    <w:p>
-      <w:pPr>
-        <w:rPr>
-          <w:rFonts w:ascii="Arial" w:hAnsi="Arial" w:cs="Arial"/>
-          <w:sz w:val="28"/>
-          <w:szCs w:val="28"/>
-        </w:rPr>
-      </w:pPr>
-    </w:p>
-    <w:p>
-      <w:pPr>
-        <w:rPr>
-          <w:rFonts w:ascii="Arial" w:hAnsi="Arial" w:cs="Arial"/>
-          <w:sz w:val="28"/>
-          <w:szCs w:val="28"/>
-        </w:rPr>
-      </w:pPr>
-    </w:p>
-    <w:p>
-      <w:pPr>
         <w:pStyle w:val="ac"/>
         <w:rPr>
           <w:rFonts w:cs="Arial"/>
@@ -5835,6 +5667,69 @@
       <w:r>
         <w:t>Рис. 7 Прогон 10 тестов</w:t>
       </w:r>
+    </w:p>
+    <w:p>
+      <w:pPr>
+        <w:rPr>
+          <w:rFonts w:ascii="Arial" w:hAnsi="Arial" w:cs="Arial"/>
+          <w:sz w:val="28"/>
+          <w:szCs w:val="28"/>
+        </w:rPr>
+      </w:pPr>
+    </w:p>
+    <w:p>
+      <w:pPr>
+        <w:rPr>
+          <w:rFonts w:ascii="Arial" w:hAnsi="Arial" w:cs="Arial"/>
+          <w:sz w:val="28"/>
+          <w:szCs w:val="28"/>
+        </w:rPr>
+      </w:pPr>
+    </w:p>
+    <w:p>
+      <w:pPr>
+        <w:rPr>
+          <w:rFonts w:ascii="Arial" w:hAnsi="Arial" w:cs="Arial"/>
+          <w:sz w:val="28"/>
+          <w:szCs w:val="28"/>
+        </w:rPr>
+      </w:pPr>
+    </w:p>
+    <w:p>
+      <w:pPr>
+        <w:rPr>
+          <w:rFonts w:ascii="Arial" w:hAnsi="Arial" w:cs="Arial"/>
+          <w:sz w:val="28"/>
+          <w:szCs w:val="28"/>
+        </w:rPr>
+      </w:pPr>
+    </w:p>
+    <w:p>
+      <w:pPr>
+        <w:rPr>
+          <w:rFonts w:ascii="Arial" w:hAnsi="Arial" w:cs="Arial"/>
+          <w:sz w:val="28"/>
+          <w:szCs w:val="28"/>
+        </w:rPr>
+      </w:pPr>
+    </w:p>
+    <w:p>
+      <w:pPr>
+        <w:rPr>
+          <w:rFonts w:ascii="Arial" w:hAnsi="Arial" w:cs="Arial"/>
+          <w:sz w:val="28"/>
+          <w:szCs w:val="28"/>
+        </w:rPr>
+      </w:pPr>
+    </w:p>
+    <w:p>
+      <w:pPr>
+        <w:rPr>
+          <w:rFonts w:ascii="Arial" w:hAnsi="Arial" w:cs="Arial"/>
+          <w:sz w:val="28"/>
+          <w:szCs w:val="28"/>
+        </w:rPr>
+      </w:pPr>
     </w:p>
     <w:p>
       <w:pPr>
@@ -5994,26 +5889,26 @@
         </w:rPr>
         <w:lastRenderedPageBreak/>
         <w:drawing>
-          <wp:anchor distT="0" distB="0" distL="114300" distR="114300" simplePos="0" relativeHeight="251679744" behindDoc="0" locked="0" layoutInCell="1" allowOverlap="1" wp14:anchorId="16246D70" wp14:editId="2F870C71">
+          <wp:anchor distT="0" distB="0" distL="114300" distR="114300" simplePos="0" relativeHeight="251682816" behindDoc="0" locked="0" layoutInCell="1" allowOverlap="1" wp14:anchorId="29966881" wp14:editId="3B90E52D">
             <wp:simplePos x="0" y="0"/>
-            <wp:positionH relativeFrom="page">
+            <wp:positionH relativeFrom="margin">
               <wp:align>center</wp:align>
             </wp:positionH>
             <wp:positionV relativeFrom="paragraph">
               <wp:posOffset>0</wp:posOffset>
             </wp:positionV>
-            <wp:extent cx="4987925" cy="8763000"/>
+            <wp:extent cx="4187825" cy="7334250"/>
             <wp:effectExtent l="0" t="0" r="3175" b="0"/>
             <wp:wrapThrough wrapText="bothSides">
               <wp:wrapPolygon edited="0">
                 <wp:start x="0" y="0"/>
-                <wp:lineTo x="0" y="21553"/>
-                <wp:lineTo x="21531" y="21553"/>
-                <wp:lineTo x="21531" y="0"/>
+                <wp:lineTo x="0" y="21544"/>
+                <wp:lineTo x="21518" y="21544"/>
+                <wp:lineTo x="21518" y="0"/>
                 <wp:lineTo x="0" y="0"/>
               </wp:wrapPolygon>
             </wp:wrapThrough>
-            <wp:docPr id="12" name="Рисунок 12"/>
+            <wp:docPr id="3" name="Рисунок 3"/>
             <wp:cNvGraphicFramePr>
               <a:graphicFrameLocks xmlns:a="http://schemas.openxmlformats.org/drawingml/2006/main" noChangeAspect="1"/>
             </wp:cNvGraphicFramePr>
@@ -6039,7 +5934,7 @@
                   <pic:spPr>
                     <a:xfrm>
                       <a:off x="0" y="0"/>
-                      <a:ext cx="4987925" cy="8763000"/>
+                      <a:ext cx="4187825" cy="7334250"/>
                     </a:xfrm>
                     <a:prstGeom prst="rect">
                       <a:avLst/>
@@ -6375,69 +6270,6 @@
     </w:p>
     <w:p>
       <w:pPr>
-        <w:rPr>
-          <w:rFonts w:ascii="Arial" w:hAnsi="Arial" w:cs="Arial"/>
-          <w:sz w:val="28"/>
-          <w:szCs w:val="28"/>
-        </w:rPr>
-      </w:pPr>
-    </w:p>
-    <w:p>
-      <w:pPr>
-        <w:rPr>
-          <w:rFonts w:ascii="Arial" w:hAnsi="Arial" w:cs="Arial"/>
-          <w:sz w:val="28"/>
-          <w:szCs w:val="28"/>
-        </w:rPr>
-      </w:pPr>
-    </w:p>
-    <w:p>
-      <w:pPr>
-        <w:rPr>
-          <w:rFonts w:ascii="Arial" w:hAnsi="Arial" w:cs="Arial"/>
-          <w:sz w:val="28"/>
-          <w:szCs w:val="28"/>
-        </w:rPr>
-      </w:pPr>
-    </w:p>
-    <w:p>
-      <w:pPr>
-        <w:rPr>
-          <w:rFonts w:ascii="Arial" w:hAnsi="Arial" w:cs="Arial"/>
-          <w:sz w:val="28"/>
-          <w:szCs w:val="28"/>
-        </w:rPr>
-      </w:pPr>
-    </w:p>
-    <w:p>
-      <w:pPr>
-        <w:rPr>
-          <w:rFonts w:ascii="Arial" w:hAnsi="Arial" w:cs="Arial"/>
-          <w:sz w:val="28"/>
-          <w:szCs w:val="28"/>
-        </w:rPr>
-      </w:pPr>
-    </w:p>
-    <w:p>
-      <w:pPr>
-        <w:rPr>
-          <w:rFonts w:ascii="Arial" w:hAnsi="Arial" w:cs="Arial"/>
-          <w:sz w:val="28"/>
-          <w:szCs w:val="28"/>
-        </w:rPr>
-      </w:pPr>
-    </w:p>
-    <w:p>
-      <w:pPr>
-        <w:rPr>
-          <w:rFonts w:ascii="Arial" w:hAnsi="Arial" w:cs="Arial"/>
-          <w:sz w:val="28"/>
-          <w:szCs w:val="28"/>
-        </w:rPr>
-      </w:pPr>
-    </w:p>
-    <w:p>
-      <w:pPr>
         <w:pStyle w:val="ac"/>
         <w:rPr>
           <w:rFonts w:cs="Arial"/>
@@ -6451,6 +6283,33 @@
       <w:r>
         <w:t>прогона менее 11 тестов, выводится результат</w:t>
       </w:r>
+    </w:p>
+    <w:p>
+      <w:pPr>
+        <w:rPr>
+          <w:rFonts w:ascii="Arial" w:hAnsi="Arial" w:cs="Arial"/>
+          <w:sz w:val="28"/>
+          <w:szCs w:val="28"/>
+        </w:rPr>
+      </w:pPr>
+    </w:p>
+    <w:p>
+      <w:pPr>
+        <w:rPr>
+          <w:rFonts w:ascii="Arial" w:hAnsi="Arial" w:cs="Arial"/>
+          <w:sz w:val="28"/>
+          <w:szCs w:val="28"/>
+        </w:rPr>
+      </w:pPr>
+    </w:p>
+    <w:p>
+      <w:pPr>
+        <w:rPr>
+          <w:rFonts w:ascii="Arial" w:hAnsi="Arial" w:cs="Arial"/>
+          <w:sz w:val="28"/>
+          <w:szCs w:val="28"/>
+        </w:rPr>
+      </w:pPr>
     </w:p>
     <w:p>
       <w:pPr>
@@ -6469,6 +6328,7 @@
       <w:bookmarkStart w:id="24" w:name="_Toc208954841"/>
       <w:bookmarkStart w:id="25" w:name="_Toc209194201"/>
       <w:r>
+        <w:lastRenderedPageBreak/>
         <w:t>Временная сложность</w:t>
       </w:r>
       <w:bookmarkEnd w:id="17"/>
@@ -7663,7 +7523,23 @@
           <w:sz w:val="28"/>
           <w:szCs w:val="28"/>
         </w:rPr>
-        <w:t xml:space="preserve">Реализация на массиве битов также продемонстрировала поведение, близкое к константной сложности O(1), благодаря </w:t>
+        <w:t>Реализация на массиве битов также продемонстрировала поведение, близкое к константной сложности O(1), благодаря фиксированному размеру универсума. Время ее выполнения ожидаемо немного выше, чем у машинного слова</w:t>
+      </w:r>
+      <w:r>
+        <w:rPr>
+          <w:rFonts w:ascii="Arial" w:hAnsi="Arial" w:cs="Arial"/>
+          <w:sz w:val="28"/>
+          <w:szCs w:val="28"/>
+        </w:rPr>
+        <w:t xml:space="preserve">, </w:t>
+      </w:r>
+      <w:r>
+        <w:rPr>
+          <w:rFonts w:ascii="Arial" w:hAnsi="Arial" w:cs="Arial"/>
+          <w:sz w:val="28"/>
+          <w:szCs w:val="28"/>
+        </w:rPr>
+        <w:t xml:space="preserve">но при увеличении нагрузки в </w:t>
       </w:r>
       <w:r>
         <w:rPr>
@@ -7672,23 +7548,7 @@
           <w:szCs w:val="28"/>
         </w:rPr>
         <w:lastRenderedPageBreak/>
-        <w:t>фиксированному размеру универсума. Время ее выполнения ожидаемо немного выше, чем у машинного слова</w:t>
-      </w:r>
-      <w:r>
-        <w:rPr>
-          <w:rFonts w:ascii="Arial" w:hAnsi="Arial" w:cs="Arial"/>
-          <w:sz w:val="28"/>
-          <w:szCs w:val="28"/>
-        </w:rPr>
-        <w:t xml:space="preserve">, </w:t>
-      </w:r>
-      <w:r>
-        <w:rPr>
-          <w:rFonts w:ascii="Arial" w:hAnsi="Arial" w:cs="Arial"/>
-          <w:sz w:val="28"/>
-          <w:szCs w:val="28"/>
-        </w:rPr>
-        <w:t>но при увеличении нагрузки в 10 раз время возрастает сопоставимо с битовой маской (с ~11-12 мкс до ~270-275 мкс), что подтверждает эффективность подхода.</w:t>
+        <w:t>10 раз время возрастает сопоставимо с битовой маской (с ~11-12 мкс до ~270-275 мкс), что подтверждает эффективность подхода.</w:t>
       </w:r>
     </w:p>
     <w:p>
@@ -7834,6 +7694,28 @@
         </w:rPr>
         <w:t>000 наборов, они стали работать в разы медленнее. Это произошло из-за их квадратичной сложности O(n²), чтобы найти элемент, им приходилось перебирать все элементы внутри, и чем их больше, тем дольше шёл процесс.</w:t>
       </w:r>
+    </w:p>
+    <w:p>
+      <w:pPr>
+        <w:ind w:firstLine="708"/>
+        <w:jc w:val="both"/>
+        <w:rPr>
+          <w:rFonts w:ascii="Arial" w:hAnsi="Arial" w:cs="Arial"/>
+          <w:sz w:val="28"/>
+          <w:szCs w:val="28"/>
+        </w:rPr>
+      </w:pPr>
+    </w:p>
+    <w:p>
+      <w:pPr>
+        <w:ind w:firstLine="708"/>
+        <w:jc w:val="both"/>
+        <w:rPr>
+          <w:rFonts w:ascii="Arial" w:hAnsi="Arial" w:cs="Arial"/>
+          <w:sz w:val="28"/>
+          <w:szCs w:val="28"/>
+        </w:rPr>
+      </w:pPr>
     </w:p>
     <w:p>
       <w:pPr>
@@ -8202,27 +8084,7 @@
             <w:szCs w:val="28"/>
             <w:lang w:val="en-US"/>
           </w:rPr>
-          <w:t>hea</w:t>
-        </w:r>
-        <w:r>
-          <w:rPr>
-            <w:rStyle w:val="a4"/>
-            <w:rFonts w:ascii="Arial" w:hAnsi="Arial" w:cs="Arial"/>
-            <w:sz w:val="28"/>
-            <w:szCs w:val="28"/>
-            <w:lang w:val="en-US"/>
-          </w:rPr>
-          <w:t>d</w:t>
-        </w:r>
-        <w:r>
-          <w:rPr>
-            <w:rStyle w:val="a4"/>
-            <w:rFonts w:ascii="Arial" w:hAnsi="Arial" w:cs="Arial"/>
-            <w:sz w:val="28"/>
-            <w:szCs w:val="28"/>
-            <w:lang w:val="en-US"/>
-          </w:rPr>
-          <w:t>er</w:t>
+          <w:t>header</w:t>
         </w:r>
       </w:hyperlink>
       <w:r>
@@ -8324,40 +8186,24 @@
           <w:sz w:val="28"/>
           <w:szCs w:val="28"/>
         </w:rPr>
-        <w:t>)</w:t>
-      </w:r>
-      <w:r>
-        <w:rPr>
-          <w:rFonts w:ascii="Arial" w:hAnsi="Arial" w:cs="Arial"/>
-          <w:sz w:val="28"/>
-          <w:szCs w:val="28"/>
-        </w:rPr>
-        <w:t>;</w:t>
-      </w:r>
-    </w:p>
-    <w:p>
-      <w:pPr>
-        <w:rPr>
-          <w:rFonts w:ascii="Arial" w:hAnsi="Arial" w:cs="Arial"/>
-          <w:sz w:val="28"/>
-          <w:szCs w:val="28"/>
-        </w:rPr>
-      </w:pPr>
-      <w:r>
-        <w:rPr>
-          <w:rFonts w:ascii="Arial" w:hAnsi="Arial" w:cs="Arial"/>
-          <w:sz w:val="28"/>
-          <w:szCs w:val="28"/>
-        </w:rPr>
-        <w:t xml:space="preserve">4) Реализация множества через двусвязный список </w:t>
-      </w:r>
-      <w:r>
-        <w:rPr>
-          <w:rFonts w:ascii="Arial" w:hAnsi="Arial" w:cs="Arial"/>
-          <w:sz w:val="28"/>
-          <w:szCs w:val="28"/>
-        </w:rPr>
-        <w:t>(</w:t>
+        <w:t>);</w:t>
+      </w:r>
+    </w:p>
+    <w:p>
+      <w:pPr>
+        <w:rPr>
+          <w:rFonts w:ascii="Arial" w:hAnsi="Arial" w:cs="Arial"/>
+          <w:sz w:val="28"/>
+          <w:szCs w:val="28"/>
+        </w:rPr>
+      </w:pPr>
+      <w:r>
+        <w:rPr>
+          <w:rFonts w:ascii="Arial" w:hAnsi="Arial" w:cs="Arial"/>
+          <w:sz w:val="28"/>
+          <w:szCs w:val="28"/>
+        </w:rPr>
+        <w:t>4) Реализация множества через двусвязный список (</w:t>
       </w:r>
       <w:hyperlink r:id="rId21" w:history="1">
         <w:r>
@@ -8377,15 +8223,7 @@
           <w:sz w:val="28"/>
           <w:szCs w:val="28"/>
         </w:rPr>
-        <w:t>)</w:t>
-      </w:r>
-      <w:r>
-        <w:rPr>
-          <w:rFonts w:ascii="Arial" w:hAnsi="Arial" w:cs="Arial"/>
-          <w:sz w:val="28"/>
-          <w:szCs w:val="28"/>
-        </w:rPr>
-        <w:t>;</w:t>
+        <w:t>);</w:t>
       </w:r>
     </w:p>
     <w:p>
@@ -8458,40 +8296,24 @@
           <w:sz w:val="28"/>
           <w:szCs w:val="28"/>
         </w:rPr>
-        <w:t>)</w:t>
-      </w:r>
-      <w:r>
-        <w:rPr>
-          <w:rFonts w:ascii="Arial" w:hAnsi="Arial" w:cs="Arial"/>
-          <w:sz w:val="28"/>
-          <w:szCs w:val="28"/>
-        </w:rPr>
-        <w:t>;</w:t>
-      </w:r>
-    </w:p>
-    <w:p>
-      <w:pPr>
-        <w:rPr>
-          <w:rFonts w:ascii="Arial" w:hAnsi="Arial" w:cs="Arial"/>
-          <w:sz w:val="28"/>
-          <w:szCs w:val="28"/>
-        </w:rPr>
-      </w:pPr>
-      <w:r>
-        <w:rPr>
-          <w:rFonts w:ascii="Arial" w:hAnsi="Arial" w:cs="Arial"/>
-          <w:sz w:val="28"/>
-          <w:szCs w:val="28"/>
-        </w:rPr>
-        <w:t xml:space="preserve">6) Реализация генератора </w:t>
-      </w:r>
-      <w:r>
-        <w:rPr>
-          <w:rFonts w:ascii="Arial" w:hAnsi="Arial" w:cs="Arial"/>
-          <w:sz w:val="28"/>
-          <w:szCs w:val="28"/>
-        </w:rPr>
-        <w:t>(</w:t>
+        <w:t>);</w:t>
+      </w:r>
+    </w:p>
+    <w:p>
+      <w:pPr>
+        <w:rPr>
+          <w:rFonts w:ascii="Arial" w:hAnsi="Arial" w:cs="Arial"/>
+          <w:sz w:val="28"/>
+          <w:szCs w:val="28"/>
+        </w:rPr>
+      </w:pPr>
+      <w:r>
+        <w:rPr>
+          <w:rFonts w:ascii="Arial" w:hAnsi="Arial" w:cs="Arial"/>
+          <w:sz w:val="28"/>
+          <w:szCs w:val="28"/>
+        </w:rPr>
+        <w:t>6) Реализация генератора (</w:t>
       </w:r>
       <w:hyperlink r:id="rId24" w:history="1">
         <w:r>
@@ -8531,6 +8353,31 @@
           <w:sz w:val="28"/>
           <w:szCs w:val="28"/>
         </w:rPr>
+        <w:t>);</w:t>
+      </w:r>
+    </w:p>
+    <w:p>
+      <w:pPr>
+        <w:rPr>
+          <w:rFonts w:ascii="Arial" w:hAnsi="Arial" w:cs="Arial"/>
+          <w:sz w:val="28"/>
+          <w:szCs w:val="28"/>
+        </w:rPr>
+      </w:pPr>
+      <w:r>
+        <w:rPr>
+          <w:rFonts w:ascii="Arial" w:hAnsi="Arial" w:cs="Arial"/>
+          <w:sz w:val="28"/>
+          <w:szCs w:val="28"/>
+        </w:rPr>
+        <w:t>7</w:t>
+      </w:r>
+      <w:r>
+        <w:rPr>
+          <w:rFonts w:ascii="Arial" w:hAnsi="Arial" w:cs="Arial"/>
+          <w:sz w:val="28"/>
+          <w:szCs w:val="28"/>
+        </w:rPr>
         <w:t>)</w:t>
       </w:r>
       <w:r>
@@ -8539,48 +8386,7 @@
           <w:sz w:val="28"/>
           <w:szCs w:val="28"/>
         </w:rPr>
-        <w:t>;</w:t>
-      </w:r>
-    </w:p>
-    <w:p>
-      <w:pPr>
-        <w:rPr>
-          <w:rFonts w:ascii="Arial" w:hAnsi="Arial" w:cs="Arial"/>
-          <w:sz w:val="28"/>
-          <w:szCs w:val="28"/>
-        </w:rPr>
-      </w:pPr>
-      <w:r>
-        <w:rPr>
-          <w:rFonts w:ascii="Arial" w:hAnsi="Arial" w:cs="Arial"/>
-          <w:sz w:val="28"/>
-          <w:szCs w:val="28"/>
-        </w:rPr>
-        <w:t>7</w:t>
-      </w:r>
-      <w:r>
-        <w:rPr>
-          <w:rFonts w:ascii="Arial" w:hAnsi="Arial" w:cs="Arial"/>
-          <w:sz w:val="28"/>
-          <w:szCs w:val="28"/>
-        </w:rPr>
-        <w:t>)</w:t>
-      </w:r>
-      <w:r>
-        <w:rPr>
-          <w:rFonts w:ascii="Arial" w:hAnsi="Arial" w:cs="Arial"/>
-          <w:sz w:val="28"/>
-          <w:szCs w:val="28"/>
-        </w:rPr>
-        <w:t xml:space="preserve"> Реализация файлового менеджера </w:t>
-      </w:r>
-      <w:r>
-        <w:rPr>
-          <w:rFonts w:ascii="Arial" w:hAnsi="Arial" w:cs="Arial"/>
-          <w:sz w:val="28"/>
-          <w:szCs w:val="28"/>
-        </w:rPr>
-        <w:t>(</w:t>
+        <w:t xml:space="preserve"> Реализация файлового менеджера (</w:t>
       </w:r>
       <w:hyperlink r:id="rId26" w:history="1">
         <w:r>
@@ -8620,40 +8426,24 @@
           <w:sz w:val="28"/>
           <w:szCs w:val="28"/>
         </w:rPr>
-        <w:t>)</w:t>
-      </w:r>
-      <w:r>
-        <w:rPr>
-          <w:rFonts w:ascii="Arial" w:hAnsi="Arial" w:cs="Arial"/>
-          <w:sz w:val="28"/>
-          <w:szCs w:val="28"/>
-        </w:rPr>
-        <w:t>;</w:t>
-      </w:r>
-    </w:p>
-    <w:p>
-      <w:pPr>
-        <w:rPr>
-          <w:rFonts w:ascii="Arial" w:hAnsi="Arial" w:cs="Arial"/>
-          <w:sz w:val="28"/>
-          <w:szCs w:val="28"/>
-        </w:rPr>
-      </w:pPr>
-      <w:r>
-        <w:rPr>
-          <w:rFonts w:ascii="Arial" w:hAnsi="Arial" w:cs="Arial"/>
-          <w:sz w:val="28"/>
-          <w:szCs w:val="28"/>
-        </w:rPr>
-        <w:t xml:space="preserve">8) Реализация ожидаемого множества </w:t>
-      </w:r>
-      <w:r>
-        <w:rPr>
-          <w:rFonts w:ascii="Arial" w:hAnsi="Arial" w:cs="Arial"/>
-          <w:sz w:val="28"/>
-          <w:szCs w:val="28"/>
-        </w:rPr>
-        <w:t>(</w:t>
+        <w:t>);</w:t>
+      </w:r>
+    </w:p>
+    <w:p>
+      <w:pPr>
+        <w:rPr>
+          <w:rFonts w:ascii="Arial" w:hAnsi="Arial" w:cs="Arial"/>
+          <w:sz w:val="28"/>
+          <w:szCs w:val="28"/>
+        </w:rPr>
+      </w:pPr>
+      <w:r>
+        <w:rPr>
+          <w:rFonts w:ascii="Arial" w:hAnsi="Arial" w:cs="Arial"/>
+          <w:sz w:val="28"/>
+          <w:szCs w:val="28"/>
+        </w:rPr>
+        <w:t>8) Реализация ожидаемого множества (</w:t>
       </w:r>
       <w:hyperlink r:id="rId28" w:history="1">
         <w:r>
@@ -8693,15 +8483,7 @@
           <w:sz w:val="28"/>
           <w:szCs w:val="28"/>
         </w:rPr>
-        <w:t>)</w:t>
-      </w:r>
-      <w:r>
-        <w:rPr>
-          <w:rFonts w:ascii="Arial" w:hAnsi="Arial" w:cs="Arial"/>
-          <w:sz w:val="28"/>
-          <w:szCs w:val="28"/>
-        </w:rPr>
-        <w:t>;</w:t>
+        <w:t>);</w:t>
       </w:r>
     </w:p>
     <w:p>
@@ -8736,15 +8518,7 @@
           <w:sz w:val="28"/>
           <w:szCs w:val="28"/>
         </w:rPr>
-        <w:t xml:space="preserve"> </w:t>
-      </w:r>
-      <w:r>
-        <w:rPr>
-          <w:rFonts w:ascii="Arial" w:hAnsi="Arial" w:cs="Arial"/>
-          <w:sz w:val="28"/>
-          <w:szCs w:val="28"/>
-        </w:rPr>
-        <w:t>(</w:t>
+        <w:t xml:space="preserve"> (</w:t>
       </w:r>
       <w:hyperlink r:id="rId30" w:history="1">
         <w:r>

--- a/lab1/Gushin_Ustinov_4312.docx
+++ b/lab1/Gushin_Ustinov_4312.docx
@@ -2429,6 +2429,8 @@
       <w:r>
         <w:rPr>
           <w:rFonts w:ascii="Arial" w:hAnsi="Arial" w:cs="Arial"/>
+          <w:i/>
+          <w:iCs/>
           <w:sz w:val="28"/>
           <w:szCs w:val="28"/>
           <w:lang w:val="en-US"/>
@@ -2438,6 +2440,8 @@
       <w:r>
         <w:rPr>
           <w:rFonts w:ascii="Arial" w:hAnsi="Arial" w:cs="Arial"/>
+          <w:i/>
+          <w:iCs/>
           <w:sz w:val="28"/>
           <w:szCs w:val="28"/>
         </w:rPr>
@@ -2446,6 +2450,8 @@
       <w:r>
         <w:rPr>
           <w:rFonts w:ascii="Arial" w:hAnsi="Arial" w:cs="Arial"/>
+          <w:i/>
+          <w:iCs/>
           <w:sz w:val="28"/>
           <w:szCs w:val="28"/>
           <w:lang w:val="en-US"/>
@@ -2458,7 +2464,23 @@
           <w:sz w:val="28"/>
           <w:szCs w:val="28"/>
         </w:rPr>
-        <w:t>. После запуска программы, в терминале появиться возможность сгенерировать новые данные или оставить</w:t>
+        <w:t>. После запуска программы, в терминале появиться возможность сгенерировать новые данные</w:t>
+      </w:r>
+      <w:r>
+        <w:rPr>
+          <w:rFonts w:ascii="Arial" w:hAnsi="Arial" w:cs="Arial"/>
+          <w:sz w:val="28"/>
+          <w:szCs w:val="28"/>
+        </w:rPr>
+        <w:t>,</w:t>
+      </w:r>
+      <w:r>
+        <w:rPr>
+          <w:rFonts w:ascii="Arial" w:hAnsi="Arial" w:cs="Arial"/>
+          <w:sz w:val="28"/>
+          <w:szCs w:val="28"/>
+        </w:rPr>
+        <w:t xml:space="preserve"> оставить</w:t>
       </w:r>
       <w:r>
         <w:rPr>
@@ -2474,7 +2496,23 @@
           <w:sz w:val="28"/>
           <w:szCs w:val="28"/>
         </w:rPr>
-        <w:t>введенные в файл.</w:t>
+        <w:t>введенные в файл</w:t>
+      </w:r>
+      <w:r>
+        <w:rPr>
+          <w:rFonts w:ascii="Arial" w:hAnsi="Arial" w:cs="Arial"/>
+          <w:sz w:val="28"/>
+          <w:szCs w:val="28"/>
+        </w:rPr>
+        <w:t xml:space="preserve"> либо в консоли</w:t>
+      </w:r>
+      <w:r>
+        <w:rPr>
+          <w:rFonts w:ascii="Arial" w:hAnsi="Arial" w:cs="Arial"/>
+          <w:sz w:val="28"/>
+          <w:szCs w:val="28"/>
+        </w:rPr>
+        <w:t>.</w:t>
       </w:r>
       <w:r>
         <w:rPr>
@@ -2503,6 +2541,8 @@
       <w:r>
         <w:rPr>
           <w:rFonts w:ascii="Arial" w:hAnsi="Arial" w:cs="Arial"/>
+          <w:i/>
+          <w:iCs/>
           <w:sz w:val="28"/>
           <w:szCs w:val="28"/>
           <w:lang w:val="en-US"/>
@@ -2512,6 +2552,8 @@
       <w:r>
         <w:rPr>
           <w:rFonts w:ascii="Arial" w:hAnsi="Arial" w:cs="Arial"/>
+          <w:i/>
+          <w:iCs/>
           <w:sz w:val="28"/>
           <w:szCs w:val="28"/>
         </w:rPr>
@@ -2520,6 +2562,8 @@
       <w:r>
         <w:rPr>
           <w:rFonts w:ascii="Arial" w:hAnsi="Arial" w:cs="Arial"/>
+          <w:i/>
+          <w:iCs/>
           <w:sz w:val="28"/>
           <w:szCs w:val="28"/>
           <w:lang w:val="en-US"/>
@@ -2610,9 +2654,8 @@
           <w:sz w:val="28"/>
           <w:szCs w:val="28"/>
         </w:rPr>
-        <w:t xml:space="preserve">длина </w:t>
-      </w:r>
-      <w:proofErr w:type="spellStart"/>
+        <w:t>длина массива;масси</w:t>
+      </w:r>
       <w:r>
         <w:rPr>
           <w:rFonts w:ascii="Arial" w:hAnsi="Arial" w:cs="Arial"/>
@@ -2621,19 +2664,8 @@
           <w:sz w:val="28"/>
           <w:szCs w:val="28"/>
         </w:rPr>
-        <w:t>массива;масси</w:t>
-      </w:r>
-      <w:r>
-        <w:rPr>
-          <w:rFonts w:ascii="Arial" w:hAnsi="Arial" w:cs="Arial"/>
-          <w:b/>
-          <w:bCs/>
-          <w:sz w:val="28"/>
-          <w:szCs w:val="28"/>
-        </w:rPr>
         <w:t>в</w:t>
       </w:r>
-      <w:proofErr w:type="spellEnd"/>
     </w:p>
     <w:p>
       <w:pPr>
@@ -2660,14 +2692,12 @@
         </w:rPr>
         <w:t xml:space="preserve"> </w:t>
       </w:r>
-      <w:proofErr w:type="spellStart"/>
       <w:r>
         <w:rPr>
           <w:lang w:val="en-US"/>
         </w:rPr>
         <w:t>i</w:t>
       </w:r>
-      <w:proofErr w:type="spellEnd"/>
       <w:r>
         <w:t>nput.csv</w:t>
       </w:r>
@@ -2898,16 +2928,22 @@
         </w:rPr>
         <w:t xml:space="preserve">), а </w:t>
       </w:r>
-      <w:proofErr w:type="gramStart"/>
-      <w:r>
-        <w:rPr>
-          <w:rFonts w:ascii="Arial" w:hAnsi="Arial" w:cs="Arial"/>
-          <w:sz w:val="28"/>
-          <w:szCs w:val="28"/>
-        </w:rPr>
-        <w:t>так же</w:t>
-      </w:r>
-      <w:proofErr w:type="gramEnd"/>
+      <w:r>
+        <w:rPr>
+          <w:rFonts w:ascii="Arial" w:hAnsi="Arial" w:cs="Arial"/>
+          <w:sz w:val="28"/>
+          <w:szCs w:val="28"/>
+        </w:rPr>
+        <w:t>ц</w:t>
+      </w:r>
+      <w:r>
+        <w:rPr>
+          <w:rFonts w:ascii="Arial" w:hAnsi="Arial" w:cs="Arial"/>
+          <w:sz w:val="28"/>
+          <w:szCs w:val="28"/>
+        </w:rPr>
+        <w:t>также</w:t>
+      </w:r>
       <w:r>
         <w:rPr>
           <w:rFonts w:ascii="Arial" w:hAnsi="Arial" w:cs="Arial"/>
@@ -3411,7 +3447,6 @@
           <w:szCs w:val="28"/>
         </w:rPr>
       </w:pPr>
-      <w:proofErr w:type="spellStart"/>
       <w:r>
         <w:rPr>
           <w:rFonts w:ascii="Arial" w:hAnsi="Arial" w:cs="Arial"/>
@@ -3423,7 +3458,6 @@
         </w:rPr>
         <w:t>outputAr</w:t>
       </w:r>
-      <w:proofErr w:type="spellEnd"/>
       <w:r>
         <w:rPr>
           <w:rFonts w:ascii="Arial" w:hAnsi="Arial" w:cs="Arial"/>
@@ -3550,7 +3584,6 @@
           <w:szCs w:val="28"/>
         </w:rPr>
       </w:pPr>
-      <w:proofErr w:type="spellStart"/>
       <w:r>
         <w:rPr>
           <w:rFonts w:ascii="Arial" w:hAnsi="Arial" w:cs="Arial"/>
@@ -3562,7 +3595,6 @@
         </w:rPr>
         <w:t>outputBa</w:t>
       </w:r>
-      <w:proofErr w:type="spellEnd"/>
       <w:r>
         <w:rPr>
           <w:rFonts w:ascii="Arial" w:hAnsi="Arial" w:cs="Arial"/>
@@ -3590,41 +3622,7 @@
           <w:sz w:val="28"/>
           <w:szCs w:val="28"/>
         </w:rPr>
-        <w:t xml:space="preserve"> – результат </w:t>
-      </w:r>
-      <w:proofErr w:type="spellStart"/>
-      <w:r>
-        <w:rPr>
-          <w:rFonts w:ascii="Arial" w:hAnsi="Arial" w:cs="Arial"/>
-          <w:sz w:val="28"/>
-          <w:szCs w:val="28"/>
-        </w:rPr>
-        <w:t>обработк</w:t>
-      </w:r>
-      <w:r>
-        <w:rPr>
-          <w:rFonts w:ascii="Arial" w:hAnsi="Arial" w:cs="Arial"/>
-          <w:sz w:val="28"/>
-          <w:szCs w:val="28"/>
-        </w:rPr>
-        <w:t>Ы</w:t>
-      </w:r>
-      <w:r>
-        <w:rPr>
-          <w:rFonts w:ascii="Arial" w:hAnsi="Arial" w:cs="Arial"/>
-          <w:sz w:val="28"/>
-          <w:szCs w:val="28"/>
-        </w:rPr>
-        <w:t>и</w:t>
-      </w:r>
-      <w:proofErr w:type="spellEnd"/>
-      <w:r>
-        <w:rPr>
-          <w:rFonts w:ascii="Arial" w:hAnsi="Arial" w:cs="Arial"/>
-          <w:sz w:val="28"/>
-          <w:szCs w:val="28"/>
-        </w:rPr>
-        <w:t xml:space="preserve"> </w:t>
+        <w:t xml:space="preserve"> – результат обработки </w:t>
       </w:r>
       <w:r>
         <w:rPr>
@@ -3665,7 +3663,6 @@
           <w:szCs w:val="28"/>
         </w:rPr>
       </w:pPr>
-      <w:proofErr w:type="spellStart"/>
       <w:r>
         <w:rPr>
           <w:rFonts w:ascii="Arial" w:hAnsi="Arial" w:cs="Arial"/>
@@ -3677,7 +3674,6 @@
         </w:rPr>
         <w:t>outputBm</w:t>
       </w:r>
-      <w:proofErr w:type="spellEnd"/>
       <w:r>
         <w:rPr>
           <w:rFonts w:ascii="Arial" w:hAnsi="Arial" w:cs="Arial"/>
@@ -3762,7 +3758,6 @@
           <w:szCs w:val="28"/>
         </w:rPr>
       </w:pPr>
-      <w:proofErr w:type="spellStart"/>
       <w:r>
         <w:rPr>
           <w:rFonts w:ascii="Arial" w:hAnsi="Arial" w:cs="Arial"/>
@@ -3774,7 +3769,6 @@
         </w:rPr>
         <w:t>outputLi</w:t>
       </w:r>
-      <w:proofErr w:type="spellEnd"/>
       <w:r>
         <w:rPr>
           <w:rFonts w:ascii="Arial" w:hAnsi="Arial" w:cs="Arial"/>
@@ -4085,6 +4079,7 @@
           <w:sz w:val="28"/>
           <w:szCs w:val="28"/>
         </w:rPr>
+        <w:lastRenderedPageBreak/>
         <w:t>4.</w:t>
       </w:r>
       <w:r>
@@ -6281,7 +6276,16 @@
         <w:t xml:space="preserve">Рис. 8 После </w:t>
       </w:r>
       <w:r>
-        <w:t>прогона менее 11 тестов, выводится результат</w:t>
+        <w:t xml:space="preserve">прогона менее </w:t>
+      </w:r>
+      <w:r>
+        <w:t>1</w:t>
+      </w:r>
+      <w:r>
+        <w:t>6</w:t>
+      </w:r>
+      <w:r>
+        <w:t xml:space="preserve"> тестов, выводится результат</w:t>
       </w:r>
     </w:p>
     <w:p>
